--- a/SOHR_Testen.docx
+++ b/SOHR_Testen.docx
@@ -4,7 +4,7 @@
   <w:body>
     <w:p>
       <w:pPr>
-        <w:pStyle w:val="Title"/>
+        <w:pStyle w:val="Titel"/>
         <w:rPr>
           <w:lang w:val="de-AT"/>
         </w:rPr>
@@ -18,7 +18,7 @@
     </w:p>
     <w:p>
       <w:pPr>
-        <w:pStyle w:val="Heading1"/>
+        <w:pStyle w:val="berschrift1"/>
         <w:rPr>
           <w:lang w:val="de-AT"/>
         </w:rPr>
@@ -64,9 +64,9 @@
       </w:tblPr>
       <w:tblGrid>
         <w:gridCol w:w="460"/>
-        <w:gridCol w:w="4223"/>
+        <w:gridCol w:w="4967"/>
         <w:gridCol w:w="841"/>
-        <w:gridCol w:w="4366"/>
+        <w:gridCol w:w="3622"/>
       </w:tblGrid>
       <w:tr>
         <w:trPr>
@@ -678,19 +678,27 @@
               <w:bottom w:val="single" w:sz="4" w:space="0" w:color="auto"/>
               <w:right w:val="single" w:sz="4" w:space="0" w:color="auto"/>
             </w:tcBorders>
-            <w:shd w:val="clear" w:color="auto" w:fill="auto"/>
-            <w:noWrap/>
-            <w:vAlign w:val="bottom"/>
-          </w:tcPr>
-          <w:p>
-            <w:pPr>
-              <w:spacing w:after="0" w:line="240" w:lineRule="auto"/>
-              <w:rPr>
-                <w:rFonts w:ascii="Calibri" w:eastAsia="Times New Roman" w:hAnsi="Calibri" w:cs="Calibri"/>
-                <w:color w:val="000000"/>
-                <w:lang w:val="de-AT" w:eastAsia="en-GB"/>
-              </w:rPr>
-            </w:pPr>
+            <w:shd w:val="clear" w:color="auto" w:fill="FFC000"/>
+            <w:noWrap/>
+            <w:vAlign w:val="bottom"/>
+          </w:tcPr>
+          <w:p>
+            <w:pPr>
+              <w:spacing w:after="0" w:line="240" w:lineRule="auto"/>
+              <w:rPr>
+                <w:rFonts w:ascii="Calibri" w:eastAsia="Times New Roman" w:hAnsi="Calibri" w:cs="Calibri"/>
+                <w:color w:val="000000"/>
+                <w:lang w:val="de-AT" w:eastAsia="en-GB"/>
+              </w:rPr>
+            </w:pPr>
+            <w:r>
+              <w:rPr>
+                <w:rFonts w:ascii="Calibri" w:eastAsia="Times New Roman" w:hAnsi="Calibri" w:cs="Calibri"/>
+                <w:color w:val="000000"/>
+                <w:lang w:val="de-AT" w:eastAsia="en-GB"/>
+              </w:rPr>
+              <w:t>4</w:t>
+            </w:r>
           </w:p>
         </w:tc>
         <w:tc>
@@ -702,19 +710,27 @@
               <w:bottom w:val="single" w:sz="4" w:space="0" w:color="auto"/>
               <w:right w:val="single" w:sz="4" w:space="0" w:color="auto"/>
             </w:tcBorders>
-            <w:shd w:val="clear" w:color="auto" w:fill="auto"/>
-            <w:noWrap/>
-            <w:vAlign w:val="bottom"/>
-          </w:tcPr>
-          <w:p>
-            <w:pPr>
-              <w:spacing w:after="0" w:line="240" w:lineRule="auto"/>
-              <w:rPr>
-                <w:rFonts w:ascii="Calibri" w:eastAsia="Times New Roman" w:hAnsi="Calibri" w:cs="Calibri"/>
-                <w:color w:val="000000"/>
-                <w:lang w:val="de-AT" w:eastAsia="en-GB"/>
-              </w:rPr>
-            </w:pPr>
+            <w:shd w:val="clear" w:color="auto" w:fill="FFC000"/>
+            <w:noWrap/>
+            <w:vAlign w:val="bottom"/>
+          </w:tcPr>
+          <w:p>
+            <w:pPr>
+              <w:spacing w:after="0" w:line="240" w:lineRule="auto"/>
+              <w:rPr>
+                <w:rFonts w:ascii="Calibri" w:eastAsia="Times New Roman" w:hAnsi="Calibri" w:cs="Calibri"/>
+                <w:color w:val="000000"/>
+                <w:lang w:val="de-AT" w:eastAsia="en-GB"/>
+              </w:rPr>
+            </w:pPr>
+            <w:r>
+              <w:rPr>
+                <w:rFonts w:ascii="Calibri" w:eastAsia="Times New Roman" w:hAnsi="Calibri" w:cs="Calibri"/>
+                <w:color w:val="000000"/>
+                <w:lang w:val="de-AT" w:eastAsia="en-GB"/>
+              </w:rPr>
+              <w:t>Server und Clients müssen im gleichen Netzwerk sein</w:t>
+            </w:r>
           </w:p>
         </w:tc>
         <w:tc>
@@ -726,19 +742,27 @@
               <w:bottom w:val="single" w:sz="4" w:space="0" w:color="auto"/>
               <w:right w:val="single" w:sz="4" w:space="0" w:color="auto"/>
             </w:tcBorders>
-            <w:shd w:val="clear" w:color="auto" w:fill="auto"/>
-            <w:noWrap/>
-            <w:vAlign w:val="bottom"/>
-          </w:tcPr>
-          <w:p>
-            <w:pPr>
-              <w:spacing w:after="0" w:line="240" w:lineRule="auto"/>
-              <w:rPr>
-                <w:rFonts w:ascii="Calibri" w:eastAsia="Times New Roman" w:hAnsi="Calibri" w:cs="Calibri"/>
-                <w:color w:val="000000"/>
-                <w:lang w:val="de-AT" w:eastAsia="en-GB"/>
-              </w:rPr>
-            </w:pPr>
+            <w:shd w:val="clear" w:color="auto" w:fill="FFC000"/>
+            <w:noWrap/>
+            <w:vAlign w:val="bottom"/>
+          </w:tcPr>
+          <w:p>
+            <w:pPr>
+              <w:spacing w:after="0" w:line="240" w:lineRule="auto"/>
+              <w:rPr>
+                <w:rFonts w:ascii="Calibri" w:eastAsia="Times New Roman" w:hAnsi="Calibri" w:cs="Calibri"/>
+                <w:color w:val="000000"/>
+                <w:lang w:val="de-AT" w:eastAsia="en-GB"/>
+              </w:rPr>
+            </w:pPr>
+            <w:r>
+              <w:rPr>
+                <w:rFonts w:ascii="Calibri" w:eastAsia="Times New Roman" w:hAnsi="Calibri" w:cs="Calibri"/>
+                <w:color w:val="000000"/>
+                <w:lang w:val="de-AT" w:eastAsia="en-GB"/>
+              </w:rPr>
+              <w:t>ja</w:t>
+            </w:r>
           </w:p>
         </w:tc>
         <w:tc>
@@ -750,19 +774,63 @@
               <w:bottom w:val="single" w:sz="4" w:space="0" w:color="auto"/>
               <w:right w:val="single" w:sz="4" w:space="0" w:color="auto"/>
             </w:tcBorders>
-            <w:shd w:val="clear" w:color="auto" w:fill="auto"/>
-            <w:noWrap/>
-            <w:vAlign w:val="bottom"/>
-          </w:tcPr>
-          <w:p>
-            <w:pPr>
-              <w:spacing w:after="0" w:line="240" w:lineRule="auto"/>
-              <w:rPr>
-                <w:rFonts w:ascii="Calibri" w:eastAsia="Times New Roman" w:hAnsi="Calibri" w:cs="Calibri"/>
-                <w:color w:val="000000"/>
-                <w:lang w:val="de-AT" w:eastAsia="en-GB"/>
-              </w:rPr>
-            </w:pPr>
+            <w:shd w:val="clear" w:color="auto" w:fill="FFC000"/>
+            <w:noWrap/>
+            <w:vAlign w:val="bottom"/>
+          </w:tcPr>
+          <w:p>
+            <w:pPr>
+              <w:spacing w:after="0" w:line="240" w:lineRule="auto"/>
+              <w:rPr>
+                <w:rFonts w:ascii="Calibri" w:eastAsia="Times New Roman" w:hAnsi="Calibri" w:cs="Calibri"/>
+                <w:color w:val="000000"/>
+                <w:lang w:val="de-AT" w:eastAsia="en-GB"/>
+              </w:rPr>
+            </w:pPr>
+            <w:r>
+              <w:rPr>
+                <w:rFonts w:ascii="Calibri" w:eastAsia="Times New Roman" w:hAnsi="Calibri" w:cs="Calibri"/>
+                <w:color w:val="000000"/>
+                <w:lang w:val="de-AT" w:eastAsia="en-GB"/>
+              </w:rPr>
+              <w:t xml:space="preserve">Falls sich Server und Client nicht im </w:t>
+            </w:r>
+          </w:p>
+          <w:p>
+            <w:pPr>
+              <w:spacing w:after="0" w:line="240" w:lineRule="auto"/>
+              <w:rPr>
+                <w:rFonts w:ascii="Calibri" w:eastAsia="Times New Roman" w:hAnsi="Calibri" w:cs="Calibri"/>
+                <w:color w:val="000000"/>
+                <w:lang w:val="de-AT" w:eastAsia="en-GB"/>
+              </w:rPr>
+            </w:pPr>
+            <w:r>
+              <w:rPr>
+                <w:rFonts w:ascii="Calibri" w:eastAsia="Times New Roman" w:hAnsi="Calibri" w:cs="Calibri"/>
+                <w:color w:val="000000"/>
+                <w:lang w:val="de-AT" w:eastAsia="en-GB"/>
+              </w:rPr>
+              <w:t xml:space="preserve">gleichen Netzwerk befinden, kann die </w:t>
+            </w:r>
+          </w:p>
+          <w:p>
+            <w:pPr>
+              <w:spacing w:after="0" w:line="240" w:lineRule="auto"/>
+              <w:rPr>
+                <w:rFonts w:ascii="Calibri" w:eastAsia="Times New Roman" w:hAnsi="Calibri" w:cs="Calibri"/>
+                <w:color w:val="000000"/>
+                <w:lang w:val="de-AT" w:eastAsia="en-GB"/>
+              </w:rPr>
+            </w:pPr>
+            <w:r>
+              <w:rPr>
+                <w:rFonts w:ascii="Calibri" w:eastAsia="Times New Roman" w:hAnsi="Calibri" w:cs="Calibri"/>
+                <w:color w:val="000000"/>
+                <w:lang w:val="de-AT" w:eastAsia="en-GB"/>
+              </w:rPr>
+              <w:t>Applikation nicht funktionieren.</w:t>
+            </w:r>
           </w:p>
         </w:tc>
       </w:tr>
@@ -1018,6 +1086,8 @@
                 <w:lang w:val="de-AT" w:eastAsia="en-GB"/>
               </w:rPr>
             </w:pPr>
+            <w:bookmarkStart w:id="0" w:name="_GoBack"/>
+            <w:bookmarkEnd w:id="0"/>
           </w:p>
         </w:tc>
         <w:tc>
@@ -1079,7 +1149,7 @@
     </w:p>
     <w:p>
       <w:pPr>
-        <w:pStyle w:val="Heading2"/>
+        <w:pStyle w:val="berschrift2"/>
         <w:rPr>
           <w:lang w:val="de-AT"/>
         </w:rPr>
@@ -1098,9 +1168,9 @@
       </w:tblPr>
       <w:tblGrid>
         <w:gridCol w:w="460"/>
-        <w:gridCol w:w="4223"/>
+        <w:gridCol w:w="5412"/>
         <w:gridCol w:w="841"/>
-        <w:gridCol w:w="4366"/>
+        <w:gridCol w:w="3526"/>
       </w:tblGrid>
       <w:tr>
         <w:trPr>
@@ -1715,19 +1785,27 @@
               <w:bottom w:val="single" w:sz="4" w:space="0" w:color="auto"/>
               <w:right w:val="single" w:sz="4" w:space="0" w:color="auto"/>
             </w:tcBorders>
-            <w:shd w:val="clear" w:color="auto" w:fill="auto"/>
-            <w:noWrap/>
-            <w:vAlign w:val="bottom"/>
-          </w:tcPr>
-          <w:p>
-            <w:pPr>
-              <w:spacing w:after="0" w:line="240" w:lineRule="auto"/>
-              <w:rPr>
-                <w:rFonts w:ascii="Calibri" w:eastAsia="Times New Roman" w:hAnsi="Calibri" w:cs="Calibri"/>
-                <w:color w:val="000000"/>
-                <w:lang w:val="de-AT" w:eastAsia="en-GB"/>
-              </w:rPr>
-            </w:pPr>
+            <w:shd w:val="clear" w:color="auto" w:fill="FFC000"/>
+            <w:noWrap/>
+            <w:vAlign w:val="bottom"/>
+          </w:tcPr>
+          <w:p>
+            <w:pPr>
+              <w:spacing w:after="0" w:line="240" w:lineRule="auto"/>
+              <w:rPr>
+                <w:rFonts w:ascii="Calibri" w:eastAsia="Times New Roman" w:hAnsi="Calibri" w:cs="Calibri"/>
+                <w:color w:val="000000"/>
+                <w:lang w:val="de-AT" w:eastAsia="en-GB"/>
+              </w:rPr>
+            </w:pPr>
+            <w:r>
+              <w:rPr>
+                <w:rFonts w:ascii="Calibri" w:eastAsia="Times New Roman" w:hAnsi="Calibri" w:cs="Calibri"/>
+                <w:color w:val="000000"/>
+                <w:lang w:val="de-AT" w:eastAsia="en-GB"/>
+              </w:rPr>
+              <w:t>4</w:t>
+            </w:r>
           </w:p>
         </w:tc>
         <w:tc>
@@ -1739,19 +1817,101 @@
               <w:bottom w:val="single" w:sz="4" w:space="0" w:color="auto"/>
               <w:right w:val="single" w:sz="4" w:space="0" w:color="auto"/>
             </w:tcBorders>
-            <w:shd w:val="clear" w:color="auto" w:fill="auto"/>
-            <w:noWrap/>
-            <w:vAlign w:val="bottom"/>
-          </w:tcPr>
-          <w:p>
-            <w:pPr>
-              <w:spacing w:after="0" w:line="240" w:lineRule="auto"/>
-              <w:rPr>
-                <w:rFonts w:ascii="Calibri" w:eastAsia="Times New Roman" w:hAnsi="Calibri" w:cs="Calibri"/>
-                <w:color w:val="000000"/>
-                <w:lang w:val="de-AT" w:eastAsia="en-GB"/>
-              </w:rPr>
-            </w:pPr>
+            <w:shd w:val="clear" w:color="auto" w:fill="FFC000"/>
+            <w:noWrap/>
+            <w:vAlign w:val="bottom"/>
+          </w:tcPr>
+          <w:p>
+            <w:pPr>
+              <w:spacing w:after="0" w:line="240" w:lineRule="auto"/>
+              <w:rPr>
+                <w:rFonts w:ascii="Calibri" w:eastAsia="Times New Roman" w:hAnsi="Calibri" w:cs="Calibri"/>
+                <w:color w:val="000000"/>
+                <w:lang w:val="de-AT" w:eastAsia="en-GB"/>
+              </w:rPr>
+            </w:pPr>
+            <w:proofErr w:type="spellStart"/>
+            <w:r>
+              <w:rPr>
+                <w:rFonts w:ascii="Calibri" w:eastAsia="Times New Roman" w:hAnsi="Calibri" w:cs="Calibri"/>
+                <w:color w:val="000000"/>
+                <w:lang w:val="de-AT" w:eastAsia="en-GB"/>
+              </w:rPr>
+              <w:t>RuleSet</w:t>
+            </w:r>
+            <w:proofErr w:type="spellEnd"/>
+            <w:r>
+              <w:rPr>
+                <w:rFonts w:ascii="Calibri" w:eastAsia="Times New Roman" w:hAnsi="Calibri" w:cs="Calibri"/>
+                <w:color w:val="000000"/>
+                <w:lang w:val="de-AT" w:eastAsia="en-GB"/>
+              </w:rPr>
+              <w:t xml:space="preserve"> Ordner muss im selben Pfad wie </w:t>
+            </w:r>
+            <w:proofErr w:type="spellStart"/>
+            <w:r>
+              <w:rPr>
+                <w:rFonts w:ascii="Calibri" w:eastAsia="Times New Roman" w:hAnsi="Calibri" w:cs="Calibri"/>
+                <w:color w:val="000000"/>
+                <w:lang w:val="de-AT" w:eastAsia="en-GB"/>
+              </w:rPr>
+              <w:t>SOHR.server</w:t>
+            </w:r>
+            <w:proofErr w:type="spellEnd"/>
+          </w:p>
+          <w:p>
+            <w:pPr>
+              <w:spacing w:after="0" w:line="240" w:lineRule="auto"/>
+              <w:rPr>
+                <w:rFonts w:ascii="Calibri" w:eastAsia="Times New Roman" w:hAnsi="Calibri" w:cs="Calibri"/>
+                <w:color w:val="000000"/>
+                <w:lang w:val="de-AT" w:eastAsia="en-GB"/>
+              </w:rPr>
+            </w:pPr>
+            <w:r>
+              <w:rPr>
+                <w:rFonts w:ascii="Calibri" w:eastAsia="Times New Roman" w:hAnsi="Calibri" w:cs="Calibri"/>
+                <w:color w:val="000000"/>
+                <w:lang w:val="de-AT" w:eastAsia="en-GB"/>
+              </w:rPr>
+              <w:t>.exe sein, wenn kein Ordner „</w:t>
+            </w:r>
+            <w:proofErr w:type="spellStart"/>
+            <w:r>
+              <w:rPr>
+                <w:rFonts w:ascii="Calibri" w:eastAsia="Times New Roman" w:hAnsi="Calibri" w:cs="Calibri"/>
+                <w:color w:val="000000"/>
+                <w:lang w:val="de-AT" w:eastAsia="en-GB"/>
+              </w:rPr>
+              <w:t>RuleSet</w:t>
+            </w:r>
+            <w:proofErr w:type="spellEnd"/>
+            <w:r>
+              <w:rPr>
+                <w:rFonts w:ascii="Calibri" w:eastAsia="Times New Roman" w:hAnsi="Calibri" w:cs="Calibri"/>
+                <w:color w:val="000000"/>
+                <w:lang w:val="de-AT" w:eastAsia="en-GB"/>
+              </w:rPr>
+              <w:t xml:space="preserve">“ vorhanden ist wird, </w:t>
+            </w:r>
+          </w:p>
+          <w:p>
+            <w:pPr>
+              <w:spacing w:after="0" w:line="240" w:lineRule="auto"/>
+              <w:rPr>
+                <w:rFonts w:ascii="Calibri" w:eastAsia="Times New Roman" w:hAnsi="Calibri" w:cs="Calibri"/>
+                <w:color w:val="000000"/>
+                <w:lang w:val="de-AT" w:eastAsia="en-GB"/>
+              </w:rPr>
+            </w:pPr>
+            <w:r>
+              <w:rPr>
+                <w:rFonts w:ascii="Calibri" w:eastAsia="Times New Roman" w:hAnsi="Calibri" w:cs="Calibri"/>
+                <w:color w:val="000000"/>
+                <w:lang w:val="de-AT" w:eastAsia="en-GB"/>
+              </w:rPr>
+              <w:t>momentan keiner angelegt</w:t>
+            </w:r>
           </w:p>
         </w:tc>
         <w:tc>
@@ -1763,19 +1923,27 @@
               <w:bottom w:val="single" w:sz="4" w:space="0" w:color="auto"/>
               <w:right w:val="single" w:sz="4" w:space="0" w:color="auto"/>
             </w:tcBorders>
-            <w:shd w:val="clear" w:color="auto" w:fill="auto"/>
-            <w:noWrap/>
-            <w:vAlign w:val="bottom"/>
-          </w:tcPr>
-          <w:p>
-            <w:pPr>
-              <w:spacing w:after="0" w:line="240" w:lineRule="auto"/>
-              <w:rPr>
-                <w:rFonts w:ascii="Calibri" w:eastAsia="Times New Roman" w:hAnsi="Calibri" w:cs="Calibri"/>
-                <w:color w:val="000000"/>
-                <w:lang w:val="de-AT" w:eastAsia="en-GB"/>
-              </w:rPr>
-            </w:pPr>
+            <w:shd w:val="clear" w:color="auto" w:fill="FFC000"/>
+            <w:noWrap/>
+            <w:vAlign w:val="bottom"/>
+          </w:tcPr>
+          <w:p>
+            <w:pPr>
+              <w:spacing w:after="0" w:line="240" w:lineRule="auto"/>
+              <w:rPr>
+                <w:rFonts w:ascii="Calibri" w:eastAsia="Times New Roman" w:hAnsi="Calibri" w:cs="Calibri"/>
+                <w:color w:val="000000"/>
+                <w:lang w:val="de-AT" w:eastAsia="en-GB"/>
+              </w:rPr>
+            </w:pPr>
+            <w:r>
+              <w:rPr>
+                <w:rFonts w:ascii="Calibri" w:eastAsia="Times New Roman" w:hAnsi="Calibri" w:cs="Calibri"/>
+                <w:color w:val="000000"/>
+                <w:lang w:val="de-AT" w:eastAsia="en-GB"/>
+              </w:rPr>
+              <w:t>Ja</w:t>
+            </w:r>
           </w:p>
         </w:tc>
         <w:tc>
@@ -1787,19 +1955,117 @@
               <w:bottom w:val="single" w:sz="4" w:space="0" w:color="auto"/>
               <w:right w:val="single" w:sz="4" w:space="0" w:color="auto"/>
             </w:tcBorders>
-            <w:shd w:val="clear" w:color="auto" w:fill="auto"/>
-            <w:noWrap/>
-            <w:vAlign w:val="bottom"/>
-          </w:tcPr>
-          <w:p>
-            <w:pPr>
-              <w:spacing w:after="0" w:line="240" w:lineRule="auto"/>
-              <w:rPr>
-                <w:rFonts w:ascii="Calibri" w:eastAsia="Times New Roman" w:hAnsi="Calibri" w:cs="Calibri"/>
-                <w:color w:val="000000"/>
-                <w:lang w:val="de-AT" w:eastAsia="en-GB"/>
-              </w:rPr>
-            </w:pPr>
+            <w:shd w:val="clear" w:color="auto" w:fill="FFC000"/>
+            <w:noWrap/>
+            <w:vAlign w:val="bottom"/>
+          </w:tcPr>
+          <w:p>
+            <w:pPr>
+              <w:spacing w:after="0" w:line="240" w:lineRule="auto"/>
+              <w:rPr>
+                <w:rFonts w:ascii="Calibri" w:eastAsia="Times New Roman" w:hAnsi="Calibri" w:cs="Calibri"/>
+                <w:color w:val="000000"/>
+                <w:lang w:val="de-AT" w:eastAsia="en-GB"/>
+              </w:rPr>
+            </w:pPr>
+            <w:r>
+              <w:rPr>
+                <w:rFonts w:ascii="Calibri" w:eastAsia="Times New Roman" w:hAnsi="Calibri" w:cs="Calibri"/>
+                <w:color w:val="000000"/>
+                <w:lang w:val="de-AT" w:eastAsia="en-GB"/>
+              </w:rPr>
+              <w:t xml:space="preserve">Bei Installation muss darauf geachtet </w:t>
+            </w:r>
+          </w:p>
+          <w:p>
+            <w:pPr>
+              <w:spacing w:after="0" w:line="240" w:lineRule="auto"/>
+              <w:rPr>
+                <w:rFonts w:ascii="Calibri" w:eastAsia="Times New Roman" w:hAnsi="Calibri" w:cs="Calibri"/>
+                <w:color w:val="000000"/>
+                <w:lang w:val="de-AT" w:eastAsia="en-GB"/>
+              </w:rPr>
+            </w:pPr>
+            <w:r>
+              <w:rPr>
+                <w:rFonts w:ascii="Calibri" w:eastAsia="Times New Roman" w:hAnsi="Calibri" w:cs="Calibri"/>
+                <w:color w:val="000000"/>
+                <w:lang w:val="de-AT" w:eastAsia="en-GB"/>
+              </w:rPr>
+              <w:t>Werden, dass ein Ordner „</w:t>
+            </w:r>
+            <w:proofErr w:type="spellStart"/>
+            <w:r>
+              <w:rPr>
+                <w:rFonts w:ascii="Calibri" w:eastAsia="Times New Roman" w:hAnsi="Calibri" w:cs="Calibri"/>
+                <w:color w:val="000000"/>
+                <w:lang w:val="de-AT" w:eastAsia="en-GB"/>
+              </w:rPr>
+              <w:t>RuleSet</w:t>
+            </w:r>
+            <w:proofErr w:type="spellEnd"/>
+            <w:r>
+              <w:rPr>
+                <w:rFonts w:ascii="Calibri" w:eastAsia="Times New Roman" w:hAnsi="Calibri" w:cs="Calibri"/>
+                <w:color w:val="000000"/>
+                <w:lang w:val="de-AT" w:eastAsia="en-GB"/>
+              </w:rPr>
+              <w:t xml:space="preserve">“ </w:t>
+            </w:r>
+          </w:p>
+          <w:p>
+            <w:pPr>
+              <w:spacing w:after="0" w:line="240" w:lineRule="auto"/>
+              <w:rPr>
+                <w:rFonts w:ascii="Calibri" w:eastAsia="Times New Roman" w:hAnsi="Calibri" w:cs="Calibri"/>
+                <w:color w:val="000000"/>
+                <w:lang w:val="de-AT" w:eastAsia="en-GB"/>
+              </w:rPr>
+            </w:pPr>
+            <w:r>
+              <w:rPr>
+                <w:rFonts w:ascii="Calibri" w:eastAsia="Times New Roman" w:hAnsi="Calibri" w:cs="Calibri"/>
+                <w:color w:val="000000"/>
+                <w:lang w:val="de-AT" w:eastAsia="en-GB"/>
+              </w:rPr>
+              <w:t xml:space="preserve">Angelegt wurde. Ebenfalls wäre eine </w:t>
+            </w:r>
+          </w:p>
+          <w:p>
+            <w:pPr>
+              <w:spacing w:after="0" w:line="240" w:lineRule="auto"/>
+              <w:rPr>
+                <w:rFonts w:ascii="Calibri" w:eastAsia="Times New Roman" w:hAnsi="Calibri" w:cs="Calibri"/>
+                <w:color w:val="000000"/>
+                <w:lang w:val="de-AT" w:eastAsia="en-GB"/>
+              </w:rPr>
+            </w:pPr>
+            <w:r>
+              <w:rPr>
+                <w:rFonts w:ascii="Calibri" w:eastAsia="Times New Roman" w:hAnsi="Calibri" w:cs="Calibri"/>
+                <w:color w:val="000000"/>
+                <w:lang w:val="de-AT" w:eastAsia="en-GB"/>
+              </w:rPr>
+              <w:t xml:space="preserve">Fehlerbehandlung zur Startzeit </w:t>
+            </w:r>
+          </w:p>
+          <w:p>
+            <w:pPr>
+              <w:spacing w:after="0" w:line="240" w:lineRule="auto"/>
+              <w:rPr>
+                <w:rFonts w:ascii="Calibri" w:eastAsia="Times New Roman" w:hAnsi="Calibri" w:cs="Calibri"/>
+                <w:color w:val="000000"/>
+                <w:lang w:val="de-AT" w:eastAsia="en-GB"/>
+              </w:rPr>
+            </w:pPr>
+            <w:r>
+              <w:rPr>
+                <w:rFonts w:ascii="Calibri" w:eastAsia="Times New Roman" w:hAnsi="Calibri" w:cs="Calibri"/>
+                <w:color w:val="000000"/>
+                <w:lang w:val="de-AT" w:eastAsia="en-GB"/>
+              </w:rPr>
+              <w:t>Zielführend.</w:t>
+            </w:r>
           </w:p>
         </w:tc>
       </w:tr>
@@ -2116,7 +2382,7 @@
     </w:p>
     <w:p>
       <w:pPr>
-        <w:pStyle w:val="Heading2"/>
+        <w:pStyle w:val="berschrift2"/>
         <w:rPr>
           <w:lang w:val="de-AT"/>
         </w:rPr>
@@ -2136,8 +2402,8 @@
       </w:tblPr>
       <w:tblGrid>
         <w:gridCol w:w="675"/>
-        <w:gridCol w:w="5125"/>
-        <w:gridCol w:w="703"/>
+        <w:gridCol w:w="4962"/>
+        <w:gridCol w:w="866"/>
         <w:gridCol w:w="2785"/>
       </w:tblGrid>
       <w:tr>
@@ -2183,7 +2449,7 @@
         </w:tc>
         <w:tc>
           <w:tcPr>
-            <w:tcW w:w="5125" w:type="dxa"/>
+            <w:tcW w:w="4962" w:type="dxa"/>
             <w:tcBorders>
               <w:top w:val="single" w:sz="4" w:space="0" w:color="auto"/>
               <w:left w:val="nil"/>
@@ -2244,7 +2510,7 @@
         </w:tc>
         <w:tc>
           <w:tcPr>
-            <w:tcW w:w="703" w:type="dxa"/>
+            <w:tcW w:w="866" w:type="dxa"/>
             <w:tcBorders>
               <w:top w:val="single" w:sz="4" w:space="0" w:color="auto"/>
               <w:left w:val="nil"/>
@@ -2369,7 +2635,7 @@
         </w:tc>
         <w:tc>
           <w:tcPr>
-            <w:tcW w:w="5125" w:type="dxa"/>
+            <w:tcW w:w="4962" w:type="dxa"/>
             <w:tcBorders>
               <w:top w:val="single" w:sz="4" w:space="0" w:color="auto"/>
               <w:left w:val="single" w:sz="4" w:space="0" w:color="auto"/>
@@ -2417,7 +2683,7 @@
         </w:tc>
         <w:tc>
           <w:tcPr>
-            <w:tcW w:w="703" w:type="dxa"/>
+            <w:tcW w:w="866" w:type="dxa"/>
             <w:tcBorders>
               <w:top w:val="single" w:sz="4" w:space="0" w:color="auto"/>
               <w:left w:val="single" w:sz="4" w:space="0" w:color="auto"/>
@@ -2518,7 +2784,7 @@
         </w:tc>
         <w:tc>
           <w:tcPr>
-            <w:tcW w:w="5125" w:type="dxa"/>
+            <w:tcW w:w="4962" w:type="dxa"/>
             <w:tcBorders>
               <w:top w:val="single" w:sz="4" w:space="0" w:color="auto"/>
               <w:left w:val="nil"/>
@@ -2568,7 +2834,7 @@
         </w:tc>
         <w:tc>
           <w:tcPr>
-            <w:tcW w:w="703" w:type="dxa"/>
+            <w:tcW w:w="866" w:type="dxa"/>
             <w:tcBorders>
               <w:top w:val="single" w:sz="4" w:space="0" w:color="auto"/>
               <w:left w:val="nil"/>
@@ -2653,7 +2919,7 @@
         </w:tc>
         <w:tc>
           <w:tcPr>
-            <w:tcW w:w="5125" w:type="dxa"/>
+            <w:tcW w:w="4962" w:type="dxa"/>
             <w:tcBorders>
               <w:top w:val="single" w:sz="4" w:space="0" w:color="auto"/>
               <w:left w:val="nil"/>
@@ -2685,7 +2951,7 @@
         </w:tc>
         <w:tc>
           <w:tcPr>
-            <w:tcW w:w="703" w:type="dxa"/>
+            <w:tcW w:w="866" w:type="dxa"/>
             <w:tcBorders>
               <w:top w:val="single" w:sz="4" w:space="0" w:color="auto"/>
               <w:left w:val="nil"/>
@@ -2770,7 +3036,7 @@
         </w:tc>
         <w:tc>
           <w:tcPr>
-            <w:tcW w:w="5125" w:type="dxa"/>
+            <w:tcW w:w="4962" w:type="dxa"/>
             <w:tcBorders>
               <w:top w:val="single" w:sz="4" w:space="0" w:color="auto"/>
               <w:left w:val="nil"/>
@@ -2802,7 +3068,7 @@
         </w:tc>
         <w:tc>
           <w:tcPr>
-            <w:tcW w:w="703" w:type="dxa"/>
+            <w:tcW w:w="866" w:type="dxa"/>
             <w:tcBorders>
               <w:top w:val="single" w:sz="4" w:space="0" w:color="auto"/>
               <w:left w:val="nil"/>
@@ -2887,7 +3153,7 @@
         </w:tc>
         <w:tc>
           <w:tcPr>
-            <w:tcW w:w="5125" w:type="dxa"/>
+            <w:tcW w:w="4962" w:type="dxa"/>
             <w:tcBorders>
               <w:top w:val="single" w:sz="4" w:space="0" w:color="auto"/>
               <w:left w:val="nil"/>
@@ -2919,7 +3185,7 @@
         </w:tc>
         <w:tc>
           <w:tcPr>
-            <w:tcW w:w="703" w:type="dxa"/>
+            <w:tcW w:w="866" w:type="dxa"/>
             <w:tcBorders>
               <w:top w:val="single" w:sz="4" w:space="0" w:color="auto"/>
               <w:left w:val="nil"/>
@@ -3004,7 +3270,7 @@
         </w:tc>
         <w:tc>
           <w:tcPr>
-            <w:tcW w:w="5125" w:type="dxa"/>
+            <w:tcW w:w="4962" w:type="dxa"/>
             <w:tcBorders>
               <w:top w:val="single" w:sz="4" w:space="0" w:color="auto"/>
               <w:left w:val="nil"/>
@@ -3036,7 +3302,7 @@
         </w:tc>
         <w:tc>
           <w:tcPr>
-            <w:tcW w:w="703" w:type="dxa"/>
+            <w:tcW w:w="866" w:type="dxa"/>
             <w:tcBorders>
               <w:top w:val="single" w:sz="4" w:space="0" w:color="auto"/>
               <w:left w:val="nil"/>
@@ -3129,7 +3395,7 @@
         </w:tc>
         <w:tc>
           <w:tcPr>
-            <w:tcW w:w="5125" w:type="dxa"/>
+            <w:tcW w:w="4962" w:type="dxa"/>
             <w:tcBorders>
               <w:top w:val="single" w:sz="4" w:space="0" w:color="auto"/>
               <w:left w:val="nil"/>
@@ -3161,7 +3427,7 @@
         </w:tc>
         <w:tc>
           <w:tcPr>
-            <w:tcW w:w="703" w:type="dxa"/>
+            <w:tcW w:w="866" w:type="dxa"/>
             <w:tcBorders>
               <w:top w:val="single" w:sz="4" w:space="0" w:color="auto"/>
               <w:left w:val="nil"/>
@@ -3246,7 +3512,7 @@
         </w:tc>
         <w:tc>
           <w:tcPr>
-            <w:tcW w:w="5125" w:type="dxa"/>
+            <w:tcW w:w="4962" w:type="dxa"/>
             <w:tcBorders>
               <w:top w:val="single" w:sz="4" w:space="0" w:color="auto"/>
               <w:left w:val="nil"/>
@@ -3278,7 +3544,7 @@
         </w:tc>
         <w:tc>
           <w:tcPr>
-            <w:tcW w:w="703" w:type="dxa"/>
+            <w:tcW w:w="866" w:type="dxa"/>
             <w:tcBorders>
               <w:top w:val="single" w:sz="4" w:space="0" w:color="auto"/>
               <w:left w:val="nil"/>
@@ -3363,7 +3629,7 @@
         </w:tc>
         <w:tc>
           <w:tcPr>
-            <w:tcW w:w="5125" w:type="dxa"/>
+            <w:tcW w:w="4962" w:type="dxa"/>
             <w:tcBorders>
               <w:top w:val="single" w:sz="4" w:space="0" w:color="auto"/>
               <w:left w:val="nil"/>
@@ -3395,7 +3661,7 @@
         </w:tc>
         <w:tc>
           <w:tcPr>
-            <w:tcW w:w="703" w:type="dxa"/>
+            <w:tcW w:w="866" w:type="dxa"/>
             <w:tcBorders>
               <w:top w:val="single" w:sz="4" w:space="0" w:color="auto"/>
               <w:left w:val="nil"/>
@@ -3474,13 +3740,14 @@
                 <w:color w:val="000000"/>
                 <w:lang w:val="de-AT" w:eastAsia="en-GB"/>
               </w:rPr>
+              <w:lastRenderedPageBreak/>
               <w:t>1.8</w:t>
             </w:r>
           </w:p>
         </w:tc>
         <w:tc>
           <w:tcPr>
-            <w:tcW w:w="5125" w:type="dxa"/>
+            <w:tcW w:w="4962" w:type="dxa"/>
             <w:tcBorders>
               <w:top w:val="single" w:sz="4" w:space="0" w:color="auto"/>
               <w:left w:val="nil"/>
@@ -3548,7 +3815,7 @@
         </w:tc>
         <w:tc>
           <w:tcPr>
-            <w:tcW w:w="703" w:type="dxa"/>
+            <w:tcW w:w="866" w:type="dxa"/>
             <w:tcBorders>
               <w:top w:val="single" w:sz="4" w:space="0" w:color="auto"/>
               <w:left w:val="nil"/>
@@ -3657,7 +3924,7 @@
         </w:tc>
         <w:tc>
           <w:tcPr>
-            <w:tcW w:w="5125" w:type="dxa"/>
+            <w:tcW w:w="4962" w:type="dxa"/>
             <w:tcBorders>
               <w:top w:val="single" w:sz="4" w:space="0" w:color="auto"/>
               <w:left w:val="nil"/>
@@ -3689,7 +3956,7 @@
         </w:tc>
         <w:tc>
           <w:tcPr>
-            <w:tcW w:w="703" w:type="dxa"/>
+            <w:tcW w:w="866" w:type="dxa"/>
             <w:tcBorders>
               <w:top w:val="single" w:sz="4" w:space="0" w:color="auto"/>
               <w:left w:val="nil"/>
@@ -3774,7 +4041,7 @@
         </w:tc>
         <w:tc>
           <w:tcPr>
-            <w:tcW w:w="5125" w:type="dxa"/>
+            <w:tcW w:w="4962" w:type="dxa"/>
             <w:tcBorders>
               <w:top w:val="single" w:sz="4" w:space="0" w:color="auto"/>
               <w:left w:val="nil"/>
@@ -3806,7 +4073,7 @@
         </w:tc>
         <w:tc>
           <w:tcPr>
-            <w:tcW w:w="703" w:type="dxa"/>
+            <w:tcW w:w="866" w:type="dxa"/>
             <w:tcBorders>
               <w:top w:val="single" w:sz="4" w:space="0" w:color="auto"/>
               <w:left w:val="nil"/>
@@ -3911,14 +4178,13 @@
                 <w:color w:val="000000"/>
                 <w:lang w:val="de-AT" w:eastAsia="en-GB"/>
               </w:rPr>
-              <w:lastRenderedPageBreak/>
               <w:t>2.1</w:t>
             </w:r>
           </w:p>
         </w:tc>
         <w:tc>
           <w:tcPr>
-            <w:tcW w:w="5125" w:type="dxa"/>
+            <w:tcW w:w="4962" w:type="dxa"/>
             <w:tcBorders>
               <w:top w:val="single" w:sz="4" w:space="0" w:color="auto"/>
               <w:left w:val="nil"/>
@@ -3986,7 +4252,7 @@
         </w:tc>
         <w:tc>
           <w:tcPr>
-            <w:tcW w:w="703" w:type="dxa"/>
+            <w:tcW w:w="866" w:type="dxa"/>
             <w:tcBorders>
               <w:top w:val="single" w:sz="4" w:space="0" w:color="auto"/>
               <w:left w:val="nil"/>
@@ -4105,7 +4371,7 @@
         </w:tc>
         <w:tc>
           <w:tcPr>
-            <w:tcW w:w="5125" w:type="dxa"/>
+            <w:tcW w:w="4962" w:type="dxa"/>
             <w:tcBorders>
               <w:top w:val="single" w:sz="4" w:space="0" w:color="auto"/>
               <w:left w:val="nil"/>
@@ -4137,7 +4403,7 @@
         </w:tc>
         <w:tc>
           <w:tcPr>
-            <w:tcW w:w="703" w:type="dxa"/>
+            <w:tcW w:w="866" w:type="dxa"/>
             <w:tcBorders>
               <w:top w:val="single" w:sz="4" w:space="0" w:color="auto"/>
               <w:left w:val="nil"/>
@@ -4237,7 +4503,7 @@
         </w:tc>
         <w:tc>
           <w:tcPr>
-            <w:tcW w:w="5125" w:type="dxa"/>
+            <w:tcW w:w="4962" w:type="dxa"/>
             <w:tcBorders>
               <w:top w:val="single" w:sz="4" w:space="0" w:color="auto"/>
               <w:left w:val="nil"/>
@@ -4268,7 +4534,7 @@
         </w:tc>
         <w:tc>
           <w:tcPr>
-            <w:tcW w:w="703" w:type="dxa"/>
+            <w:tcW w:w="866" w:type="dxa"/>
             <w:tcBorders>
               <w:top w:val="single" w:sz="4" w:space="0" w:color="auto"/>
               <w:left w:val="nil"/>
@@ -4379,7 +4645,7 @@
         </w:tc>
         <w:tc>
           <w:tcPr>
-            <w:tcW w:w="5125" w:type="dxa"/>
+            <w:tcW w:w="4962" w:type="dxa"/>
             <w:tcBorders>
               <w:top w:val="single" w:sz="4" w:space="0" w:color="auto"/>
               <w:left w:val="nil"/>
@@ -4457,7 +4723,7 @@
         </w:tc>
         <w:tc>
           <w:tcPr>
-            <w:tcW w:w="703" w:type="dxa"/>
+            <w:tcW w:w="866" w:type="dxa"/>
             <w:tcBorders>
               <w:top w:val="single" w:sz="4" w:space="0" w:color="auto"/>
               <w:left w:val="nil"/>
@@ -4568,7 +4834,7 @@
         </w:tc>
         <w:tc>
           <w:tcPr>
-            <w:tcW w:w="5125" w:type="dxa"/>
+            <w:tcW w:w="4962" w:type="dxa"/>
             <w:tcBorders>
               <w:top w:val="single" w:sz="4" w:space="0" w:color="auto"/>
               <w:left w:val="nil"/>
@@ -4594,15 +4860,7 @@
                 <w:color w:val="000000"/>
                 <w:lang w:val="de-AT" w:eastAsia="en-GB"/>
               </w:rPr>
-              <w:t xml:space="preserve">Starten einer Befragung eines bereits gelöschten Datensatzes </w:t>
-            </w:r>
-            <w:r>
-              <w:rPr>
-                <w:rFonts w:ascii="Calibri" w:eastAsia="Times New Roman" w:hAnsi="Calibri" w:cs="Calibri"/>
-                <w:color w:val="000000"/>
-                <w:lang w:val="de-AT" w:eastAsia="en-GB"/>
-              </w:rPr>
-              <w:t xml:space="preserve">(Datensatzname steht noch in </w:t>
+              <w:t xml:space="preserve">Starten einer Befragung eines bereits gelöschten Datensatzes (Datensatzname steht noch in </w:t>
             </w:r>
             <w:proofErr w:type="spellStart"/>
             <w:r>
@@ -4636,7 +4894,7 @@
         </w:tc>
         <w:tc>
           <w:tcPr>
-            <w:tcW w:w="703" w:type="dxa"/>
+            <w:tcW w:w="866" w:type="dxa"/>
             <w:tcBorders>
               <w:top w:val="single" w:sz="4" w:space="0" w:color="auto"/>
               <w:left w:val="nil"/>
@@ -4747,7 +5005,7 @@
         </w:tc>
         <w:tc>
           <w:tcPr>
-            <w:tcW w:w="5125" w:type="dxa"/>
+            <w:tcW w:w="4962" w:type="dxa"/>
             <w:tcBorders>
               <w:top w:val="single" w:sz="4" w:space="0" w:color="auto"/>
               <w:left w:val="nil"/>
@@ -4815,7 +5073,7 @@
         </w:tc>
         <w:tc>
           <w:tcPr>
-            <w:tcW w:w="703" w:type="dxa"/>
+            <w:tcW w:w="866" w:type="dxa"/>
             <w:tcBorders>
               <w:top w:val="single" w:sz="4" w:space="0" w:color="auto"/>
               <w:left w:val="nil"/>
@@ -4900,7 +5158,7 @@
         </w:tc>
         <w:tc>
           <w:tcPr>
-            <w:tcW w:w="5125" w:type="dxa"/>
+            <w:tcW w:w="4962" w:type="dxa"/>
             <w:tcBorders>
               <w:top w:val="single" w:sz="4" w:space="0" w:color="auto"/>
               <w:left w:val="nil"/>
@@ -4928,7 +5186,6 @@
               </w:rPr>
               <w:t xml:space="preserve">Die Fragen in einem Fragensatz können gelöscht/bearbeitet werden, wenn ein Fragensatz mit </w:t>
             </w:r>
-            <w:proofErr w:type="spellStart"/>
             <w:proofErr w:type="gramStart"/>
             <w:r>
               <w:rPr>
@@ -4938,7 +5195,6 @@
               </w:rPr>
               <w:t>dem selben</w:t>
             </w:r>
-            <w:proofErr w:type="spellEnd"/>
             <w:proofErr w:type="gramEnd"/>
             <w:r>
               <w:rPr>
@@ -4952,7 +5208,7 @@
         </w:tc>
         <w:tc>
           <w:tcPr>
-            <w:tcW w:w="703" w:type="dxa"/>
+            <w:tcW w:w="866" w:type="dxa"/>
             <w:tcBorders>
               <w:top w:val="single" w:sz="4" w:space="0" w:color="auto"/>
               <w:left w:val="nil"/>
@@ -5059,7 +5315,6 @@
                 <w:lang w:val="de-AT" w:eastAsia="en-GB"/>
               </w:rPr>
             </w:pPr>
-            <w:bookmarkStart w:id="0" w:name="_GoBack"/>
             <w:r>
               <w:rPr>
                 <w:rFonts w:ascii="Calibri" w:eastAsia="Times New Roman" w:hAnsi="Calibri" w:cs="Calibri"/>
@@ -5072,7 +5327,7 @@
         </w:tc>
         <w:tc>
           <w:tcPr>
-            <w:tcW w:w="5125" w:type="dxa"/>
+            <w:tcW w:w="4962" w:type="dxa"/>
             <w:tcBorders>
               <w:top w:val="single" w:sz="4" w:space="0" w:color="auto"/>
               <w:left w:val="nil"/>
@@ -5140,7 +5395,7 @@
         </w:tc>
         <w:tc>
           <w:tcPr>
-            <w:tcW w:w="703" w:type="dxa"/>
+            <w:tcW w:w="866" w:type="dxa"/>
             <w:tcBorders>
               <w:top w:val="single" w:sz="4" w:space="0" w:color="auto"/>
               <w:left w:val="nil"/>
@@ -5213,7 +5468,208 @@
           </w:p>
         </w:tc>
       </w:tr>
-      <w:bookmarkEnd w:id="0"/>
+      <w:tr>
+        <w:trPr>
+          <w:trHeight w:val="288"/>
+        </w:trPr>
+        <w:tc>
+          <w:tcPr>
+            <w:tcW w:w="675" w:type="dxa"/>
+            <w:tcBorders>
+              <w:top w:val="single" w:sz="4" w:space="0" w:color="auto"/>
+              <w:left w:val="single" w:sz="4" w:space="0" w:color="auto"/>
+              <w:bottom w:val="single" w:sz="4" w:space="0" w:color="auto"/>
+              <w:right w:val="single" w:sz="4" w:space="0" w:color="auto"/>
+            </w:tcBorders>
+            <w:shd w:val="clear" w:color="auto" w:fill="FFC000"/>
+            <w:noWrap/>
+            <w:vAlign w:val="bottom"/>
+          </w:tcPr>
+          <w:p>
+            <w:pPr>
+              <w:spacing w:after="0" w:line="240" w:lineRule="auto"/>
+              <w:rPr>
+                <w:rFonts w:ascii="Calibri" w:eastAsia="Times New Roman" w:hAnsi="Calibri" w:cs="Calibri"/>
+                <w:color w:val="000000"/>
+                <w:lang w:val="de-AT" w:eastAsia="en-GB"/>
+              </w:rPr>
+            </w:pPr>
+          </w:p>
+        </w:tc>
+        <w:tc>
+          <w:tcPr>
+            <w:tcW w:w="4962" w:type="dxa"/>
+            <w:tcBorders>
+              <w:top w:val="single" w:sz="4" w:space="0" w:color="auto"/>
+              <w:left w:val="nil"/>
+              <w:bottom w:val="single" w:sz="4" w:space="0" w:color="auto"/>
+              <w:right w:val="single" w:sz="4" w:space="0" w:color="auto"/>
+            </w:tcBorders>
+            <w:shd w:val="clear" w:color="auto" w:fill="FFC000"/>
+            <w:noWrap/>
+            <w:vAlign w:val="bottom"/>
+          </w:tcPr>
+          <w:p>
+            <w:pPr>
+              <w:spacing w:after="0" w:line="240" w:lineRule="auto"/>
+              <w:rPr>
+                <w:rFonts w:ascii="Calibri" w:eastAsia="Times New Roman" w:hAnsi="Calibri" w:cs="Calibri"/>
+                <w:color w:val="000000"/>
+                <w:lang w:val="de-AT" w:eastAsia="en-GB"/>
+              </w:rPr>
+            </w:pPr>
+          </w:p>
+        </w:tc>
+        <w:tc>
+          <w:tcPr>
+            <w:tcW w:w="866" w:type="dxa"/>
+            <w:tcBorders>
+              <w:top w:val="single" w:sz="4" w:space="0" w:color="auto"/>
+              <w:left w:val="nil"/>
+              <w:bottom w:val="single" w:sz="4" w:space="0" w:color="auto"/>
+              <w:right w:val="single" w:sz="4" w:space="0" w:color="auto"/>
+            </w:tcBorders>
+            <w:shd w:val="clear" w:color="auto" w:fill="FFC000"/>
+            <w:noWrap/>
+            <w:vAlign w:val="bottom"/>
+          </w:tcPr>
+          <w:p>
+            <w:pPr>
+              <w:spacing w:after="0" w:line="240" w:lineRule="auto"/>
+              <w:rPr>
+                <w:rFonts w:ascii="Calibri" w:eastAsia="Times New Roman" w:hAnsi="Calibri" w:cs="Calibri"/>
+                <w:color w:val="000000"/>
+                <w:lang w:val="de-AT" w:eastAsia="en-GB"/>
+              </w:rPr>
+            </w:pPr>
+          </w:p>
+        </w:tc>
+        <w:tc>
+          <w:tcPr>
+            <w:tcW w:w="2785" w:type="dxa"/>
+            <w:tcBorders>
+              <w:top w:val="single" w:sz="4" w:space="0" w:color="auto"/>
+              <w:left w:val="nil"/>
+              <w:bottom w:val="single" w:sz="4" w:space="0" w:color="auto"/>
+              <w:right w:val="single" w:sz="4" w:space="0" w:color="auto"/>
+            </w:tcBorders>
+            <w:shd w:val="clear" w:color="auto" w:fill="FFC000"/>
+            <w:noWrap/>
+            <w:vAlign w:val="bottom"/>
+          </w:tcPr>
+          <w:p>
+            <w:pPr>
+              <w:spacing w:after="0" w:line="240" w:lineRule="auto"/>
+              <w:rPr>
+                <w:rFonts w:ascii="Calibri" w:eastAsia="Times New Roman" w:hAnsi="Calibri" w:cs="Calibri"/>
+                <w:color w:val="000000"/>
+                <w:lang w:val="de-AT" w:eastAsia="en-GB"/>
+              </w:rPr>
+            </w:pPr>
+          </w:p>
+        </w:tc>
+      </w:tr>
+      <w:tr>
+        <w:trPr>
+          <w:trHeight w:val="288"/>
+        </w:trPr>
+        <w:tc>
+          <w:tcPr>
+            <w:tcW w:w="675" w:type="dxa"/>
+            <w:tcBorders>
+              <w:top w:val="single" w:sz="4" w:space="0" w:color="auto"/>
+              <w:left w:val="single" w:sz="4" w:space="0" w:color="auto"/>
+              <w:bottom w:val="single" w:sz="4" w:space="0" w:color="auto"/>
+              <w:right w:val="single" w:sz="4" w:space="0" w:color="auto"/>
+            </w:tcBorders>
+            <w:shd w:val="clear" w:color="auto" w:fill="FFC000"/>
+            <w:noWrap/>
+            <w:vAlign w:val="bottom"/>
+          </w:tcPr>
+          <w:p>
+            <w:pPr>
+              <w:spacing w:after="0" w:line="240" w:lineRule="auto"/>
+              <w:rPr>
+                <w:rFonts w:ascii="Calibri" w:eastAsia="Times New Roman" w:hAnsi="Calibri" w:cs="Calibri"/>
+                <w:color w:val="000000"/>
+                <w:lang w:val="de-AT" w:eastAsia="en-GB"/>
+              </w:rPr>
+            </w:pPr>
+          </w:p>
+        </w:tc>
+        <w:tc>
+          <w:tcPr>
+            <w:tcW w:w="4962" w:type="dxa"/>
+            <w:tcBorders>
+              <w:top w:val="single" w:sz="4" w:space="0" w:color="auto"/>
+              <w:left w:val="nil"/>
+              <w:bottom w:val="single" w:sz="4" w:space="0" w:color="auto"/>
+              <w:right w:val="single" w:sz="4" w:space="0" w:color="auto"/>
+            </w:tcBorders>
+            <w:shd w:val="clear" w:color="auto" w:fill="FFC000"/>
+            <w:noWrap/>
+            <w:vAlign w:val="bottom"/>
+          </w:tcPr>
+          <w:p>
+            <w:pPr>
+              <w:spacing w:after="0" w:line="240" w:lineRule="auto"/>
+              <w:rPr>
+                <w:rFonts w:ascii="Calibri" w:eastAsia="Times New Roman" w:hAnsi="Calibri" w:cs="Calibri"/>
+                <w:color w:val="000000"/>
+                <w:lang w:val="de-AT" w:eastAsia="en-GB"/>
+              </w:rPr>
+            </w:pPr>
+          </w:p>
+        </w:tc>
+        <w:tc>
+          <w:tcPr>
+            <w:tcW w:w="866" w:type="dxa"/>
+            <w:tcBorders>
+              <w:top w:val="single" w:sz="4" w:space="0" w:color="auto"/>
+              <w:left w:val="nil"/>
+              <w:bottom w:val="single" w:sz="4" w:space="0" w:color="auto"/>
+              <w:right w:val="single" w:sz="4" w:space="0" w:color="auto"/>
+            </w:tcBorders>
+            <w:shd w:val="clear" w:color="auto" w:fill="FFC000"/>
+            <w:noWrap/>
+            <w:vAlign w:val="bottom"/>
+          </w:tcPr>
+          <w:p>
+            <w:pPr>
+              <w:spacing w:after="0" w:line="240" w:lineRule="auto"/>
+              <w:rPr>
+                <w:rFonts w:ascii="Calibri" w:eastAsia="Times New Roman" w:hAnsi="Calibri" w:cs="Calibri"/>
+                <w:color w:val="000000"/>
+                <w:lang w:val="de-AT" w:eastAsia="en-GB"/>
+              </w:rPr>
+            </w:pPr>
+          </w:p>
+        </w:tc>
+        <w:tc>
+          <w:tcPr>
+            <w:tcW w:w="2785" w:type="dxa"/>
+            <w:tcBorders>
+              <w:top w:val="single" w:sz="4" w:space="0" w:color="auto"/>
+              <w:left w:val="nil"/>
+              <w:bottom w:val="single" w:sz="4" w:space="0" w:color="auto"/>
+              <w:right w:val="single" w:sz="4" w:space="0" w:color="auto"/>
+            </w:tcBorders>
+            <w:shd w:val="clear" w:color="auto" w:fill="FFC000"/>
+            <w:noWrap/>
+            <w:vAlign w:val="bottom"/>
+          </w:tcPr>
+          <w:p>
+            <w:pPr>
+              <w:spacing w:after="0" w:line="240" w:lineRule="auto"/>
+              <w:rPr>
+                <w:rFonts w:ascii="Calibri" w:eastAsia="Times New Roman" w:hAnsi="Calibri" w:cs="Calibri"/>
+                <w:color w:val="000000"/>
+                <w:lang w:val="de-AT" w:eastAsia="en-GB"/>
+              </w:rPr>
+            </w:pPr>
+          </w:p>
+        </w:tc>
+      </w:tr>
     </w:tbl>
     <w:p>
       <w:pPr>
@@ -5423,15 +5879,15 @@
     <w:lsdException w:name="Bibliography" w:uiPriority="37"/>
     <w:lsdException w:name="TOC Heading" w:uiPriority="39" w:qFormat="1"/>
   </w:latentStyles>
-  <w:style w:type="paragraph" w:default="1" w:styleId="Normal">
+  <w:style w:type="paragraph" w:default="1" w:styleId="Standard">
     <w:name w:val="Normal"/>
     <w:qFormat/>
   </w:style>
-  <w:style w:type="paragraph" w:styleId="Heading1">
+  <w:style w:type="paragraph" w:styleId="berschrift1">
     <w:name w:val="heading 1"/>
-    <w:basedOn w:val="Normal"/>
-    <w:next w:val="Normal"/>
-    <w:link w:val="Heading1Char"/>
+    <w:basedOn w:val="Standard"/>
+    <w:next w:val="Standard"/>
+    <w:link w:val="berschrift1Zchn"/>
     <w:uiPriority w:val="9"/>
     <w:qFormat/>
     <w:rsid w:val="00C03E9A"/>
@@ -5450,11 +5906,11 @@
       <w:szCs w:val="28"/>
     </w:rPr>
   </w:style>
-  <w:style w:type="paragraph" w:styleId="Heading2">
+  <w:style w:type="paragraph" w:styleId="berschrift2">
     <w:name w:val="heading 2"/>
-    <w:basedOn w:val="Normal"/>
-    <w:next w:val="Normal"/>
-    <w:link w:val="Heading2Char"/>
+    <w:basedOn w:val="Standard"/>
+    <w:next w:val="Standard"/>
+    <w:link w:val="berschrift2Zchn"/>
     <w:uiPriority w:val="9"/>
     <w:unhideWhenUsed/>
     <w:qFormat/>
@@ -5474,13 +5930,13 @@
       <w:szCs w:val="26"/>
     </w:rPr>
   </w:style>
-  <w:style w:type="character" w:default="1" w:styleId="DefaultParagraphFont">
+  <w:style w:type="character" w:default="1" w:styleId="Absatz-Standardschriftart">
     <w:name w:val="Default Paragraph Font"/>
     <w:uiPriority w:val="1"/>
     <w:semiHidden/>
     <w:unhideWhenUsed/>
   </w:style>
-  <w:style w:type="table" w:default="1" w:styleId="TableNormal">
+  <w:style w:type="table" w:default="1" w:styleId="NormaleTabelle">
     <w:name w:val="Normal Table"/>
     <w:uiPriority w:val="99"/>
     <w:semiHidden/>
@@ -5495,17 +5951,17 @@
       </w:tblCellMar>
     </w:tblPr>
   </w:style>
-  <w:style w:type="numbering" w:default="1" w:styleId="NoList">
+  <w:style w:type="numbering" w:default="1" w:styleId="KeineListe">
     <w:name w:val="No List"/>
     <w:uiPriority w:val="99"/>
     <w:semiHidden/>
     <w:unhideWhenUsed/>
   </w:style>
-  <w:style w:type="paragraph" w:styleId="Title">
+  <w:style w:type="paragraph" w:styleId="Titel">
     <w:name w:val="Title"/>
-    <w:basedOn w:val="Normal"/>
-    <w:next w:val="Normal"/>
-    <w:link w:val="TitleChar"/>
+    <w:basedOn w:val="Standard"/>
+    <w:next w:val="Standard"/>
+    <w:link w:val="TitelZchn"/>
     <w:uiPriority w:val="10"/>
     <w:qFormat/>
     <w:rsid w:val="00C03E9A"/>
@@ -5525,10 +5981,10 @@
       <w:szCs w:val="52"/>
     </w:rPr>
   </w:style>
-  <w:style w:type="character" w:customStyle="1" w:styleId="TitleChar">
-    <w:name w:val="Title Char"/>
-    <w:basedOn w:val="DefaultParagraphFont"/>
-    <w:link w:val="Title"/>
+  <w:style w:type="character" w:customStyle="1" w:styleId="TitelZchn">
+    <w:name w:val="Titel Zchn"/>
+    <w:basedOn w:val="Absatz-Standardschriftart"/>
+    <w:link w:val="Titel"/>
     <w:uiPriority w:val="10"/>
     <w:rsid w:val="00C03E9A"/>
     <w:rPr>
@@ -5540,10 +5996,10 @@
       <w:szCs w:val="52"/>
     </w:rPr>
   </w:style>
-  <w:style w:type="character" w:customStyle="1" w:styleId="Heading1Char">
-    <w:name w:val="Heading 1 Char"/>
-    <w:basedOn w:val="DefaultParagraphFont"/>
-    <w:link w:val="Heading1"/>
+  <w:style w:type="character" w:customStyle="1" w:styleId="berschrift1Zchn">
+    <w:name w:val="Überschrift 1 Zchn"/>
+    <w:basedOn w:val="Absatz-Standardschriftart"/>
+    <w:link w:val="berschrift1"/>
     <w:uiPriority w:val="9"/>
     <w:rsid w:val="00C03E9A"/>
     <w:rPr>
@@ -5555,10 +6011,10 @@
       <w:szCs w:val="28"/>
     </w:rPr>
   </w:style>
-  <w:style w:type="character" w:customStyle="1" w:styleId="Heading2Char">
-    <w:name w:val="Heading 2 Char"/>
-    <w:basedOn w:val="DefaultParagraphFont"/>
-    <w:link w:val="Heading2"/>
+  <w:style w:type="character" w:customStyle="1" w:styleId="berschrift2Zchn">
+    <w:name w:val="Überschrift 2 Zchn"/>
+    <w:basedOn w:val="Absatz-Standardschriftart"/>
+    <w:link w:val="berschrift2"/>
     <w:uiPriority w:val="9"/>
     <w:rsid w:val="003E0BDF"/>
     <w:rPr>
@@ -5729,15 +6185,15 @@
     <w:lsdException w:name="Bibliography" w:uiPriority="37"/>
     <w:lsdException w:name="TOC Heading" w:uiPriority="39" w:qFormat="1"/>
   </w:latentStyles>
-  <w:style w:type="paragraph" w:default="1" w:styleId="Normal">
+  <w:style w:type="paragraph" w:default="1" w:styleId="Standard">
     <w:name w:val="Normal"/>
     <w:qFormat/>
   </w:style>
-  <w:style w:type="paragraph" w:styleId="Heading1">
+  <w:style w:type="paragraph" w:styleId="berschrift1">
     <w:name w:val="heading 1"/>
-    <w:basedOn w:val="Normal"/>
-    <w:next w:val="Normal"/>
-    <w:link w:val="Heading1Char"/>
+    <w:basedOn w:val="Standard"/>
+    <w:next w:val="Standard"/>
+    <w:link w:val="berschrift1Zchn"/>
     <w:uiPriority w:val="9"/>
     <w:qFormat/>
     <w:rsid w:val="00C03E9A"/>
@@ -5756,11 +6212,11 @@
       <w:szCs w:val="28"/>
     </w:rPr>
   </w:style>
-  <w:style w:type="paragraph" w:styleId="Heading2">
+  <w:style w:type="paragraph" w:styleId="berschrift2">
     <w:name w:val="heading 2"/>
-    <w:basedOn w:val="Normal"/>
-    <w:next w:val="Normal"/>
-    <w:link w:val="Heading2Char"/>
+    <w:basedOn w:val="Standard"/>
+    <w:next w:val="Standard"/>
+    <w:link w:val="berschrift2Zchn"/>
     <w:uiPriority w:val="9"/>
     <w:unhideWhenUsed/>
     <w:qFormat/>
@@ -5780,13 +6236,13 @@
       <w:szCs w:val="26"/>
     </w:rPr>
   </w:style>
-  <w:style w:type="character" w:default="1" w:styleId="DefaultParagraphFont">
+  <w:style w:type="character" w:default="1" w:styleId="Absatz-Standardschriftart">
     <w:name w:val="Default Paragraph Font"/>
     <w:uiPriority w:val="1"/>
     <w:semiHidden/>
     <w:unhideWhenUsed/>
   </w:style>
-  <w:style w:type="table" w:default="1" w:styleId="TableNormal">
+  <w:style w:type="table" w:default="1" w:styleId="NormaleTabelle">
     <w:name w:val="Normal Table"/>
     <w:uiPriority w:val="99"/>
     <w:semiHidden/>
@@ -5801,17 +6257,17 @@
       </w:tblCellMar>
     </w:tblPr>
   </w:style>
-  <w:style w:type="numbering" w:default="1" w:styleId="NoList">
+  <w:style w:type="numbering" w:default="1" w:styleId="KeineListe">
     <w:name w:val="No List"/>
     <w:uiPriority w:val="99"/>
     <w:semiHidden/>
     <w:unhideWhenUsed/>
   </w:style>
-  <w:style w:type="paragraph" w:styleId="Title">
+  <w:style w:type="paragraph" w:styleId="Titel">
     <w:name w:val="Title"/>
-    <w:basedOn w:val="Normal"/>
-    <w:next w:val="Normal"/>
-    <w:link w:val="TitleChar"/>
+    <w:basedOn w:val="Standard"/>
+    <w:next w:val="Standard"/>
+    <w:link w:val="TitelZchn"/>
     <w:uiPriority w:val="10"/>
     <w:qFormat/>
     <w:rsid w:val="00C03E9A"/>
@@ -5831,10 +6287,10 @@
       <w:szCs w:val="52"/>
     </w:rPr>
   </w:style>
-  <w:style w:type="character" w:customStyle="1" w:styleId="TitleChar">
-    <w:name w:val="Title Char"/>
-    <w:basedOn w:val="DefaultParagraphFont"/>
-    <w:link w:val="Title"/>
+  <w:style w:type="character" w:customStyle="1" w:styleId="TitelZchn">
+    <w:name w:val="Titel Zchn"/>
+    <w:basedOn w:val="Absatz-Standardschriftart"/>
+    <w:link w:val="Titel"/>
     <w:uiPriority w:val="10"/>
     <w:rsid w:val="00C03E9A"/>
     <w:rPr>
@@ -5846,10 +6302,10 @@
       <w:szCs w:val="52"/>
     </w:rPr>
   </w:style>
-  <w:style w:type="character" w:customStyle="1" w:styleId="Heading1Char">
-    <w:name w:val="Heading 1 Char"/>
-    <w:basedOn w:val="DefaultParagraphFont"/>
-    <w:link w:val="Heading1"/>
+  <w:style w:type="character" w:customStyle="1" w:styleId="berschrift1Zchn">
+    <w:name w:val="Überschrift 1 Zchn"/>
+    <w:basedOn w:val="Absatz-Standardschriftart"/>
+    <w:link w:val="berschrift1"/>
     <w:uiPriority w:val="9"/>
     <w:rsid w:val="00C03E9A"/>
     <w:rPr>
@@ -5861,10 +6317,10 @@
       <w:szCs w:val="28"/>
     </w:rPr>
   </w:style>
-  <w:style w:type="character" w:customStyle="1" w:styleId="Heading2Char">
-    <w:name w:val="Heading 2 Char"/>
-    <w:basedOn w:val="DefaultParagraphFont"/>
-    <w:link w:val="Heading2"/>
+  <w:style w:type="character" w:customStyle="1" w:styleId="berschrift2Zchn">
+    <w:name w:val="Überschrift 2 Zchn"/>
+    <w:basedOn w:val="Absatz-Standardschriftart"/>
+    <w:link w:val="berschrift2"/>
     <w:uiPriority w:val="9"/>
     <w:rsid w:val="003E0BDF"/>
     <w:rPr>

--- a/SOHR_Testen.docx
+++ b/SOHR_Testen.docx
@@ -59,14 +59,16 @@
     </w:p>
     <w:tbl>
       <w:tblPr>
-        <w:tblW w:w="5324" w:type="pct"/>
+        <w:tblW w:w="5476" w:type="pct"/>
+        <w:tblLayout w:type="fixed"/>
         <w:tblLook w:val="04A0" w:firstRow="1" w:lastRow="0" w:firstColumn="1" w:lastColumn="0" w:noHBand="0" w:noVBand="1"/>
       </w:tblPr>
       <w:tblGrid>
-        <w:gridCol w:w="460"/>
-        <w:gridCol w:w="4967"/>
-        <w:gridCol w:w="841"/>
-        <w:gridCol w:w="3622"/>
+        <w:gridCol w:w="533"/>
+        <w:gridCol w:w="3261"/>
+        <w:gridCol w:w="993"/>
+        <w:gridCol w:w="3686"/>
+        <w:gridCol w:w="1699"/>
       </w:tblGrid>
       <w:tr>
         <w:trPr>
@@ -74,7 +76,7 @@
         </w:trPr>
         <w:tc>
           <w:tcPr>
-            <w:tcW w:w="220" w:type="pct"/>
+            <w:tcW w:w="262" w:type="pct"/>
             <w:tcBorders>
               <w:top w:val="single" w:sz="4" w:space="0" w:color="auto"/>
               <w:left w:val="single" w:sz="4" w:space="0" w:color="auto"/>
@@ -97,6 +99,7 @@
                 <w:lang w:eastAsia="en-GB"/>
               </w:rPr>
             </w:pPr>
+            <w:proofErr w:type="spellStart"/>
             <w:r>
               <w:rPr>
                 <w:rFonts w:ascii="Calibri" w:eastAsia="Times New Roman" w:hAnsi="Calibri" w:cs="Calibri"/>
@@ -107,11 +110,12 @@
               </w:rPr>
               <w:t>Nr</w:t>
             </w:r>
-          </w:p>
-        </w:tc>
-        <w:tc>
-          <w:tcPr>
-            <w:tcW w:w="2149" w:type="pct"/>
+            <w:proofErr w:type="spellEnd"/>
+          </w:p>
+        </w:tc>
+        <w:tc>
+          <w:tcPr>
+            <w:tcW w:w="1603" w:type="pct"/>
             <w:tcBorders>
               <w:top w:val="single" w:sz="4" w:space="0" w:color="auto"/>
               <w:left w:val="nil"/>
@@ -172,7 +176,7 @@
         </w:tc>
         <w:tc>
           <w:tcPr>
-            <w:tcW w:w="410" w:type="pct"/>
+            <w:tcW w:w="488" w:type="pct"/>
             <w:tcBorders>
               <w:top w:val="single" w:sz="4" w:space="0" w:color="auto"/>
               <w:left w:val="nil"/>
@@ -221,7 +225,7 @@
         </w:tc>
         <w:tc>
           <w:tcPr>
-            <w:tcW w:w="2222" w:type="pct"/>
+            <w:tcW w:w="1812" w:type="pct"/>
             <w:tcBorders>
               <w:top w:val="single" w:sz="4" w:space="0" w:color="auto"/>
               <w:left w:val="nil"/>
@@ -254,6 +258,41 @@
                 <w:lang w:eastAsia="en-GB"/>
               </w:rPr>
               <w:t>Bemerkung</w:t>
+            </w:r>
+            <w:proofErr w:type="spellEnd"/>
+          </w:p>
+        </w:tc>
+        <w:tc>
+          <w:tcPr>
+            <w:tcW w:w="835" w:type="pct"/>
+            <w:tcBorders>
+              <w:top w:val="single" w:sz="4" w:space="0" w:color="auto"/>
+              <w:left w:val="nil"/>
+              <w:bottom w:val="single" w:sz="4" w:space="0" w:color="auto"/>
+              <w:right w:val="single" w:sz="4" w:space="0" w:color="auto"/>
+            </w:tcBorders>
+          </w:tcPr>
+          <w:p>
+            <w:pPr>
+              <w:spacing w:after="0" w:line="240" w:lineRule="auto"/>
+              <w:rPr>
+                <w:rFonts w:ascii="Calibri" w:eastAsia="Times New Roman" w:hAnsi="Calibri" w:cs="Calibri"/>
+                <w:b/>
+                <w:color w:val="000000"/>
+                <w:sz w:val="24"/>
+                <w:lang w:eastAsia="en-GB"/>
+              </w:rPr>
+            </w:pPr>
+            <w:proofErr w:type="spellStart"/>
+            <w:r>
+              <w:rPr>
+                <w:rFonts w:ascii="Calibri" w:eastAsia="Times New Roman" w:hAnsi="Calibri" w:cs="Calibri"/>
+                <w:b/>
+                <w:color w:val="000000"/>
+                <w:sz w:val="24"/>
+                <w:lang w:eastAsia="en-GB"/>
+              </w:rPr>
+              <w:t>Behoben</w:t>
             </w:r>
             <w:proofErr w:type="spellEnd"/>
           </w:p>
@@ -265,7 +304,7 @@
         </w:trPr>
         <w:tc>
           <w:tcPr>
-            <w:tcW w:w="220" w:type="pct"/>
+            <w:tcW w:w="262" w:type="pct"/>
             <w:tcBorders>
               <w:top w:val="nil"/>
               <w:left w:val="single" w:sz="4" w:space="0" w:color="auto"/>
@@ -298,7 +337,7 @@
         </w:tc>
         <w:tc>
           <w:tcPr>
-            <w:tcW w:w="2149" w:type="pct"/>
+            <w:tcW w:w="1603" w:type="pct"/>
             <w:tcBorders>
               <w:top w:val="nil"/>
               <w:left w:val="nil"/>
@@ -331,7 +370,7 @@
         </w:tc>
         <w:tc>
           <w:tcPr>
-            <w:tcW w:w="410" w:type="pct"/>
+            <w:tcW w:w="488" w:type="pct"/>
             <w:tcBorders>
               <w:top w:val="nil"/>
               <w:left w:val="nil"/>
@@ -364,7 +403,7 @@
         </w:tc>
         <w:tc>
           <w:tcPr>
-            <w:tcW w:w="2222" w:type="pct"/>
+            <w:tcW w:w="1812" w:type="pct"/>
             <w:tcBorders>
               <w:top w:val="nil"/>
               <w:left w:val="nil"/>
@@ -375,6 +414,27 @@
             <w:noWrap/>
             <w:vAlign w:val="bottom"/>
             <w:hideMark/>
+          </w:tcPr>
+          <w:p>
+            <w:pPr>
+              <w:spacing w:after="0" w:line="240" w:lineRule="auto"/>
+              <w:rPr>
+                <w:rFonts w:ascii="Calibri" w:eastAsia="Times New Roman" w:hAnsi="Calibri" w:cs="Calibri"/>
+                <w:color w:val="000000"/>
+                <w:lang w:val="de-AT" w:eastAsia="en-GB"/>
+              </w:rPr>
+            </w:pPr>
+          </w:p>
+        </w:tc>
+        <w:tc>
+          <w:tcPr>
+            <w:tcW w:w="835" w:type="pct"/>
+            <w:tcBorders>
+              <w:top w:val="nil"/>
+              <w:left w:val="nil"/>
+              <w:bottom w:val="single" w:sz="4" w:space="0" w:color="auto"/>
+              <w:right w:val="single" w:sz="4" w:space="0" w:color="auto"/>
+            </w:tcBorders>
           </w:tcPr>
           <w:p>
             <w:pPr>
@@ -394,7 +454,7 @@
         </w:trPr>
         <w:tc>
           <w:tcPr>
-            <w:tcW w:w="220" w:type="pct"/>
+            <w:tcW w:w="262" w:type="pct"/>
             <w:tcBorders>
               <w:top w:val="nil"/>
               <w:left w:val="single" w:sz="4" w:space="0" w:color="auto"/>
@@ -425,7 +485,7 @@
         </w:tc>
         <w:tc>
           <w:tcPr>
-            <w:tcW w:w="2149" w:type="pct"/>
+            <w:tcW w:w="1603" w:type="pct"/>
             <w:tcBorders>
               <w:top w:val="nil"/>
               <w:left w:val="nil"/>
@@ -464,7 +524,7 @@
         </w:tc>
         <w:tc>
           <w:tcPr>
-            <w:tcW w:w="410" w:type="pct"/>
+            <w:tcW w:w="488" w:type="pct"/>
             <w:tcBorders>
               <w:top w:val="nil"/>
               <w:left w:val="nil"/>
@@ -477,7 +537,6 @@
           <w:p>
             <w:pPr>
               <w:spacing w:after="0" w:line="240" w:lineRule="auto"/>
-              <w:jc w:val="center"/>
               <w:rPr>
                 <w:rFonts w:ascii="Calibri" w:eastAsia="Times New Roman" w:hAnsi="Calibri" w:cs="Calibri"/>
                 <w:color w:val="000000"/>
@@ -498,7 +557,7 @@
         </w:tc>
         <w:tc>
           <w:tcPr>
-            <w:tcW w:w="2222" w:type="pct"/>
+            <w:tcW w:w="1812" w:type="pct"/>
             <w:tcBorders>
               <w:top w:val="nil"/>
               <w:left w:val="nil"/>
@@ -511,7 +570,6 @@
           <w:p>
             <w:pPr>
               <w:spacing w:after="0" w:line="240" w:lineRule="auto"/>
-              <w:jc w:val="center"/>
               <w:rPr>
                 <w:lang w:val="de-AT"/>
               </w:rPr>
@@ -526,7 +584,6 @@
           <w:p>
             <w:pPr>
               <w:spacing w:after="0" w:line="240" w:lineRule="auto"/>
-              <w:jc w:val="center"/>
               <w:rPr>
                 <w:lang w:val="de-AT"/>
               </w:rPr>
@@ -536,6 +593,32 @@
                 <w:lang w:val="de-AT"/>
               </w:rPr>
               <w:t xml:space="preserve">Fehlermeldung anzeigen. </w:t>
+            </w:r>
+          </w:p>
+        </w:tc>
+        <w:tc>
+          <w:tcPr>
+            <w:tcW w:w="835" w:type="pct"/>
+            <w:tcBorders>
+              <w:top w:val="nil"/>
+              <w:left w:val="nil"/>
+              <w:bottom w:val="single" w:sz="4" w:space="0" w:color="auto"/>
+              <w:right w:val="single" w:sz="4" w:space="0" w:color="auto"/>
+            </w:tcBorders>
+            <w:shd w:val="clear" w:color="auto" w:fill="FFC000"/>
+          </w:tcPr>
+          <w:p>
+            <w:pPr>
+              <w:spacing w:after="0" w:line="240" w:lineRule="auto"/>
+              <w:rPr>
+                <w:lang w:val="de-AT"/>
+              </w:rPr>
+            </w:pPr>
+            <w:r>
+              <w:rPr>
+                <w:lang w:val="de-AT"/>
+              </w:rPr>
+              <w:t>Ja</w:t>
             </w:r>
           </w:p>
         </w:tc>
@@ -546,7 +629,7 @@
         </w:trPr>
         <w:tc>
           <w:tcPr>
-            <w:tcW w:w="220" w:type="pct"/>
+            <w:tcW w:w="262" w:type="pct"/>
             <w:tcBorders>
               <w:top w:val="single" w:sz="4" w:space="0" w:color="auto"/>
               <w:left w:val="single" w:sz="4" w:space="0" w:color="auto"/>
@@ -578,7 +661,7 @@
         </w:tc>
         <w:tc>
           <w:tcPr>
-            <w:tcW w:w="2149" w:type="pct"/>
+            <w:tcW w:w="1603" w:type="pct"/>
             <w:tcBorders>
               <w:top w:val="single" w:sz="4" w:space="0" w:color="auto"/>
               <w:left w:val="nil"/>
@@ -610,7 +693,7 @@
         </w:tc>
         <w:tc>
           <w:tcPr>
-            <w:tcW w:w="410" w:type="pct"/>
+            <w:tcW w:w="488" w:type="pct"/>
             <w:tcBorders>
               <w:top w:val="single" w:sz="4" w:space="0" w:color="auto"/>
               <w:left w:val="nil"/>
@@ -642,16 +725,37 @@
         </w:tc>
         <w:tc>
           <w:tcPr>
-            <w:tcW w:w="2222" w:type="pct"/>
-            <w:tcBorders>
-              <w:top w:val="single" w:sz="4" w:space="0" w:color="auto"/>
-              <w:left w:val="nil"/>
-              <w:bottom w:val="single" w:sz="4" w:space="0" w:color="auto"/>
-              <w:right w:val="single" w:sz="4" w:space="0" w:color="auto"/>
-            </w:tcBorders>
-            <w:shd w:val="clear" w:color="auto" w:fill="auto"/>
-            <w:noWrap/>
-            <w:vAlign w:val="bottom"/>
+            <w:tcW w:w="1812" w:type="pct"/>
+            <w:tcBorders>
+              <w:top w:val="single" w:sz="4" w:space="0" w:color="auto"/>
+              <w:left w:val="nil"/>
+              <w:bottom w:val="single" w:sz="4" w:space="0" w:color="auto"/>
+              <w:right w:val="single" w:sz="4" w:space="0" w:color="auto"/>
+            </w:tcBorders>
+            <w:shd w:val="clear" w:color="auto" w:fill="auto"/>
+            <w:noWrap/>
+            <w:vAlign w:val="bottom"/>
+          </w:tcPr>
+          <w:p>
+            <w:pPr>
+              <w:spacing w:after="0" w:line="240" w:lineRule="auto"/>
+              <w:rPr>
+                <w:rFonts w:ascii="Calibri" w:eastAsia="Times New Roman" w:hAnsi="Calibri" w:cs="Calibri"/>
+                <w:color w:val="000000"/>
+                <w:lang w:val="de-AT" w:eastAsia="en-GB"/>
+              </w:rPr>
+            </w:pPr>
+          </w:p>
+        </w:tc>
+        <w:tc>
+          <w:tcPr>
+            <w:tcW w:w="835" w:type="pct"/>
+            <w:tcBorders>
+              <w:top w:val="single" w:sz="4" w:space="0" w:color="auto"/>
+              <w:left w:val="nil"/>
+              <w:bottom w:val="single" w:sz="4" w:space="0" w:color="auto"/>
+              <w:right w:val="single" w:sz="4" w:space="0" w:color="auto"/>
+            </w:tcBorders>
           </w:tcPr>
           <w:p>
             <w:pPr>
@@ -671,7 +775,7 @@
         </w:trPr>
         <w:tc>
           <w:tcPr>
-            <w:tcW w:w="220" w:type="pct"/>
+            <w:tcW w:w="262" w:type="pct"/>
             <w:tcBorders>
               <w:top w:val="single" w:sz="4" w:space="0" w:color="auto"/>
               <w:left w:val="single" w:sz="4" w:space="0" w:color="auto"/>
@@ -703,7 +807,7 @@
         </w:tc>
         <w:tc>
           <w:tcPr>
-            <w:tcW w:w="2149" w:type="pct"/>
+            <w:tcW w:w="1603" w:type="pct"/>
             <w:tcBorders>
               <w:top w:val="single" w:sz="4" w:space="0" w:color="auto"/>
               <w:left w:val="nil"/>
@@ -712,7 +816,6 @@
             </w:tcBorders>
             <w:shd w:val="clear" w:color="auto" w:fill="FFC000"/>
             <w:noWrap/>
-            <w:vAlign w:val="bottom"/>
           </w:tcPr>
           <w:p>
             <w:pPr>
@@ -735,7 +838,7 @@
         </w:tc>
         <w:tc>
           <w:tcPr>
-            <w:tcW w:w="410" w:type="pct"/>
+            <w:tcW w:w="488" w:type="pct"/>
             <w:tcBorders>
               <w:top w:val="single" w:sz="4" w:space="0" w:color="auto"/>
               <w:left w:val="nil"/>
@@ -744,7 +847,6 @@
             </w:tcBorders>
             <w:shd w:val="clear" w:color="auto" w:fill="FFC000"/>
             <w:noWrap/>
-            <w:vAlign w:val="bottom"/>
           </w:tcPr>
           <w:p>
             <w:pPr>
@@ -767,7 +869,7 @@
         </w:tc>
         <w:tc>
           <w:tcPr>
-            <w:tcW w:w="2222" w:type="pct"/>
+            <w:tcW w:w="1812" w:type="pct"/>
             <w:tcBorders>
               <w:top w:val="single" w:sz="4" w:space="0" w:color="auto"/>
               <w:left w:val="nil"/>
@@ -830,6 +932,62 @@
                 <w:lang w:val="de-AT" w:eastAsia="en-GB"/>
               </w:rPr>
               <w:t>Applikation nicht funktionieren.</w:t>
+            </w:r>
+          </w:p>
+        </w:tc>
+        <w:tc>
+          <w:tcPr>
+            <w:tcW w:w="835" w:type="pct"/>
+            <w:tcBorders>
+              <w:top w:val="single" w:sz="4" w:space="0" w:color="auto"/>
+              <w:left w:val="nil"/>
+              <w:bottom w:val="single" w:sz="4" w:space="0" w:color="auto"/>
+              <w:right w:val="single" w:sz="4" w:space="0" w:color="auto"/>
+            </w:tcBorders>
+            <w:shd w:val="clear" w:color="auto" w:fill="FFC000"/>
+          </w:tcPr>
+          <w:p>
+            <w:pPr>
+              <w:spacing w:after="0" w:line="240" w:lineRule="auto"/>
+              <w:rPr>
+                <w:rFonts w:ascii="Calibri" w:eastAsia="Times New Roman" w:hAnsi="Calibri" w:cs="Calibri"/>
+                <w:color w:val="000000"/>
+                <w:lang w:val="de-AT" w:eastAsia="en-GB"/>
+              </w:rPr>
+            </w:pPr>
+            <w:r>
+              <w:rPr>
+                <w:rFonts w:ascii="Calibri" w:eastAsia="Times New Roman" w:hAnsi="Calibri" w:cs="Calibri"/>
+                <w:color w:val="000000"/>
+                <w:lang w:val="de-AT" w:eastAsia="en-GB"/>
+              </w:rPr>
+              <w:t>Nein</w:t>
+            </w:r>
+            <w:r>
+              <w:rPr>
+                <w:rFonts w:ascii="Calibri" w:eastAsia="Times New Roman" w:hAnsi="Calibri" w:cs="Calibri"/>
+                <w:color w:val="000000"/>
+                <w:lang w:val="de-AT" w:eastAsia="en-GB"/>
+              </w:rPr>
+              <w:t>, kann nicht</w:t>
+            </w:r>
+          </w:p>
+          <w:p>
+            <w:pPr>
+              <w:spacing w:after="0" w:line="240" w:lineRule="auto"/>
+              <w:rPr>
+                <w:rFonts w:ascii="Calibri" w:eastAsia="Times New Roman" w:hAnsi="Calibri" w:cs="Calibri"/>
+                <w:color w:val="000000"/>
+                <w:lang w:val="de-AT" w:eastAsia="en-GB"/>
+              </w:rPr>
+            </w:pPr>
+            <w:r>
+              <w:rPr>
+                <w:rFonts w:ascii="Calibri" w:eastAsia="Times New Roman" w:hAnsi="Calibri" w:cs="Calibri"/>
+                <w:color w:val="000000"/>
+                <w:lang w:val="de-AT" w:eastAsia="en-GB"/>
+              </w:rPr>
+              <w:t>Behoben werden</w:t>
             </w:r>
           </w:p>
         </w:tc>
@@ -840,7 +998,7 @@
         </w:trPr>
         <w:tc>
           <w:tcPr>
-            <w:tcW w:w="220" w:type="pct"/>
+            <w:tcW w:w="262" w:type="pct"/>
             <w:tcBorders>
               <w:top w:val="single" w:sz="4" w:space="0" w:color="auto"/>
               <w:left w:val="single" w:sz="4" w:space="0" w:color="auto"/>
@@ -864,64 +1022,85 @@
         </w:tc>
         <w:tc>
           <w:tcPr>
-            <w:tcW w:w="2149" w:type="pct"/>
-            <w:tcBorders>
-              <w:top w:val="single" w:sz="4" w:space="0" w:color="auto"/>
-              <w:left w:val="nil"/>
-              <w:bottom w:val="single" w:sz="4" w:space="0" w:color="auto"/>
-              <w:right w:val="single" w:sz="4" w:space="0" w:color="auto"/>
-            </w:tcBorders>
-            <w:shd w:val="clear" w:color="auto" w:fill="auto"/>
-            <w:noWrap/>
-            <w:vAlign w:val="bottom"/>
-          </w:tcPr>
-          <w:p>
-            <w:pPr>
-              <w:spacing w:after="0" w:line="240" w:lineRule="auto"/>
-              <w:rPr>
-                <w:rFonts w:ascii="Calibri" w:eastAsia="Times New Roman" w:hAnsi="Calibri" w:cs="Calibri"/>
-                <w:color w:val="000000"/>
-                <w:lang w:val="de-AT" w:eastAsia="en-GB"/>
-              </w:rPr>
-            </w:pPr>
-          </w:p>
-        </w:tc>
-        <w:tc>
-          <w:tcPr>
-            <w:tcW w:w="410" w:type="pct"/>
-            <w:tcBorders>
-              <w:top w:val="single" w:sz="4" w:space="0" w:color="auto"/>
-              <w:left w:val="nil"/>
-              <w:bottom w:val="single" w:sz="4" w:space="0" w:color="auto"/>
-              <w:right w:val="single" w:sz="4" w:space="0" w:color="auto"/>
-            </w:tcBorders>
-            <w:shd w:val="clear" w:color="auto" w:fill="auto"/>
-            <w:noWrap/>
-            <w:vAlign w:val="bottom"/>
-          </w:tcPr>
-          <w:p>
-            <w:pPr>
-              <w:spacing w:after="0" w:line="240" w:lineRule="auto"/>
-              <w:rPr>
-                <w:rFonts w:ascii="Calibri" w:eastAsia="Times New Roman" w:hAnsi="Calibri" w:cs="Calibri"/>
-                <w:color w:val="000000"/>
-                <w:lang w:val="de-AT" w:eastAsia="en-GB"/>
-              </w:rPr>
-            </w:pPr>
-          </w:p>
-        </w:tc>
-        <w:tc>
-          <w:tcPr>
-            <w:tcW w:w="2222" w:type="pct"/>
-            <w:tcBorders>
-              <w:top w:val="single" w:sz="4" w:space="0" w:color="auto"/>
-              <w:left w:val="nil"/>
-              <w:bottom w:val="single" w:sz="4" w:space="0" w:color="auto"/>
-              <w:right w:val="single" w:sz="4" w:space="0" w:color="auto"/>
-            </w:tcBorders>
-            <w:shd w:val="clear" w:color="auto" w:fill="auto"/>
-            <w:noWrap/>
-            <w:vAlign w:val="bottom"/>
+            <w:tcW w:w="1603" w:type="pct"/>
+            <w:tcBorders>
+              <w:top w:val="single" w:sz="4" w:space="0" w:color="auto"/>
+              <w:left w:val="nil"/>
+              <w:bottom w:val="single" w:sz="4" w:space="0" w:color="auto"/>
+              <w:right w:val="single" w:sz="4" w:space="0" w:color="auto"/>
+            </w:tcBorders>
+            <w:shd w:val="clear" w:color="auto" w:fill="auto"/>
+            <w:noWrap/>
+            <w:vAlign w:val="bottom"/>
+          </w:tcPr>
+          <w:p>
+            <w:pPr>
+              <w:spacing w:after="0" w:line="240" w:lineRule="auto"/>
+              <w:rPr>
+                <w:rFonts w:ascii="Calibri" w:eastAsia="Times New Roman" w:hAnsi="Calibri" w:cs="Calibri"/>
+                <w:color w:val="000000"/>
+                <w:lang w:val="de-AT" w:eastAsia="en-GB"/>
+              </w:rPr>
+            </w:pPr>
+          </w:p>
+        </w:tc>
+        <w:tc>
+          <w:tcPr>
+            <w:tcW w:w="488" w:type="pct"/>
+            <w:tcBorders>
+              <w:top w:val="single" w:sz="4" w:space="0" w:color="auto"/>
+              <w:left w:val="nil"/>
+              <w:bottom w:val="single" w:sz="4" w:space="0" w:color="auto"/>
+              <w:right w:val="single" w:sz="4" w:space="0" w:color="auto"/>
+            </w:tcBorders>
+            <w:shd w:val="clear" w:color="auto" w:fill="auto"/>
+            <w:noWrap/>
+            <w:vAlign w:val="bottom"/>
+          </w:tcPr>
+          <w:p>
+            <w:pPr>
+              <w:spacing w:after="0" w:line="240" w:lineRule="auto"/>
+              <w:rPr>
+                <w:rFonts w:ascii="Calibri" w:eastAsia="Times New Roman" w:hAnsi="Calibri" w:cs="Calibri"/>
+                <w:color w:val="000000"/>
+                <w:lang w:val="de-AT" w:eastAsia="en-GB"/>
+              </w:rPr>
+            </w:pPr>
+          </w:p>
+        </w:tc>
+        <w:tc>
+          <w:tcPr>
+            <w:tcW w:w="1812" w:type="pct"/>
+            <w:tcBorders>
+              <w:top w:val="single" w:sz="4" w:space="0" w:color="auto"/>
+              <w:left w:val="nil"/>
+              <w:bottom w:val="single" w:sz="4" w:space="0" w:color="auto"/>
+              <w:right w:val="single" w:sz="4" w:space="0" w:color="auto"/>
+            </w:tcBorders>
+            <w:shd w:val="clear" w:color="auto" w:fill="auto"/>
+            <w:noWrap/>
+            <w:vAlign w:val="bottom"/>
+          </w:tcPr>
+          <w:p>
+            <w:pPr>
+              <w:spacing w:after="0" w:line="240" w:lineRule="auto"/>
+              <w:rPr>
+                <w:rFonts w:ascii="Calibri" w:eastAsia="Times New Roman" w:hAnsi="Calibri" w:cs="Calibri"/>
+                <w:color w:val="000000"/>
+                <w:lang w:val="de-AT" w:eastAsia="en-GB"/>
+              </w:rPr>
+            </w:pPr>
+          </w:p>
+        </w:tc>
+        <w:tc>
+          <w:tcPr>
+            <w:tcW w:w="835" w:type="pct"/>
+            <w:tcBorders>
+              <w:top w:val="single" w:sz="4" w:space="0" w:color="auto"/>
+              <w:left w:val="nil"/>
+              <w:bottom w:val="single" w:sz="4" w:space="0" w:color="auto"/>
+              <w:right w:val="single" w:sz="4" w:space="0" w:color="auto"/>
+            </w:tcBorders>
           </w:tcPr>
           <w:p>
             <w:pPr>
@@ -941,7 +1120,7 @@
         </w:trPr>
         <w:tc>
           <w:tcPr>
-            <w:tcW w:w="220" w:type="pct"/>
+            <w:tcW w:w="262" w:type="pct"/>
             <w:tcBorders>
               <w:top w:val="single" w:sz="4" w:space="0" w:color="auto"/>
               <w:left w:val="single" w:sz="4" w:space="0" w:color="auto"/>
@@ -965,64 +1144,85 @@
         </w:tc>
         <w:tc>
           <w:tcPr>
-            <w:tcW w:w="2149" w:type="pct"/>
-            <w:tcBorders>
-              <w:top w:val="single" w:sz="4" w:space="0" w:color="auto"/>
-              <w:left w:val="nil"/>
-              <w:bottom w:val="single" w:sz="4" w:space="0" w:color="auto"/>
-              <w:right w:val="single" w:sz="4" w:space="0" w:color="auto"/>
-            </w:tcBorders>
-            <w:shd w:val="clear" w:color="auto" w:fill="auto"/>
-            <w:noWrap/>
-            <w:vAlign w:val="bottom"/>
-          </w:tcPr>
-          <w:p>
-            <w:pPr>
-              <w:spacing w:after="0" w:line="240" w:lineRule="auto"/>
-              <w:rPr>
-                <w:rFonts w:ascii="Calibri" w:eastAsia="Times New Roman" w:hAnsi="Calibri" w:cs="Calibri"/>
-                <w:color w:val="000000"/>
-                <w:lang w:val="de-AT" w:eastAsia="en-GB"/>
-              </w:rPr>
-            </w:pPr>
-          </w:p>
-        </w:tc>
-        <w:tc>
-          <w:tcPr>
-            <w:tcW w:w="410" w:type="pct"/>
-            <w:tcBorders>
-              <w:top w:val="single" w:sz="4" w:space="0" w:color="auto"/>
-              <w:left w:val="nil"/>
-              <w:bottom w:val="single" w:sz="4" w:space="0" w:color="auto"/>
-              <w:right w:val="single" w:sz="4" w:space="0" w:color="auto"/>
-            </w:tcBorders>
-            <w:shd w:val="clear" w:color="auto" w:fill="auto"/>
-            <w:noWrap/>
-            <w:vAlign w:val="bottom"/>
-          </w:tcPr>
-          <w:p>
-            <w:pPr>
-              <w:spacing w:after="0" w:line="240" w:lineRule="auto"/>
-              <w:rPr>
-                <w:rFonts w:ascii="Calibri" w:eastAsia="Times New Roman" w:hAnsi="Calibri" w:cs="Calibri"/>
-                <w:color w:val="000000"/>
-                <w:lang w:val="de-AT" w:eastAsia="en-GB"/>
-              </w:rPr>
-            </w:pPr>
-          </w:p>
-        </w:tc>
-        <w:tc>
-          <w:tcPr>
-            <w:tcW w:w="2222" w:type="pct"/>
-            <w:tcBorders>
-              <w:top w:val="single" w:sz="4" w:space="0" w:color="auto"/>
-              <w:left w:val="nil"/>
-              <w:bottom w:val="single" w:sz="4" w:space="0" w:color="auto"/>
-              <w:right w:val="single" w:sz="4" w:space="0" w:color="auto"/>
-            </w:tcBorders>
-            <w:shd w:val="clear" w:color="auto" w:fill="auto"/>
-            <w:noWrap/>
-            <w:vAlign w:val="bottom"/>
+            <w:tcW w:w="1603" w:type="pct"/>
+            <w:tcBorders>
+              <w:top w:val="single" w:sz="4" w:space="0" w:color="auto"/>
+              <w:left w:val="nil"/>
+              <w:bottom w:val="single" w:sz="4" w:space="0" w:color="auto"/>
+              <w:right w:val="single" w:sz="4" w:space="0" w:color="auto"/>
+            </w:tcBorders>
+            <w:shd w:val="clear" w:color="auto" w:fill="auto"/>
+            <w:noWrap/>
+            <w:vAlign w:val="bottom"/>
+          </w:tcPr>
+          <w:p>
+            <w:pPr>
+              <w:spacing w:after="0" w:line="240" w:lineRule="auto"/>
+              <w:rPr>
+                <w:rFonts w:ascii="Calibri" w:eastAsia="Times New Roman" w:hAnsi="Calibri" w:cs="Calibri"/>
+                <w:color w:val="000000"/>
+                <w:lang w:val="de-AT" w:eastAsia="en-GB"/>
+              </w:rPr>
+            </w:pPr>
+          </w:p>
+        </w:tc>
+        <w:tc>
+          <w:tcPr>
+            <w:tcW w:w="488" w:type="pct"/>
+            <w:tcBorders>
+              <w:top w:val="single" w:sz="4" w:space="0" w:color="auto"/>
+              <w:left w:val="nil"/>
+              <w:bottom w:val="single" w:sz="4" w:space="0" w:color="auto"/>
+              <w:right w:val="single" w:sz="4" w:space="0" w:color="auto"/>
+            </w:tcBorders>
+            <w:shd w:val="clear" w:color="auto" w:fill="auto"/>
+            <w:noWrap/>
+            <w:vAlign w:val="bottom"/>
+          </w:tcPr>
+          <w:p>
+            <w:pPr>
+              <w:spacing w:after="0" w:line="240" w:lineRule="auto"/>
+              <w:rPr>
+                <w:rFonts w:ascii="Calibri" w:eastAsia="Times New Roman" w:hAnsi="Calibri" w:cs="Calibri"/>
+                <w:color w:val="000000"/>
+                <w:lang w:val="de-AT" w:eastAsia="en-GB"/>
+              </w:rPr>
+            </w:pPr>
+          </w:p>
+        </w:tc>
+        <w:tc>
+          <w:tcPr>
+            <w:tcW w:w="1812" w:type="pct"/>
+            <w:tcBorders>
+              <w:top w:val="single" w:sz="4" w:space="0" w:color="auto"/>
+              <w:left w:val="nil"/>
+              <w:bottom w:val="single" w:sz="4" w:space="0" w:color="auto"/>
+              <w:right w:val="single" w:sz="4" w:space="0" w:color="auto"/>
+            </w:tcBorders>
+            <w:shd w:val="clear" w:color="auto" w:fill="auto"/>
+            <w:noWrap/>
+            <w:vAlign w:val="bottom"/>
+          </w:tcPr>
+          <w:p>
+            <w:pPr>
+              <w:spacing w:after="0" w:line="240" w:lineRule="auto"/>
+              <w:rPr>
+                <w:rFonts w:ascii="Calibri" w:eastAsia="Times New Roman" w:hAnsi="Calibri" w:cs="Calibri"/>
+                <w:color w:val="000000"/>
+                <w:lang w:val="de-AT" w:eastAsia="en-GB"/>
+              </w:rPr>
+            </w:pPr>
+          </w:p>
+        </w:tc>
+        <w:tc>
+          <w:tcPr>
+            <w:tcW w:w="835" w:type="pct"/>
+            <w:tcBorders>
+              <w:top w:val="single" w:sz="4" w:space="0" w:color="auto"/>
+              <w:left w:val="nil"/>
+              <w:bottom w:val="single" w:sz="4" w:space="0" w:color="auto"/>
+              <w:right w:val="single" w:sz="4" w:space="0" w:color="auto"/>
+            </w:tcBorders>
           </w:tcPr>
           <w:p>
             <w:pPr>
@@ -1042,7 +1242,7 @@
         </w:trPr>
         <w:tc>
           <w:tcPr>
-            <w:tcW w:w="220" w:type="pct"/>
+            <w:tcW w:w="262" w:type="pct"/>
             <w:tcBorders>
               <w:top w:val="single" w:sz="4" w:space="0" w:color="auto"/>
               <w:left w:val="single" w:sz="4" w:space="0" w:color="auto"/>
@@ -1066,66 +1266,85 @@
         </w:tc>
         <w:tc>
           <w:tcPr>
-            <w:tcW w:w="2149" w:type="pct"/>
-            <w:tcBorders>
-              <w:top w:val="single" w:sz="4" w:space="0" w:color="auto"/>
-              <w:left w:val="nil"/>
-              <w:bottom w:val="single" w:sz="4" w:space="0" w:color="auto"/>
-              <w:right w:val="single" w:sz="4" w:space="0" w:color="auto"/>
-            </w:tcBorders>
-            <w:shd w:val="clear" w:color="auto" w:fill="auto"/>
-            <w:noWrap/>
-            <w:vAlign w:val="bottom"/>
-          </w:tcPr>
-          <w:p>
-            <w:pPr>
-              <w:spacing w:after="0" w:line="240" w:lineRule="auto"/>
-              <w:rPr>
-                <w:rFonts w:ascii="Calibri" w:eastAsia="Times New Roman" w:hAnsi="Calibri" w:cs="Calibri"/>
-                <w:color w:val="000000"/>
-                <w:lang w:val="de-AT" w:eastAsia="en-GB"/>
-              </w:rPr>
-            </w:pPr>
-            <w:bookmarkStart w:id="0" w:name="_GoBack"/>
-            <w:bookmarkEnd w:id="0"/>
-          </w:p>
-        </w:tc>
-        <w:tc>
-          <w:tcPr>
-            <w:tcW w:w="410" w:type="pct"/>
-            <w:tcBorders>
-              <w:top w:val="single" w:sz="4" w:space="0" w:color="auto"/>
-              <w:left w:val="nil"/>
-              <w:bottom w:val="single" w:sz="4" w:space="0" w:color="auto"/>
-              <w:right w:val="single" w:sz="4" w:space="0" w:color="auto"/>
-            </w:tcBorders>
-            <w:shd w:val="clear" w:color="auto" w:fill="auto"/>
-            <w:noWrap/>
-            <w:vAlign w:val="bottom"/>
-          </w:tcPr>
-          <w:p>
-            <w:pPr>
-              <w:spacing w:after="0" w:line="240" w:lineRule="auto"/>
-              <w:rPr>
-                <w:rFonts w:ascii="Calibri" w:eastAsia="Times New Roman" w:hAnsi="Calibri" w:cs="Calibri"/>
-                <w:color w:val="000000"/>
-                <w:lang w:val="de-AT" w:eastAsia="en-GB"/>
-              </w:rPr>
-            </w:pPr>
-          </w:p>
-        </w:tc>
-        <w:tc>
-          <w:tcPr>
-            <w:tcW w:w="2222" w:type="pct"/>
-            <w:tcBorders>
-              <w:top w:val="single" w:sz="4" w:space="0" w:color="auto"/>
-              <w:left w:val="nil"/>
-              <w:bottom w:val="single" w:sz="4" w:space="0" w:color="auto"/>
-              <w:right w:val="single" w:sz="4" w:space="0" w:color="auto"/>
-            </w:tcBorders>
-            <w:shd w:val="clear" w:color="auto" w:fill="auto"/>
-            <w:noWrap/>
-            <w:vAlign w:val="bottom"/>
+            <w:tcW w:w="1603" w:type="pct"/>
+            <w:tcBorders>
+              <w:top w:val="single" w:sz="4" w:space="0" w:color="auto"/>
+              <w:left w:val="nil"/>
+              <w:bottom w:val="single" w:sz="4" w:space="0" w:color="auto"/>
+              <w:right w:val="single" w:sz="4" w:space="0" w:color="auto"/>
+            </w:tcBorders>
+            <w:shd w:val="clear" w:color="auto" w:fill="auto"/>
+            <w:noWrap/>
+            <w:vAlign w:val="bottom"/>
+          </w:tcPr>
+          <w:p>
+            <w:pPr>
+              <w:spacing w:after="0" w:line="240" w:lineRule="auto"/>
+              <w:rPr>
+                <w:rFonts w:ascii="Calibri" w:eastAsia="Times New Roman" w:hAnsi="Calibri" w:cs="Calibri"/>
+                <w:color w:val="000000"/>
+                <w:lang w:val="de-AT" w:eastAsia="en-GB"/>
+              </w:rPr>
+            </w:pPr>
+          </w:p>
+        </w:tc>
+        <w:tc>
+          <w:tcPr>
+            <w:tcW w:w="488" w:type="pct"/>
+            <w:tcBorders>
+              <w:top w:val="single" w:sz="4" w:space="0" w:color="auto"/>
+              <w:left w:val="nil"/>
+              <w:bottom w:val="single" w:sz="4" w:space="0" w:color="auto"/>
+              <w:right w:val="single" w:sz="4" w:space="0" w:color="auto"/>
+            </w:tcBorders>
+            <w:shd w:val="clear" w:color="auto" w:fill="auto"/>
+            <w:noWrap/>
+            <w:vAlign w:val="bottom"/>
+          </w:tcPr>
+          <w:p>
+            <w:pPr>
+              <w:spacing w:after="0" w:line="240" w:lineRule="auto"/>
+              <w:rPr>
+                <w:rFonts w:ascii="Calibri" w:eastAsia="Times New Roman" w:hAnsi="Calibri" w:cs="Calibri"/>
+                <w:color w:val="000000"/>
+                <w:lang w:val="de-AT" w:eastAsia="en-GB"/>
+              </w:rPr>
+            </w:pPr>
+          </w:p>
+        </w:tc>
+        <w:tc>
+          <w:tcPr>
+            <w:tcW w:w="1812" w:type="pct"/>
+            <w:tcBorders>
+              <w:top w:val="single" w:sz="4" w:space="0" w:color="auto"/>
+              <w:left w:val="nil"/>
+              <w:bottom w:val="single" w:sz="4" w:space="0" w:color="auto"/>
+              <w:right w:val="single" w:sz="4" w:space="0" w:color="auto"/>
+            </w:tcBorders>
+            <w:shd w:val="clear" w:color="auto" w:fill="auto"/>
+            <w:noWrap/>
+            <w:vAlign w:val="bottom"/>
+          </w:tcPr>
+          <w:p>
+            <w:pPr>
+              <w:spacing w:after="0" w:line="240" w:lineRule="auto"/>
+              <w:rPr>
+                <w:rFonts w:ascii="Calibri" w:eastAsia="Times New Roman" w:hAnsi="Calibri" w:cs="Calibri"/>
+                <w:color w:val="000000"/>
+                <w:lang w:val="de-AT" w:eastAsia="en-GB"/>
+              </w:rPr>
+            </w:pPr>
+          </w:p>
+        </w:tc>
+        <w:tc>
+          <w:tcPr>
+            <w:tcW w:w="835" w:type="pct"/>
+            <w:tcBorders>
+              <w:top w:val="single" w:sz="4" w:space="0" w:color="auto"/>
+              <w:left w:val="nil"/>
+              <w:bottom w:val="single" w:sz="4" w:space="0" w:color="auto"/>
+              <w:right w:val="single" w:sz="4" w:space="0" w:color="auto"/>
+            </w:tcBorders>
           </w:tcPr>
           <w:p>
             <w:pPr>
@@ -1163,14 +1382,16 @@
     </w:p>
     <w:tbl>
       <w:tblPr>
-        <w:tblW w:w="5324" w:type="pct"/>
+        <w:tblW w:w="5476" w:type="pct"/>
+        <w:tblLayout w:type="fixed"/>
         <w:tblLook w:val="04A0" w:firstRow="1" w:lastRow="0" w:firstColumn="1" w:lastColumn="0" w:noHBand="0" w:noVBand="1"/>
       </w:tblPr>
       <w:tblGrid>
-        <w:gridCol w:w="460"/>
-        <w:gridCol w:w="5412"/>
-        <w:gridCol w:w="841"/>
-        <w:gridCol w:w="3526"/>
+        <w:gridCol w:w="533"/>
+        <w:gridCol w:w="3259"/>
+        <w:gridCol w:w="993"/>
+        <w:gridCol w:w="3686"/>
+        <w:gridCol w:w="1701"/>
       </w:tblGrid>
       <w:tr>
         <w:trPr>
@@ -1178,7 +1399,7 @@
         </w:trPr>
         <w:tc>
           <w:tcPr>
-            <w:tcW w:w="220" w:type="pct"/>
+            <w:tcW w:w="262" w:type="pct"/>
             <w:tcBorders>
               <w:top w:val="single" w:sz="4" w:space="0" w:color="auto"/>
               <w:left w:val="single" w:sz="4" w:space="0" w:color="auto"/>
@@ -1201,6 +1422,7 @@
                 <w:lang w:eastAsia="en-GB"/>
               </w:rPr>
             </w:pPr>
+            <w:proofErr w:type="spellStart"/>
             <w:r>
               <w:rPr>
                 <w:rFonts w:ascii="Calibri" w:eastAsia="Times New Roman" w:hAnsi="Calibri" w:cs="Calibri"/>
@@ -1211,11 +1433,12 @@
               </w:rPr>
               <w:t>Nr</w:t>
             </w:r>
-          </w:p>
-        </w:tc>
-        <w:tc>
-          <w:tcPr>
-            <w:tcW w:w="2149" w:type="pct"/>
+            <w:proofErr w:type="spellEnd"/>
+          </w:p>
+        </w:tc>
+        <w:tc>
+          <w:tcPr>
+            <w:tcW w:w="1602" w:type="pct"/>
             <w:tcBorders>
               <w:top w:val="single" w:sz="4" w:space="0" w:color="auto"/>
               <w:left w:val="nil"/>
@@ -1276,7 +1499,7 @@
         </w:tc>
         <w:tc>
           <w:tcPr>
-            <w:tcW w:w="410" w:type="pct"/>
+            <w:tcW w:w="488" w:type="pct"/>
             <w:tcBorders>
               <w:top w:val="single" w:sz="4" w:space="0" w:color="auto"/>
               <w:left w:val="nil"/>
@@ -1325,7 +1548,7 @@
         </w:tc>
         <w:tc>
           <w:tcPr>
-            <w:tcW w:w="2222" w:type="pct"/>
+            <w:tcW w:w="1812" w:type="pct"/>
             <w:tcBorders>
               <w:top w:val="single" w:sz="4" w:space="0" w:color="auto"/>
               <w:left w:val="nil"/>
@@ -1358,6 +1581,41 @@
                 <w:lang w:eastAsia="en-GB"/>
               </w:rPr>
               <w:t>Bemerkung</w:t>
+            </w:r>
+            <w:proofErr w:type="spellEnd"/>
+          </w:p>
+        </w:tc>
+        <w:tc>
+          <w:tcPr>
+            <w:tcW w:w="836" w:type="pct"/>
+            <w:tcBorders>
+              <w:top w:val="single" w:sz="4" w:space="0" w:color="auto"/>
+              <w:left w:val="nil"/>
+              <w:bottom w:val="single" w:sz="4" w:space="0" w:color="auto"/>
+              <w:right w:val="single" w:sz="4" w:space="0" w:color="auto"/>
+            </w:tcBorders>
+          </w:tcPr>
+          <w:p>
+            <w:pPr>
+              <w:spacing w:after="0" w:line="240" w:lineRule="auto"/>
+              <w:rPr>
+                <w:rFonts w:ascii="Calibri" w:eastAsia="Times New Roman" w:hAnsi="Calibri" w:cs="Calibri"/>
+                <w:b/>
+                <w:color w:val="000000"/>
+                <w:sz w:val="24"/>
+                <w:lang w:eastAsia="en-GB"/>
+              </w:rPr>
+            </w:pPr>
+            <w:proofErr w:type="spellStart"/>
+            <w:r>
+              <w:rPr>
+                <w:rFonts w:ascii="Calibri" w:eastAsia="Times New Roman" w:hAnsi="Calibri" w:cs="Calibri"/>
+                <w:b/>
+                <w:color w:val="000000"/>
+                <w:sz w:val="24"/>
+                <w:lang w:eastAsia="en-GB"/>
+              </w:rPr>
+              <w:t>Behoben</w:t>
             </w:r>
             <w:proofErr w:type="spellEnd"/>
           </w:p>
@@ -1369,7 +1627,7 @@
         </w:trPr>
         <w:tc>
           <w:tcPr>
-            <w:tcW w:w="220" w:type="pct"/>
+            <w:tcW w:w="262" w:type="pct"/>
             <w:tcBorders>
               <w:top w:val="nil"/>
               <w:left w:val="single" w:sz="4" w:space="0" w:color="auto"/>
@@ -1378,7 +1636,6 @@
             </w:tcBorders>
             <w:shd w:val="clear" w:color="auto" w:fill="auto"/>
             <w:noWrap/>
-            <w:vAlign w:val="bottom"/>
             <w:hideMark/>
           </w:tcPr>
           <w:p>
@@ -1402,7 +1659,7 @@
         </w:tc>
         <w:tc>
           <w:tcPr>
-            <w:tcW w:w="2149" w:type="pct"/>
+            <w:tcW w:w="1602" w:type="pct"/>
             <w:tcBorders>
               <w:top w:val="nil"/>
               <w:left w:val="nil"/>
@@ -1411,7 +1668,6 @@
             </w:tcBorders>
             <w:shd w:val="clear" w:color="auto" w:fill="auto"/>
             <w:noWrap/>
-            <w:vAlign w:val="bottom"/>
             <w:hideMark/>
           </w:tcPr>
           <w:p>
@@ -1435,7 +1691,7 @@
         </w:tc>
         <w:tc>
           <w:tcPr>
-            <w:tcW w:w="410" w:type="pct"/>
+            <w:tcW w:w="488" w:type="pct"/>
             <w:tcBorders>
               <w:top w:val="nil"/>
               <w:left w:val="nil"/>
@@ -1444,7 +1700,6 @@
             </w:tcBorders>
             <w:shd w:val="clear" w:color="auto" w:fill="auto"/>
             <w:noWrap/>
-            <w:vAlign w:val="bottom"/>
             <w:hideMark/>
           </w:tcPr>
           <w:p>
@@ -1456,11 +1711,19 @@
                 <w:lang w:val="de-AT" w:eastAsia="en-GB"/>
               </w:rPr>
             </w:pPr>
-          </w:p>
-        </w:tc>
-        <w:tc>
-          <w:tcPr>
-            <w:tcW w:w="2222" w:type="pct"/>
+            <w:r>
+              <w:rPr>
+                <w:rFonts w:ascii="Calibri" w:eastAsia="Times New Roman" w:hAnsi="Calibri" w:cs="Calibri"/>
+                <w:color w:val="000000"/>
+                <w:lang w:val="de-AT" w:eastAsia="en-GB"/>
+              </w:rPr>
+              <w:t>??</w:t>
+            </w:r>
+          </w:p>
+        </w:tc>
+        <w:tc>
+          <w:tcPr>
+            <w:tcW w:w="1812" w:type="pct"/>
             <w:tcBorders>
               <w:top w:val="nil"/>
               <w:left w:val="nil"/>
@@ -1469,8 +1732,28 @@
             </w:tcBorders>
             <w:shd w:val="clear" w:color="auto" w:fill="auto"/>
             <w:noWrap/>
-            <w:vAlign w:val="bottom"/>
             <w:hideMark/>
+          </w:tcPr>
+          <w:p>
+            <w:pPr>
+              <w:spacing w:after="0" w:line="240" w:lineRule="auto"/>
+              <w:rPr>
+                <w:rFonts w:ascii="Calibri" w:eastAsia="Times New Roman" w:hAnsi="Calibri" w:cs="Calibri"/>
+                <w:color w:val="000000"/>
+                <w:lang w:val="de-AT" w:eastAsia="en-GB"/>
+              </w:rPr>
+            </w:pPr>
+          </w:p>
+        </w:tc>
+        <w:tc>
+          <w:tcPr>
+            <w:tcW w:w="836" w:type="pct"/>
+            <w:tcBorders>
+              <w:top w:val="nil"/>
+              <w:left w:val="nil"/>
+              <w:bottom w:val="single" w:sz="4" w:space="0" w:color="auto"/>
+              <w:right w:val="single" w:sz="4" w:space="0" w:color="auto"/>
+            </w:tcBorders>
           </w:tcPr>
           <w:p>
             <w:pPr>
@@ -1490,7 +1773,7 @@
         </w:trPr>
         <w:tc>
           <w:tcPr>
-            <w:tcW w:w="220" w:type="pct"/>
+            <w:tcW w:w="262" w:type="pct"/>
             <w:tcBorders>
               <w:top w:val="nil"/>
               <w:left w:val="single" w:sz="4" w:space="0" w:color="auto"/>
@@ -1521,7 +1804,7 @@
         </w:tc>
         <w:tc>
           <w:tcPr>
-            <w:tcW w:w="2149" w:type="pct"/>
+            <w:tcW w:w="1602" w:type="pct"/>
             <w:tcBorders>
               <w:top w:val="nil"/>
               <w:left w:val="nil"/>
@@ -1546,21 +1829,13 @@
                 <w:color w:val="000000"/>
                 <w:lang w:val="de-AT" w:eastAsia="en-GB"/>
               </w:rPr>
-              <w:t>Testfall CSV</w:t>
-            </w:r>
-            <w:r>
-              <w:rPr>
-                <w:rFonts w:ascii="Calibri" w:eastAsia="Times New Roman" w:hAnsi="Calibri" w:cs="Calibri"/>
-                <w:color w:val="000000"/>
-                <w:lang w:val="de-AT" w:eastAsia="en-GB"/>
-              </w:rPr>
-              <w:t xml:space="preserve"> löschen, bei Client</w:t>
-            </w:r>
-          </w:p>
-        </w:tc>
-        <w:tc>
-          <w:tcPr>
-            <w:tcW w:w="410" w:type="pct"/>
+              <w:t>Testfall CSV löschen, bei Client</w:t>
+            </w:r>
+          </w:p>
+        </w:tc>
+        <w:tc>
+          <w:tcPr>
+            <w:tcW w:w="488" w:type="pct"/>
             <w:tcBorders>
               <w:top w:val="nil"/>
               <w:left w:val="nil"/>
@@ -1579,11 +1854,19 @@
                 <w:lang w:val="de-AT" w:eastAsia="en-GB"/>
               </w:rPr>
             </w:pPr>
-          </w:p>
-        </w:tc>
-        <w:tc>
-          <w:tcPr>
-            <w:tcW w:w="2222" w:type="pct"/>
+            <w:r>
+              <w:rPr>
+                <w:rFonts w:ascii="Calibri" w:eastAsia="Times New Roman" w:hAnsi="Calibri" w:cs="Calibri"/>
+                <w:color w:val="000000"/>
+                <w:lang w:val="de-AT" w:eastAsia="en-GB"/>
+              </w:rPr>
+              <w:t>nein</w:t>
+            </w:r>
+          </w:p>
+        </w:tc>
+        <w:tc>
+          <w:tcPr>
+            <w:tcW w:w="1812" w:type="pct"/>
             <w:tcBorders>
               <w:top w:val="nil"/>
               <w:left w:val="nil"/>
@@ -1592,6 +1875,25 @@
             </w:tcBorders>
             <w:shd w:val="clear" w:color="auto" w:fill="auto"/>
             <w:noWrap/>
+          </w:tcPr>
+          <w:p>
+            <w:pPr>
+              <w:spacing w:after="0" w:line="240" w:lineRule="auto"/>
+              <w:rPr>
+                <w:lang w:val="de-AT"/>
+              </w:rPr>
+            </w:pPr>
+          </w:p>
+        </w:tc>
+        <w:tc>
+          <w:tcPr>
+            <w:tcW w:w="836" w:type="pct"/>
+            <w:tcBorders>
+              <w:top w:val="nil"/>
+              <w:left w:val="nil"/>
+              <w:bottom w:val="single" w:sz="4" w:space="0" w:color="auto"/>
+              <w:right w:val="single" w:sz="4" w:space="0" w:color="auto"/>
+            </w:tcBorders>
           </w:tcPr>
           <w:p>
             <w:pPr>
@@ -1609,7 +1911,7 @@
         </w:trPr>
         <w:tc>
           <w:tcPr>
-            <w:tcW w:w="220" w:type="pct"/>
+            <w:tcW w:w="262" w:type="pct"/>
             <w:tcBorders>
               <w:top w:val="single" w:sz="4" w:space="0" w:color="auto"/>
               <w:left w:val="single" w:sz="4" w:space="0" w:color="auto"/>
@@ -1618,7 +1920,6 @@
             </w:tcBorders>
             <w:shd w:val="clear" w:color="auto" w:fill="FFC000"/>
             <w:noWrap/>
-            <w:vAlign w:val="bottom"/>
           </w:tcPr>
           <w:p>
             <w:pPr>
@@ -1641,7 +1942,7 @@
         </w:tc>
         <w:tc>
           <w:tcPr>
-            <w:tcW w:w="2149" w:type="pct"/>
+            <w:tcW w:w="1602" w:type="pct"/>
             <w:tcBorders>
               <w:top w:val="single" w:sz="4" w:space="0" w:color="auto"/>
               <w:left w:val="nil"/>
@@ -1650,7 +1951,6 @@
             </w:tcBorders>
             <w:shd w:val="clear" w:color="auto" w:fill="FFC000"/>
             <w:noWrap/>
-            <w:vAlign w:val="bottom"/>
           </w:tcPr>
           <w:p>
             <w:pPr>
@@ -1691,7 +1991,7 @@
         </w:tc>
         <w:tc>
           <w:tcPr>
-            <w:tcW w:w="410" w:type="pct"/>
+            <w:tcW w:w="488" w:type="pct"/>
             <w:tcBorders>
               <w:top w:val="single" w:sz="4" w:space="0" w:color="auto"/>
               <w:left w:val="nil"/>
@@ -1700,7 +2000,6 @@
             </w:tcBorders>
             <w:shd w:val="clear" w:color="auto" w:fill="FFC000"/>
             <w:noWrap/>
-            <w:vAlign w:val="bottom"/>
           </w:tcPr>
           <w:p>
             <w:pPr>
@@ -1723,7 +2022,7 @@
         </w:tc>
         <w:tc>
           <w:tcPr>
-            <w:tcW w:w="2222" w:type="pct"/>
+            <w:tcW w:w="1812" w:type="pct"/>
             <w:tcBorders>
               <w:top w:val="single" w:sz="4" w:space="0" w:color="auto"/>
               <w:left w:val="nil"/>
@@ -1732,7 +2031,6 @@
             </w:tcBorders>
             <w:shd w:val="clear" w:color="auto" w:fill="FFC000"/>
             <w:noWrap/>
-            <w:vAlign w:val="bottom"/>
           </w:tcPr>
           <w:p>
             <w:pPr>
@@ -1768,6 +2066,36 @@
                 <w:lang w:val="de-AT" w:eastAsia="en-GB"/>
               </w:rPr>
               <w:t xml:space="preserve"> einstellen!!</w:t>
+            </w:r>
+          </w:p>
+        </w:tc>
+        <w:tc>
+          <w:tcPr>
+            <w:tcW w:w="836" w:type="pct"/>
+            <w:tcBorders>
+              <w:top w:val="single" w:sz="4" w:space="0" w:color="auto"/>
+              <w:left w:val="nil"/>
+              <w:bottom w:val="single" w:sz="4" w:space="0" w:color="auto"/>
+              <w:right w:val="single" w:sz="4" w:space="0" w:color="auto"/>
+            </w:tcBorders>
+            <w:shd w:val="clear" w:color="auto" w:fill="FFC000"/>
+          </w:tcPr>
+          <w:p>
+            <w:pPr>
+              <w:spacing w:after="0" w:line="240" w:lineRule="auto"/>
+              <w:rPr>
+                <w:rFonts w:ascii="Calibri" w:eastAsia="Times New Roman" w:hAnsi="Calibri" w:cs="Calibri"/>
+                <w:color w:val="000000"/>
+                <w:lang w:val="de-AT" w:eastAsia="en-GB"/>
+              </w:rPr>
+            </w:pPr>
+            <w:r>
+              <w:rPr>
+                <w:rFonts w:ascii="Calibri" w:eastAsia="Times New Roman" w:hAnsi="Calibri" w:cs="Calibri"/>
+                <w:color w:val="000000"/>
+                <w:lang w:val="de-AT" w:eastAsia="en-GB"/>
+              </w:rPr>
+              <w:t>Ja</w:t>
             </w:r>
           </w:p>
         </w:tc>
@@ -1778,7 +2106,7 @@
         </w:trPr>
         <w:tc>
           <w:tcPr>
-            <w:tcW w:w="220" w:type="pct"/>
+            <w:tcW w:w="262" w:type="pct"/>
             <w:tcBorders>
               <w:top w:val="single" w:sz="4" w:space="0" w:color="auto"/>
               <w:left w:val="single" w:sz="4" w:space="0" w:color="auto"/>
@@ -1787,7 +2115,6 @@
             </w:tcBorders>
             <w:shd w:val="clear" w:color="auto" w:fill="FFC000"/>
             <w:noWrap/>
-            <w:vAlign w:val="bottom"/>
           </w:tcPr>
           <w:p>
             <w:pPr>
@@ -1810,7 +2137,7 @@
         </w:tc>
         <w:tc>
           <w:tcPr>
-            <w:tcW w:w="2149" w:type="pct"/>
+            <w:tcW w:w="1602" w:type="pct"/>
             <w:tcBorders>
               <w:top w:val="single" w:sz="4" w:space="0" w:color="auto"/>
               <w:left w:val="nil"/>
@@ -1819,7 +2146,6 @@
             </w:tcBorders>
             <w:shd w:val="clear" w:color="auto" w:fill="FFC000"/>
             <w:noWrap/>
-            <w:vAlign w:val="bottom"/>
           </w:tcPr>
           <w:p>
             <w:pPr>
@@ -1846,7 +2172,79 @@
                 <w:color w:val="000000"/>
                 <w:lang w:val="de-AT" w:eastAsia="en-GB"/>
               </w:rPr>
-              <w:t xml:space="preserve"> Ordner muss im selben Pfad wie </w:t>
+              <w:t xml:space="preserve"> Ordner löschen</w:t>
+            </w:r>
+          </w:p>
+          <w:p>
+            <w:pPr>
+              <w:spacing w:after="0" w:line="240" w:lineRule="auto"/>
+              <w:rPr>
+                <w:rFonts w:ascii="Calibri" w:eastAsia="Times New Roman" w:hAnsi="Calibri" w:cs="Calibri"/>
+                <w:color w:val="000000"/>
+                <w:lang w:val="de-AT" w:eastAsia="en-GB"/>
+              </w:rPr>
+            </w:pPr>
+          </w:p>
+        </w:tc>
+        <w:tc>
+          <w:tcPr>
+            <w:tcW w:w="488" w:type="pct"/>
+            <w:tcBorders>
+              <w:top w:val="single" w:sz="4" w:space="0" w:color="auto"/>
+              <w:left w:val="nil"/>
+              <w:bottom w:val="single" w:sz="4" w:space="0" w:color="auto"/>
+              <w:right w:val="single" w:sz="4" w:space="0" w:color="auto"/>
+            </w:tcBorders>
+            <w:shd w:val="clear" w:color="auto" w:fill="FFC000"/>
+            <w:noWrap/>
+          </w:tcPr>
+          <w:p>
+            <w:pPr>
+              <w:spacing w:after="0" w:line="240" w:lineRule="auto"/>
+              <w:rPr>
+                <w:rFonts w:ascii="Calibri" w:eastAsia="Times New Roman" w:hAnsi="Calibri" w:cs="Calibri"/>
+                <w:color w:val="000000"/>
+                <w:lang w:val="de-AT" w:eastAsia="en-GB"/>
+              </w:rPr>
+            </w:pPr>
+            <w:r>
+              <w:rPr>
+                <w:rFonts w:ascii="Calibri" w:eastAsia="Times New Roman" w:hAnsi="Calibri" w:cs="Calibri"/>
+                <w:color w:val="000000"/>
+                <w:lang w:val="de-AT" w:eastAsia="en-GB"/>
+              </w:rPr>
+              <w:t>Ja</w:t>
+            </w:r>
+          </w:p>
+        </w:tc>
+        <w:tc>
+          <w:tcPr>
+            <w:tcW w:w="1812" w:type="pct"/>
+            <w:tcBorders>
+              <w:top w:val="single" w:sz="4" w:space="0" w:color="auto"/>
+              <w:left w:val="nil"/>
+              <w:bottom w:val="single" w:sz="4" w:space="0" w:color="auto"/>
+              <w:right w:val="single" w:sz="4" w:space="0" w:color="auto"/>
+            </w:tcBorders>
+            <w:shd w:val="clear" w:color="auto" w:fill="FFC000"/>
+            <w:noWrap/>
+          </w:tcPr>
+          <w:p>
+            <w:pPr>
+              <w:spacing w:after="0" w:line="240" w:lineRule="auto"/>
+              <w:rPr>
+                <w:rFonts w:ascii="Calibri" w:eastAsia="Times New Roman" w:hAnsi="Calibri" w:cs="Calibri"/>
+                <w:color w:val="000000"/>
+                <w:lang w:val="de-AT" w:eastAsia="en-GB"/>
+              </w:rPr>
+            </w:pPr>
+            <w:r>
+              <w:rPr>
+                <w:rFonts w:ascii="Calibri" w:eastAsia="Times New Roman" w:hAnsi="Calibri" w:cs="Calibri"/>
+                <w:color w:val="000000"/>
+                <w:lang w:val="de-AT" w:eastAsia="en-GB"/>
+              </w:rPr>
+              <w:t xml:space="preserve">Falls Ordner </w:t>
             </w:r>
             <w:proofErr w:type="spellStart"/>
             <w:r>
@@ -1855,68 +2253,50 @@
                 <w:color w:val="000000"/>
                 <w:lang w:val="de-AT" w:eastAsia="en-GB"/>
               </w:rPr>
-              <w:t>SOHR.server</w:t>
+              <w:t>Ruleset</w:t>
             </w:r>
             <w:proofErr w:type="spellEnd"/>
-          </w:p>
-          <w:p>
-            <w:pPr>
-              <w:spacing w:after="0" w:line="240" w:lineRule="auto"/>
-              <w:rPr>
-                <w:rFonts w:ascii="Calibri" w:eastAsia="Times New Roman" w:hAnsi="Calibri" w:cs="Calibri"/>
-                <w:color w:val="000000"/>
-                <w:lang w:val="de-AT" w:eastAsia="en-GB"/>
-              </w:rPr>
-            </w:pPr>
-            <w:r>
-              <w:rPr>
-                <w:rFonts w:ascii="Calibri" w:eastAsia="Times New Roman" w:hAnsi="Calibri" w:cs="Calibri"/>
-                <w:color w:val="000000"/>
-                <w:lang w:val="de-AT" w:eastAsia="en-GB"/>
-              </w:rPr>
-              <w:t>.exe sein, wenn kein Ordner „</w:t>
-            </w:r>
-            <w:proofErr w:type="spellStart"/>
-            <w:r>
-              <w:rPr>
-                <w:rFonts w:ascii="Calibri" w:eastAsia="Times New Roman" w:hAnsi="Calibri" w:cs="Calibri"/>
-                <w:color w:val="000000"/>
-                <w:lang w:val="de-AT" w:eastAsia="en-GB"/>
-              </w:rPr>
-              <w:t>RuleSet</w:t>
-            </w:r>
-            <w:proofErr w:type="spellEnd"/>
-            <w:r>
-              <w:rPr>
-                <w:rFonts w:ascii="Calibri" w:eastAsia="Times New Roman" w:hAnsi="Calibri" w:cs="Calibri"/>
-                <w:color w:val="000000"/>
-                <w:lang w:val="de-AT" w:eastAsia="en-GB"/>
-              </w:rPr>
-              <w:t xml:space="preserve">“ vorhanden ist wird, </w:t>
-            </w:r>
-          </w:p>
-          <w:p>
-            <w:pPr>
-              <w:spacing w:after="0" w:line="240" w:lineRule="auto"/>
-              <w:rPr>
-                <w:rFonts w:ascii="Calibri" w:eastAsia="Times New Roman" w:hAnsi="Calibri" w:cs="Calibri"/>
-                <w:color w:val="000000"/>
-                <w:lang w:val="de-AT" w:eastAsia="en-GB"/>
-              </w:rPr>
-            </w:pPr>
-            <w:r>
-              <w:rPr>
-                <w:rFonts w:ascii="Calibri" w:eastAsia="Times New Roman" w:hAnsi="Calibri" w:cs="Calibri"/>
-                <w:color w:val="000000"/>
-                <w:lang w:val="de-AT" w:eastAsia="en-GB"/>
-              </w:rPr>
-              <w:t>momentan keiner angelegt</w:t>
-            </w:r>
-          </w:p>
-        </w:tc>
-        <w:tc>
-          <w:tcPr>
-            <w:tcW w:w="410" w:type="pct"/>
+            <w:r>
+              <w:rPr>
+                <w:rFonts w:ascii="Calibri" w:eastAsia="Times New Roman" w:hAnsi="Calibri" w:cs="Calibri"/>
+                <w:color w:val="000000"/>
+                <w:lang w:val="de-AT" w:eastAsia="en-GB"/>
+              </w:rPr>
+              <w:t xml:space="preserve"> nicht vorhanden, </w:t>
+            </w:r>
+          </w:p>
+          <w:p>
+            <w:pPr>
+              <w:spacing w:after="0" w:line="240" w:lineRule="auto"/>
+              <w:rPr>
+                <w:rFonts w:ascii="Calibri" w:eastAsia="Times New Roman" w:hAnsi="Calibri" w:cs="Calibri"/>
+                <w:color w:val="000000"/>
+                <w:lang w:val="de-AT" w:eastAsia="en-GB"/>
+              </w:rPr>
+            </w:pPr>
+            <w:r>
+              <w:rPr>
+                <w:rFonts w:ascii="Calibri" w:eastAsia="Times New Roman" w:hAnsi="Calibri" w:cs="Calibri"/>
+                <w:color w:val="000000"/>
+                <w:lang w:val="de-AT" w:eastAsia="en-GB"/>
+              </w:rPr>
+              <w:t>muss er angelegt werden</w:t>
+            </w:r>
+          </w:p>
+          <w:p>
+            <w:pPr>
+              <w:spacing w:after="0" w:line="240" w:lineRule="auto"/>
+              <w:rPr>
+                <w:rFonts w:ascii="Calibri" w:eastAsia="Times New Roman" w:hAnsi="Calibri" w:cs="Calibri"/>
+                <w:color w:val="000000"/>
+                <w:lang w:val="de-AT" w:eastAsia="en-GB"/>
+              </w:rPr>
+            </w:pPr>
+          </w:p>
+        </w:tc>
+        <w:tc>
+          <w:tcPr>
+            <w:tcW w:w="836" w:type="pct"/>
             <w:tcBorders>
               <w:top w:val="single" w:sz="4" w:space="0" w:color="auto"/>
               <w:left w:val="nil"/>
@@ -1924,147 +2304,23 @@
               <w:right w:val="single" w:sz="4" w:space="0" w:color="auto"/>
             </w:tcBorders>
             <w:shd w:val="clear" w:color="auto" w:fill="FFC000"/>
-            <w:noWrap/>
-            <w:vAlign w:val="bottom"/>
-          </w:tcPr>
-          <w:p>
-            <w:pPr>
-              <w:spacing w:after="0" w:line="240" w:lineRule="auto"/>
-              <w:rPr>
-                <w:rFonts w:ascii="Calibri" w:eastAsia="Times New Roman" w:hAnsi="Calibri" w:cs="Calibri"/>
-                <w:color w:val="000000"/>
-                <w:lang w:val="de-AT" w:eastAsia="en-GB"/>
-              </w:rPr>
-            </w:pPr>
-            <w:r>
-              <w:rPr>
-                <w:rFonts w:ascii="Calibri" w:eastAsia="Times New Roman" w:hAnsi="Calibri" w:cs="Calibri"/>
-                <w:color w:val="000000"/>
-                <w:lang w:val="de-AT" w:eastAsia="en-GB"/>
-              </w:rPr>
-              <w:t>Ja</w:t>
-            </w:r>
-          </w:p>
-        </w:tc>
-        <w:tc>
-          <w:tcPr>
-            <w:tcW w:w="2222" w:type="pct"/>
-            <w:tcBorders>
-              <w:top w:val="single" w:sz="4" w:space="0" w:color="auto"/>
-              <w:left w:val="nil"/>
-              <w:bottom w:val="single" w:sz="4" w:space="0" w:color="auto"/>
-              <w:right w:val="single" w:sz="4" w:space="0" w:color="auto"/>
-            </w:tcBorders>
-            <w:shd w:val="clear" w:color="auto" w:fill="FFC000"/>
-            <w:noWrap/>
-            <w:vAlign w:val="bottom"/>
-          </w:tcPr>
-          <w:p>
-            <w:pPr>
-              <w:spacing w:after="0" w:line="240" w:lineRule="auto"/>
-              <w:rPr>
-                <w:rFonts w:ascii="Calibri" w:eastAsia="Times New Roman" w:hAnsi="Calibri" w:cs="Calibri"/>
-                <w:color w:val="000000"/>
-                <w:lang w:val="de-AT" w:eastAsia="en-GB"/>
-              </w:rPr>
-            </w:pPr>
-            <w:r>
-              <w:rPr>
-                <w:rFonts w:ascii="Calibri" w:eastAsia="Times New Roman" w:hAnsi="Calibri" w:cs="Calibri"/>
-                <w:color w:val="000000"/>
-                <w:lang w:val="de-AT" w:eastAsia="en-GB"/>
-              </w:rPr>
-              <w:t xml:space="preserve">Bei Installation muss darauf geachtet </w:t>
-            </w:r>
-          </w:p>
-          <w:p>
-            <w:pPr>
-              <w:spacing w:after="0" w:line="240" w:lineRule="auto"/>
-              <w:rPr>
-                <w:rFonts w:ascii="Calibri" w:eastAsia="Times New Roman" w:hAnsi="Calibri" w:cs="Calibri"/>
-                <w:color w:val="000000"/>
-                <w:lang w:val="de-AT" w:eastAsia="en-GB"/>
-              </w:rPr>
-            </w:pPr>
-            <w:r>
-              <w:rPr>
-                <w:rFonts w:ascii="Calibri" w:eastAsia="Times New Roman" w:hAnsi="Calibri" w:cs="Calibri"/>
-                <w:color w:val="000000"/>
-                <w:lang w:val="de-AT" w:eastAsia="en-GB"/>
-              </w:rPr>
-              <w:t>Werden, dass ein Ordner „</w:t>
-            </w:r>
-            <w:proofErr w:type="spellStart"/>
-            <w:r>
-              <w:rPr>
-                <w:rFonts w:ascii="Calibri" w:eastAsia="Times New Roman" w:hAnsi="Calibri" w:cs="Calibri"/>
-                <w:color w:val="000000"/>
-                <w:lang w:val="de-AT" w:eastAsia="en-GB"/>
-              </w:rPr>
-              <w:t>RuleSet</w:t>
-            </w:r>
-            <w:proofErr w:type="spellEnd"/>
-            <w:r>
-              <w:rPr>
-                <w:rFonts w:ascii="Calibri" w:eastAsia="Times New Roman" w:hAnsi="Calibri" w:cs="Calibri"/>
-                <w:color w:val="000000"/>
-                <w:lang w:val="de-AT" w:eastAsia="en-GB"/>
-              </w:rPr>
-              <w:t xml:space="preserve">“ </w:t>
-            </w:r>
-          </w:p>
-          <w:p>
-            <w:pPr>
-              <w:spacing w:after="0" w:line="240" w:lineRule="auto"/>
-              <w:rPr>
-                <w:rFonts w:ascii="Calibri" w:eastAsia="Times New Roman" w:hAnsi="Calibri" w:cs="Calibri"/>
-                <w:color w:val="000000"/>
-                <w:lang w:val="de-AT" w:eastAsia="en-GB"/>
-              </w:rPr>
-            </w:pPr>
-            <w:r>
-              <w:rPr>
-                <w:rFonts w:ascii="Calibri" w:eastAsia="Times New Roman" w:hAnsi="Calibri" w:cs="Calibri"/>
-                <w:color w:val="000000"/>
-                <w:lang w:val="de-AT" w:eastAsia="en-GB"/>
-              </w:rPr>
-              <w:t xml:space="preserve">Angelegt wurde. Ebenfalls wäre eine </w:t>
-            </w:r>
-          </w:p>
-          <w:p>
-            <w:pPr>
-              <w:spacing w:after="0" w:line="240" w:lineRule="auto"/>
-              <w:rPr>
-                <w:rFonts w:ascii="Calibri" w:eastAsia="Times New Roman" w:hAnsi="Calibri" w:cs="Calibri"/>
-                <w:color w:val="000000"/>
-                <w:lang w:val="de-AT" w:eastAsia="en-GB"/>
-              </w:rPr>
-            </w:pPr>
-            <w:r>
-              <w:rPr>
-                <w:rFonts w:ascii="Calibri" w:eastAsia="Times New Roman" w:hAnsi="Calibri" w:cs="Calibri"/>
-                <w:color w:val="000000"/>
-                <w:lang w:val="de-AT" w:eastAsia="en-GB"/>
-              </w:rPr>
-              <w:t xml:space="preserve">Fehlerbehandlung zur Startzeit </w:t>
-            </w:r>
-          </w:p>
-          <w:p>
-            <w:pPr>
-              <w:spacing w:after="0" w:line="240" w:lineRule="auto"/>
-              <w:rPr>
-                <w:rFonts w:ascii="Calibri" w:eastAsia="Times New Roman" w:hAnsi="Calibri" w:cs="Calibri"/>
-                <w:color w:val="000000"/>
-                <w:lang w:val="de-AT" w:eastAsia="en-GB"/>
-              </w:rPr>
-            </w:pPr>
-            <w:r>
-              <w:rPr>
-                <w:rFonts w:ascii="Calibri" w:eastAsia="Times New Roman" w:hAnsi="Calibri" w:cs="Calibri"/>
-                <w:color w:val="000000"/>
-                <w:lang w:val="de-AT" w:eastAsia="en-GB"/>
-              </w:rPr>
-              <w:t>Zielführend.</w:t>
+          </w:tcPr>
+          <w:p>
+            <w:pPr>
+              <w:spacing w:after="0" w:line="240" w:lineRule="auto"/>
+              <w:rPr>
+                <w:rFonts w:ascii="Calibri" w:eastAsia="Times New Roman" w:hAnsi="Calibri" w:cs="Calibri"/>
+                <w:color w:val="000000"/>
+                <w:lang w:val="de-AT" w:eastAsia="en-GB"/>
+              </w:rPr>
+            </w:pPr>
+            <w:r>
+              <w:rPr>
+                <w:rFonts w:ascii="Calibri" w:eastAsia="Times New Roman" w:hAnsi="Calibri" w:cs="Calibri"/>
+                <w:color w:val="000000"/>
+                <w:lang w:val="de-AT" w:eastAsia="en-GB"/>
+              </w:rPr>
+              <w:t>nein</w:t>
             </w:r>
           </w:p>
         </w:tc>
@@ -2075,7 +2331,7 @@
         </w:trPr>
         <w:tc>
           <w:tcPr>
-            <w:tcW w:w="220" w:type="pct"/>
+            <w:tcW w:w="262" w:type="pct"/>
             <w:tcBorders>
               <w:top w:val="single" w:sz="4" w:space="0" w:color="auto"/>
               <w:left w:val="single" w:sz="4" w:space="0" w:color="auto"/>
@@ -2099,64 +2355,85 @@
         </w:tc>
         <w:tc>
           <w:tcPr>
-            <w:tcW w:w="2149" w:type="pct"/>
-            <w:tcBorders>
-              <w:top w:val="single" w:sz="4" w:space="0" w:color="auto"/>
-              <w:left w:val="nil"/>
-              <w:bottom w:val="single" w:sz="4" w:space="0" w:color="auto"/>
-              <w:right w:val="single" w:sz="4" w:space="0" w:color="auto"/>
-            </w:tcBorders>
-            <w:shd w:val="clear" w:color="auto" w:fill="auto"/>
-            <w:noWrap/>
-            <w:vAlign w:val="bottom"/>
-          </w:tcPr>
-          <w:p>
-            <w:pPr>
-              <w:spacing w:after="0" w:line="240" w:lineRule="auto"/>
-              <w:rPr>
-                <w:rFonts w:ascii="Calibri" w:eastAsia="Times New Roman" w:hAnsi="Calibri" w:cs="Calibri"/>
-                <w:color w:val="000000"/>
-                <w:lang w:val="de-AT" w:eastAsia="en-GB"/>
-              </w:rPr>
-            </w:pPr>
-          </w:p>
-        </w:tc>
-        <w:tc>
-          <w:tcPr>
-            <w:tcW w:w="410" w:type="pct"/>
-            <w:tcBorders>
-              <w:top w:val="single" w:sz="4" w:space="0" w:color="auto"/>
-              <w:left w:val="nil"/>
-              <w:bottom w:val="single" w:sz="4" w:space="0" w:color="auto"/>
-              <w:right w:val="single" w:sz="4" w:space="0" w:color="auto"/>
-            </w:tcBorders>
-            <w:shd w:val="clear" w:color="auto" w:fill="auto"/>
-            <w:noWrap/>
-            <w:vAlign w:val="bottom"/>
-          </w:tcPr>
-          <w:p>
-            <w:pPr>
-              <w:spacing w:after="0" w:line="240" w:lineRule="auto"/>
-              <w:rPr>
-                <w:rFonts w:ascii="Calibri" w:eastAsia="Times New Roman" w:hAnsi="Calibri" w:cs="Calibri"/>
-                <w:color w:val="000000"/>
-                <w:lang w:val="de-AT" w:eastAsia="en-GB"/>
-              </w:rPr>
-            </w:pPr>
-          </w:p>
-        </w:tc>
-        <w:tc>
-          <w:tcPr>
-            <w:tcW w:w="2222" w:type="pct"/>
-            <w:tcBorders>
-              <w:top w:val="single" w:sz="4" w:space="0" w:color="auto"/>
-              <w:left w:val="nil"/>
-              <w:bottom w:val="single" w:sz="4" w:space="0" w:color="auto"/>
-              <w:right w:val="single" w:sz="4" w:space="0" w:color="auto"/>
-            </w:tcBorders>
-            <w:shd w:val="clear" w:color="auto" w:fill="auto"/>
-            <w:noWrap/>
-            <w:vAlign w:val="bottom"/>
+            <w:tcW w:w="1602" w:type="pct"/>
+            <w:tcBorders>
+              <w:top w:val="single" w:sz="4" w:space="0" w:color="auto"/>
+              <w:left w:val="nil"/>
+              <w:bottom w:val="single" w:sz="4" w:space="0" w:color="auto"/>
+              <w:right w:val="single" w:sz="4" w:space="0" w:color="auto"/>
+            </w:tcBorders>
+            <w:shd w:val="clear" w:color="auto" w:fill="auto"/>
+            <w:noWrap/>
+            <w:vAlign w:val="bottom"/>
+          </w:tcPr>
+          <w:p>
+            <w:pPr>
+              <w:spacing w:after="0" w:line="240" w:lineRule="auto"/>
+              <w:rPr>
+                <w:rFonts w:ascii="Calibri" w:eastAsia="Times New Roman" w:hAnsi="Calibri" w:cs="Calibri"/>
+                <w:color w:val="000000"/>
+                <w:lang w:val="de-AT" w:eastAsia="en-GB"/>
+              </w:rPr>
+            </w:pPr>
+          </w:p>
+        </w:tc>
+        <w:tc>
+          <w:tcPr>
+            <w:tcW w:w="488" w:type="pct"/>
+            <w:tcBorders>
+              <w:top w:val="single" w:sz="4" w:space="0" w:color="auto"/>
+              <w:left w:val="nil"/>
+              <w:bottom w:val="single" w:sz="4" w:space="0" w:color="auto"/>
+              <w:right w:val="single" w:sz="4" w:space="0" w:color="auto"/>
+            </w:tcBorders>
+            <w:shd w:val="clear" w:color="auto" w:fill="auto"/>
+            <w:noWrap/>
+            <w:vAlign w:val="bottom"/>
+          </w:tcPr>
+          <w:p>
+            <w:pPr>
+              <w:spacing w:after="0" w:line="240" w:lineRule="auto"/>
+              <w:rPr>
+                <w:rFonts w:ascii="Calibri" w:eastAsia="Times New Roman" w:hAnsi="Calibri" w:cs="Calibri"/>
+                <w:color w:val="000000"/>
+                <w:lang w:val="de-AT" w:eastAsia="en-GB"/>
+              </w:rPr>
+            </w:pPr>
+          </w:p>
+        </w:tc>
+        <w:tc>
+          <w:tcPr>
+            <w:tcW w:w="1812" w:type="pct"/>
+            <w:tcBorders>
+              <w:top w:val="single" w:sz="4" w:space="0" w:color="auto"/>
+              <w:left w:val="nil"/>
+              <w:bottom w:val="single" w:sz="4" w:space="0" w:color="auto"/>
+              <w:right w:val="single" w:sz="4" w:space="0" w:color="auto"/>
+            </w:tcBorders>
+            <w:shd w:val="clear" w:color="auto" w:fill="auto"/>
+            <w:noWrap/>
+            <w:vAlign w:val="bottom"/>
+          </w:tcPr>
+          <w:p>
+            <w:pPr>
+              <w:spacing w:after="0" w:line="240" w:lineRule="auto"/>
+              <w:rPr>
+                <w:rFonts w:ascii="Calibri" w:eastAsia="Times New Roman" w:hAnsi="Calibri" w:cs="Calibri"/>
+                <w:color w:val="000000"/>
+                <w:lang w:val="de-AT" w:eastAsia="en-GB"/>
+              </w:rPr>
+            </w:pPr>
+          </w:p>
+        </w:tc>
+        <w:tc>
+          <w:tcPr>
+            <w:tcW w:w="836" w:type="pct"/>
+            <w:tcBorders>
+              <w:top w:val="single" w:sz="4" w:space="0" w:color="auto"/>
+              <w:left w:val="nil"/>
+              <w:bottom w:val="single" w:sz="4" w:space="0" w:color="auto"/>
+              <w:right w:val="single" w:sz="4" w:space="0" w:color="auto"/>
+            </w:tcBorders>
           </w:tcPr>
           <w:p>
             <w:pPr>
@@ -2176,7 +2453,7 @@
         </w:trPr>
         <w:tc>
           <w:tcPr>
-            <w:tcW w:w="220" w:type="pct"/>
+            <w:tcW w:w="262" w:type="pct"/>
             <w:tcBorders>
               <w:top w:val="single" w:sz="4" w:space="0" w:color="auto"/>
               <w:left w:val="single" w:sz="4" w:space="0" w:color="auto"/>
@@ -2200,64 +2477,85 @@
         </w:tc>
         <w:tc>
           <w:tcPr>
-            <w:tcW w:w="2149" w:type="pct"/>
-            <w:tcBorders>
-              <w:top w:val="single" w:sz="4" w:space="0" w:color="auto"/>
-              <w:left w:val="nil"/>
-              <w:bottom w:val="single" w:sz="4" w:space="0" w:color="auto"/>
-              <w:right w:val="single" w:sz="4" w:space="0" w:color="auto"/>
-            </w:tcBorders>
-            <w:shd w:val="clear" w:color="auto" w:fill="auto"/>
-            <w:noWrap/>
-            <w:vAlign w:val="bottom"/>
-          </w:tcPr>
-          <w:p>
-            <w:pPr>
-              <w:spacing w:after="0" w:line="240" w:lineRule="auto"/>
-              <w:rPr>
-                <w:rFonts w:ascii="Calibri" w:eastAsia="Times New Roman" w:hAnsi="Calibri" w:cs="Calibri"/>
-                <w:color w:val="000000"/>
-                <w:lang w:val="de-AT" w:eastAsia="en-GB"/>
-              </w:rPr>
-            </w:pPr>
-          </w:p>
-        </w:tc>
-        <w:tc>
-          <w:tcPr>
-            <w:tcW w:w="410" w:type="pct"/>
-            <w:tcBorders>
-              <w:top w:val="single" w:sz="4" w:space="0" w:color="auto"/>
-              <w:left w:val="nil"/>
-              <w:bottom w:val="single" w:sz="4" w:space="0" w:color="auto"/>
-              <w:right w:val="single" w:sz="4" w:space="0" w:color="auto"/>
-            </w:tcBorders>
-            <w:shd w:val="clear" w:color="auto" w:fill="auto"/>
-            <w:noWrap/>
-            <w:vAlign w:val="bottom"/>
-          </w:tcPr>
-          <w:p>
-            <w:pPr>
-              <w:spacing w:after="0" w:line="240" w:lineRule="auto"/>
-              <w:rPr>
-                <w:rFonts w:ascii="Calibri" w:eastAsia="Times New Roman" w:hAnsi="Calibri" w:cs="Calibri"/>
-                <w:color w:val="000000"/>
-                <w:lang w:val="de-AT" w:eastAsia="en-GB"/>
-              </w:rPr>
-            </w:pPr>
-          </w:p>
-        </w:tc>
-        <w:tc>
-          <w:tcPr>
-            <w:tcW w:w="2222" w:type="pct"/>
-            <w:tcBorders>
-              <w:top w:val="single" w:sz="4" w:space="0" w:color="auto"/>
-              <w:left w:val="nil"/>
-              <w:bottom w:val="single" w:sz="4" w:space="0" w:color="auto"/>
-              <w:right w:val="single" w:sz="4" w:space="0" w:color="auto"/>
-            </w:tcBorders>
-            <w:shd w:val="clear" w:color="auto" w:fill="auto"/>
-            <w:noWrap/>
-            <w:vAlign w:val="bottom"/>
+            <w:tcW w:w="1602" w:type="pct"/>
+            <w:tcBorders>
+              <w:top w:val="single" w:sz="4" w:space="0" w:color="auto"/>
+              <w:left w:val="nil"/>
+              <w:bottom w:val="single" w:sz="4" w:space="0" w:color="auto"/>
+              <w:right w:val="single" w:sz="4" w:space="0" w:color="auto"/>
+            </w:tcBorders>
+            <w:shd w:val="clear" w:color="auto" w:fill="auto"/>
+            <w:noWrap/>
+            <w:vAlign w:val="bottom"/>
+          </w:tcPr>
+          <w:p>
+            <w:pPr>
+              <w:spacing w:after="0" w:line="240" w:lineRule="auto"/>
+              <w:rPr>
+                <w:rFonts w:ascii="Calibri" w:eastAsia="Times New Roman" w:hAnsi="Calibri" w:cs="Calibri"/>
+                <w:color w:val="000000"/>
+                <w:lang w:val="de-AT" w:eastAsia="en-GB"/>
+              </w:rPr>
+            </w:pPr>
+          </w:p>
+        </w:tc>
+        <w:tc>
+          <w:tcPr>
+            <w:tcW w:w="488" w:type="pct"/>
+            <w:tcBorders>
+              <w:top w:val="single" w:sz="4" w:space="0" w:color="auto"/>
+              <w:left w:val="nil"/>
+              <w:bottom w:val="single" w:sz="4" w:space="0" w:color="auto"/>
+              <w:right w:val="single" w:sz="4" w:space="0" w:color="auto"/>
+            </w:tcBorders>
+            <w:shd w:val="clear" w:color="auto" w:fill="auto"/>
+            <w:noWrap/>
+            <w:vAlign w:val="bottom"/>
+          </w:tcPr>
+          <w:p>
+            <w:pPr>
+              <w:spacing w:after="0" w:line="240" w:lineRule="auto"/>
+              <w:rPr>
+                <w:rFonts w:ascii="Calibri" w:eastAsia="Times New Roman" w:hAnsi="Calibri" w:cs="Calibri"/>
+                <w:color w:val="000000"/>
+                <w:lang w:val="de-AT" w:eastAsia="en-GB"/>
+              </w:rPr>
+            </w:pPr>
+          </w:p>
+        </w:tc>
+        <w:tc>
+          <w:tcPr>
+            <w:tcW w:w="1812" w:type="pct"/>
+            <w:tcBorders>
+              <w:top w:val="single" w:sz="4" w:space="0" w:color="auto"/>
+              <w:left w:val="nil"/>
+              <w:bottom w:val="single" w:sz="4" w:space="0" w:color="auto"/>
+              <w:right w:val="single" w:sz="4" w:space="0" w:color="auto"/>
+            </w:tcBorders>
+            <w:shd w:val="clear" w:color="auto" w:fill="auto"/>
+            <w:noWrap/>
+            <w:vAlign w:val="bottom"/>
+          </w:tcPr>
+          <w:p>
+            <w:pPr>
+              <w:spacing w:after="0" w:line="240" w:lineRule="auto"/>
+              <w:rPr>
+                <w:rFonts w:ascii="Calibri" w:eastAsia="Times New Roman" w:hAnsi="Calibri" w:cs="Calibri"/>
+                <w:color w:val="000000"/>
+                <w:lang w:val="de-AT" w:eastAsia="en-GB"/>
+              </w:rPr>
+            </w:pPr>
+          </w:p>
+        </w:tc>
+        <w:tc>
+          <w:tcPr>
+            <w:tcW w:w="836" w:type="pct"/>
+            <w:tcBorders>
+              <w:top w:val="single" w:sz="4" w:space="0" w:color="auto"/>
+              <w:left w:val="nil"/>
+              <w:bottom w:val="single" w:sz="4" w:space="0" w:color="auto"/>
+              <w:right w:val="single" w:sz="4" w:space="0" w:color="auto"/>
+            </w:tcBorders>
           </w:tcPr>
           <w:p>
             <w:pPr>
@@ -2277,7 +2575,7 @@
         </w:trPr>
         <w:tc>
           <w:tcPr>
-            <w:tcW w:w="220" w:type="pct"/>
+            <w:tcW w:w="262" w:type="pct"/>
             <w:tcBorders>
               <w:top w:val="single" w:sz="4" w:space="0" w:color="auto"/>
               <w:left w:val="single" w:sz="4" w:space="0" w:color="auto"/>
@@ -2301,64 +2599,85 @@
         </w:tc>
         <w:tc>
           <w:tcPr>
-            <w:tcW w:w="2149" w:type="pct"/>
-            <w:tcBorders>
-              <w:top w:val="single" w:sz="4" w:space="0" w:color="auto"/>
-              <w:left w:val="nil"/>
-              <w:bottom w:val="single" w:sz="4" w:space="0" w:color="auto"/>
-              <w:right w:val="single" w:sz="4" w:space="0" w:color="auto"/>
-            </w:tcBorders>
-            <w:shd w:val="clear" w:color="auto" w:fill="auto"/>
-            <w:noWrap/>
-            <w:vAlign w:val="bottom"/>
-          </w:tcPr>
-          <w:p>
-            <w:pPr>
-              <w:spacing w:after="0" w:line="240" w:lineRule="auto"/>
-              <w:rPr>
-                <w:rFonts w:ascii="Calibri" w:eastAsia="Times New Roman" w:hAnsi="Calibri" w:cs="Calibri"/>
-                <w:color w:val="000000"/>
-                <w:lang w:val="de-AT" w:eastAsia="en-GB"/>
-              </w:rPr>
-            </w:pPr>
-          </w:p>
-        </w:tc>
-        <w:tc>
-          <w:tcPr>
-            <w:tcW w:w="410" w:type="pct"/>
-            <w:tcBorders>
-              <w:top w:val="single" w:sz="4" w:space="0" w:color="auto"/>
-              <w:left w:val="nil"/>
-              <w:bottom w:val="single" w:sz="4" w:space="0" w:color="auto"/>
-              <w:right w:val="single" w:sz="4" w:space="0" w:color="auto"/>
-            </w:tcBorders>
-            <w:shd w:val="clear" w:color="auto" w:fill="auto"/>
-            <w:noWrap/>
-            <w:vAlign w:val="bottom"/>
-          </w:tcPr>
-          <w:p>
-            <w:pPr>
-              <w:spacing w:after="0" w:line="240" w:lineRule="auto"/>
-              <w:rPr>
-                <w:rFonts w:ascii="Calibri" w:eastAsia="Times New Roman" w:hAnsi="Calibri" w:cs="Calibri"/>
-                <w:color w:val="000000"/>
-                <w:lang w:val="de-AT" w:eastAsia="en-GB"/>
-              </w:rPr>
-            </w:pPr>
-          </w:p>
-        </w:tc>
-        <w:tc>
-          <w:tcPr>
-            <w:tcW w:w="2222" w:type="pct"/>
-            <w:tcBorders>
-              <w:top w:val="single" w:sz="4" w:space="0" w:color="auto"/>
-              <w:left w:val="nil"/>
-              <w:bottom w:val="single" w:sz="4" w:space="0" w:color="auto"/>
-              <w:right w:val="single" w:sz="4" w:space="0" w:color="auto"/>
-            </w:tcBorders>
-            <w:shd w:val="clear" w:color="auto" w:fill="auto"/>
-            <w:noWrap/>
-            <w:vAlign w:val="bottom"/>
+            <w:tcW w:w="1602" w:type="pct"/>
+            <w:tcBorders>
+              <w:top w:val="single" w:sz="4" w:space="0" w:color="auto"/>
+              <w:left w:val="nil"/>
+              <w:bottom w:val="single" w:sz="4" w:space="0" w:color="auto"/>
+              <w:right w:val="single" w:sz="4" w:space="0" w:color="auto"/>
+            </w:tcBorders>
+            <w:shd w:val="clear" w:color="auto" w:fill="auto"/>
+            <w:noWrap/>
+            <w:vAlign w:val="bottom"/>
+          </w:tcPr>
+          <w:p>
+            <w:pPr>
+              <w:spacing w:after="0" w:line="240" w:lineRule="auto"/>
+              <w:rPr>
+                <w:rFonts w:ascii="Calibri" w:eastAsia="Times New Roman" w:hAnsi="Calibri" w:cs="Calibri"/>
+                <w:color w:val="000000"/>
+                <w:lang w:val="de-AT" w:eastAsia="en-GB"/>
+              </w:rPr>
+            </w:pPr>
+          </w:p>
+        </w:tc>
+        <w:tc>
+          <w:tcPr>
+            <w:tcW w:w="488" w:type="pct"/>
+            <w:tcBorders>
+              <w:top w:val="single" w:sz="4" w:space="0" w:color="auto"/>
+              <w:left w:val="nil"/>
+              <w:bottom w:val="single" w:sz="4" w:space="0" w:color="auto"/>
+              <w:right w:val="single" w:sz="4" w:space="0" w:color="auto"/>
+            </w:tcBorders>
+            <w:shd w:val="clear" w:color="auto" w:fill="auto"/>
+            <w:noWrap/>
+            <w:vAlign w:val="bottom"/>
+          </w:tcPr>
+          <w:p>
+            <w:pPr>
+              <w:spacing w:after="0" w:line="240" w:lineRule="auto"/>
+              <w:rPr>
+                <w:rFonts w:ascii="Calibri" w:eastAsia="Times New Roman" w:hAnsi="Calibri" w:cs="Calibri"/>
+                <w:color w:val="000000"/>
+                <w:lang w:val="de-AT" w:eastAsia="en-GB"/>
+              </w:rPr>
+            </w:pPr>
+          </w:p>
+        </w:tc>
+        <w:tc>
+          <w:tcPr>
+            <w:tcW w:w="1812" w:type="pct"/>
+            <w:tcBorders>
+              <w:top w:val="single" w:sz="4" w:space="0" w:color="auto"/>
+              <w:left w:val="nil"/>
+              <w:bottom w:val="single" w:sz="4" w:space="0" w:color="auto"/>
+              <w:right w:val="single" w:sz="4" w:space="0" w:color="auto"/>
+            </w:tcBorders>
+            <w:shd w:val="clear" w:color="auto" w:fill="auto"/>
+            <w:noWrap/>
+            <w:vAlign w:val="bottom"/>
+          </w:tcPr>
+          <w:p>
+            <w:pPr>
+              <w:spacing w:after="0" w:line="240" w:lineRule="auto"/>
+              <w:rPr>
+                <w:rFonts w:ascii="Calibri" w:eastAsia="Times New Roman" w:hAnsi="Calibri" w:cs="Calibri"/>
+                <w:color w:val="000000"/>
+                <w:lang w:val="de-AT" w:eastAsia="en-GB"/>
+              </w:rPr>
+            </w:pPr>
+          </w:p>
+        </w:tc>
+        <w:tc>
+          <w:tcPr>
+            <w:tcW w:w="836" w:type="pct"/>
+            <w:tcBorders>
+              <w:top w:val="single" w:sz="4" w:space="0" w:color="auto"/>
+              <w:left w:val="nil"/>
+              <w:bottom w:val="single" w:sz="4" w:space="0" w:color="auto"/>
+              <w:right w:val="single" w:sz="4" w:space="0" w:color="auto"/>
+            </w:tcBorders>
           </w:tcPr>
           <w:p>
             <w:pPr>
@@ -2402,9 +2721,10 @@
       </w:tblPr>
       <w:tblGrid>
         <w:gridCol w:w="675"/>
-        <w:gridCol w:w="4962"/>
-        <w:gridCol w:w="866"/>
-        <w:gridCol w:w="2785"/>
+        <w:gridCol w:w="3402"/>
+        <w:gridCol w:w="993"/>
+        <w:gridCol w:w="2409"/>
+        <w:gridCol w:w="2409"/>
       </w:tblGrid>
       <w:tr>
         <w:trPr>
@@ -2435,6 +2755,7 @@
                 <w:lang w:eastAsia="en-GB"/>
               </w:rPr>
             </w:pPr>
+            <w:proofErr w:type="spellStart"/>
             <w:r>
               <w:rPr>
                 <w:rFonts w:ascii="Calibri" w:eastAsia="Times New Roman" w:hAnsi="Calibri" w:cs="Calibri"/>
@@ -2445,11 +2766,12 @@
               </w:rPr>
               <w:t>Nr</w:t>
             </w:r>
-          </w:p>
-        </w:tc>
-        <w:tc>
-          <w:tcPr>
-            <w:tcW w:w="4962" w:type="dxa"/>
+            <w:proofErr w:type="spellEnd"/>
+          </w:p>
+        </w:tc>
+        <w:tc>
+          <w:tcPr>
+            <w:tcW w:w="3402" w:type="dxa"/>
             <w:tcBorders>
               <w:top w:val="single" w:sz="4" w:space="0" w:color="auto"/>
               <w:left w:val="nil"/>
@@ -2510,7 +2832,7 @@
         </w:tc>
         <w:tc>
           <w:tcPr>
-            <w:tcW w:w="866" w:type="dxa"/>
+            <w:tcW w:w="993" w:type="dxa"/>
             <w:tcBorders>
               <w:top w:val="single" w:sz="4" w:space="0" w:color="auto"/>
               <w:left w:val="nil"/>
@@ -2559,7 +2881,7 @@
         </w:tc>
         <w:tc>
           <w:tcPr>
-            <w:tcW w:w="2785" w:type="dxa"/>
+            <w:tcW w:w="2409" w:type="dxa"/>
             <w:tcBorders>
               <w:top w:val="single" w:sz="4" w:space="0" w:color="auto"/>
               <w:left w:val="nil"/>
@@ -2592,6 +2914,41 @@
                 <w:lang w:eastAsia="en-GB"/>
               </w:rPr>
               <w:t>Bemerkung</w:t>
+            </w:r>
+            <w:proofErr w:type="spellEnd"/>
+          </w:p>
+        </w:tc>
+        <w:tc>
+          <w:tcPr>
+            <w:tcW w:w="2409" w:type="dxa"/>
+            <w:tcBorders>
+              <w:top w:val="single" w:sz="4" w:space="0" w:color="auto"/>
+              <w:left w:val="nil"/>
+              <w:bottom w:val="single" w:sz="4" w:space="0" w:color="auto"/>
+              <w:right w:val="single" w:sz="4" w:space="0" w:color="auto"/>
+            </w:tcBorders>
+          </w:tcPr>
+          <w:p>
+            <w:pPr>
+              <w:spacing w:after="0" w:line="240" w:lineRule="auto"/>
+              <w:rPr>
+                <w:rFonts w:ascii="Calibri" w:eastAsia="Times New Roman" w:hAnsi="Calibri" w:cs="Calibri"/>
+                <w:b/>
+                <w:color w:val="000000"/>
+                <w:sz w:val="24"/>
+                <w:lang w:eastAsia="en-GB"/>
+              </w:rPr>
+            </w:pPr>
+            <w:proofErr w:type="spellStart"/>
+            <w:r>
+              <w:rPr>
+                <w:rFonts w:ascii="Calibri" w:eastAsia="Times New Roman" w:hAnsi="Calibri" w:cs="Calibri"/>
+                <w:b/>
+                <w:color w:val="000000"/>
+                <w:sz w:val="24"/>
+                <w:lang w:eastAsia="en-GB"/>
+              </w:rPr>
+              <w:t>Behoben</w:t>
             </w:r>
             <w:proofErr w:type="spellEnd"/>
           </w:p>
@@ -2635,7 +2992,7 @@
         </w:tc>
         <w:tc>
           <w:tcPr>
-            <w:tcW w:w="4962" w:type="dxa"/>
+            <w:tcW w:w="3402" w:type="dxa"/>
             <w:tcBorders>
               <w:top w:val="single" w:sz="4" w:space="0" w:color="auto"/>
               <w:left w:val="single" w:sz="4" w:space="0" w:color="auto"/>
@@ -2661,29 +3018,13 @@
                 <w:color w:val="000000"/>
                 <w:lang w:val="de-AT" w:eastAsia="en-GB"/>
               </w:rPr>
-              <w:t>Fragensatz anlegen</w:t>
-            </w:r>
-            <w:r>
-              <w:rPr>
-                <w:rFonts w:ascii="Calibri" w:eastAsia="Times New Roman" w:hAnsi="Calibri" w:cs="Calibri"/>
-                <w:color w:val="000000"/>
-                <w:lang w:val="de-AT" w:eastAsia="en-GB"/>
-              </w:rPr>
-              <w:t>/bearbeiten</w:t>
-            </w:r>
-            <w:r>
-              <w:rPr>
-                <w:rFonts w:ascii="Calibri" w:eastAsia="Times New Roman" w:hAnsi="Calibri" w:cs="Calibri"/>
-                <w:color w:val="000000"/>
-                <w:lang w:val="de-AT" w:eastAsia="en-GB"/>
-              </w:rPr>
-              <w:t>:</w:t>
-            </w:r>
-          </w:p>
-        </w:tc>
-        <w:tc>
-          <w:tcPr>
-            <w:tcW w:w="866" w:type="dxa"/>
+              <w:t>Fragensatz anlegen/bearbeiten:</w:t>
+            </w:r>
+          </w:p>
+        </w:tc>
+        <w:tc>
+          <w:tcPr>
+            <w:tcW w:w="993" w:type="dxa"/>
             <w:tcBorders>
               <w:top w:val="single" w:sz="4" w:space="0" w:color="auto"/>
               <w:left w:val="single" w:sz="4" w:space="0" w:color="auto"/>
@@ -2696,7 +3037,6 @@
           <w:p>
             <w:pPr>
               <w:spacing w:after="0" w:line="240" w:lineRule="auto"/>
-              <w:jc w:val="center"/>
               <w:rPr>
                 <w:rFonts w:ascii="Calibri" w:eastAsia="Times New Roman" w:hAnsi="Calibri" w:cs="Calibri"/>
                 <w:color w:val="000000"/>
@@ -2715,7 +3055,7 @@
         </w:tc>
         <w:tc>
           <w:tcPr>
-            <w:tcW w:w="2785" w:type="dxa"/>
+            <w:tcW w:w="2409" w:type="dxa"/>
             <w:tcBorders>
               <w:top w:val="single" w:sz="4" w:space="0" w:color="auto"/>
               <w:left w:val="single" w:sz="4" w:space="0" w:color="auto"/>
@@ -2728,7 +3068,6 @@
           <w:p>
             <w:pPr>
               <w:spacing w:after="0" w:line="240" w:lineRule="auto"/>
-              <w:jc w:val="center"/>
               <w:rPr>
                 <w:rFonts w:ascii="Calibri" w:eastAsia="Times New Roman" w:hAnsi="Calibri" w:cs="Calibri"/>
                 <w:color w:val="000000"/>
@@ -2743,6 +3082,27 @@
               </w:rPr>
               <w:t>-</w:t>
             </w:r>
+          </w:p>
+        </w:tc>
+        <w:tc>
+          <w:tcPr>
+            <w:tcW w:w="2409" w:type="dxa"/>
+            <w:tcBorders>
+              <w:top w:val="single" w:sz="4" w:space="0" w:color="auto"/>
+              <w:left w:val="single" w:sz="4" w:space="0" w:color="auto"/>
+              <w:bottom w:val="single" w:sz="4" w:space="0" w:color="auto"/>
+              <w:right w:val="single" w:sz="4" w:space="0" w:color="auto"/>
+            </w:tcBorders>
+          </w:tcPr>
+          <w:p>
+            <w:pPr>
+              <w:spacing w:after="0" w:line="240" w:lineRule="auto"/>
+              <w:rPr>
+                <w:rFonts w:ascii="Calibri" w:eastAsia="Times New Roman" w:hAnsi="Calibri" w:cs="Calibri"/>
+                <w:color w:val="000000"/>
+                <w:lang w:val="de-AT" w:eastAsia="en-GB"/>
+              </w:rPr>
+            </w:pPr>
           </w:p>
         </w:tc>
       </w:tr>
@@ -2784,7 +3144,7 @@
         </w:tc>
         <w:tc>
           <w:tcPr>
-            <w:tcW w:w="4962" w:type="dxa"/>
+            <w:tcW w:w="3402" w:type="dxa"/>
             <w:tcBorders>
               <w:top w:val="single" w:sz="4" w:space="0" w:color="auto"/>
               <w:left w:val="nil"/>
@@ -2834,40 +3194,61 @@
         </w:tc>
         <w:tc>
           <w:tcPr>
-            <w:tcW w:w="866" w:type="dxa"/>
-            <w:tcBorders>
-              <w:top w:val="single" w:sz="4" w:space="0" w:color="auto"/>
-              <w:left w:val="nil"/>
-              <w:bottom w:val="single" w:sz="4" w:space="0" w:color="auto"/>
-              <w:right w:val="single" w:sz="4" w:space="0" w:color="auto"/>
-            </w:tcBorders>
-            <w:shd w:val="clear" w:color="auto" w:fill="auto"/>
-            <w:noWrap/>
-            <w:vAlign w:val="bottom"/>
-          </w:tcPr>
-          <w:p>
-            <w:pPr>
-              <w:spacing w:after="0" w:line="240" w:lineRule="auto"/>
-              <w:rPr>
-                <w:rFonts w:ascii="Calibri" w:eastAsia="Times New Roman" w:hAnsi="Calibri" w:cs="Calibri"/>
-                <w:color w:val="000000"/>
-                <w:lang w:val="de-AT" w:eastAsia="en-GB"/>
-              </w:rPr>
-            </w:pPr>
-          </w:p>
-        </w:tc>
-        <w:tc>
-          <w:tcPr>
-            <w:tcW w:w="2785" w:type="dxa"/>
-            <w:tcBorders>
-              <w:top w:val="single" w:sz="4" w:space="0" w:color="auto"/>
-              <w:left w:val="nil"/>
-              <w:bottom w:val="single" w:sz="4" w:space="0" w:color="auto"/>
-              <w:right w:val="single" w:sz="4" w:space="0" w:color="auto"/>
-            </w:tcBorders>
-            <w:shd w:val="clear" w:color="auto" w:fill="auto"/>
-            <w:noWrap/>
-            <w:vAlign w:val="bottom"/>
+            <w:tcW w:w="993" w:type="dxa"/>
+            <w:tcBorders>
+              <w:top w:val="single" w:sz="4" w:space="0" w:color="auto"/>
+              <w:left w:val="nil"/>
+              <w:bottom w:val="single" w:sz="4" w:space="0" w:color="auto"/>
+              <w:right w:val="single" w:sz="4" w:space="0" w:color="auto"/>
+            </w:tcBorders>
+            <w:shd w:val="clear" w:color="auto" w:fill="auto"/>
+            <w:noWrap/>
+            <w:vAlign w:val="bottom"/>
+          </w:tcPr>
+          <w:p>
+            <w:pPr>
+              <w:spacing w:after="0" w:line="240" w:lineRule="auto"/>
+              <w:rPr>
+                <w:rFonts w:ascii="Calibri" w:eastAsia="Times New Roman" w:hAnsi="Calibri" w:cs="Calibri"/>
+                <w:color w:val="000000"/>
+                <w:lang w:val="de-AT" w:eastAsia="en-GB"/>
+              </w:rPr>
+            </w:pPr>
+          </w:p>
+        </w:tc>
+        <w:tc>
+          <w:tcPr>
+            <w:tcW w:w="2409" w:type="dxa"/>
+            <w:tcBorders>
+              <w:top w:val="single" w:sz="4" w:space="0" w:color="auto"/>
+              <w:left w:val="nil"/>
+              <w:bottom w:val="single" w:sz="4" w:space="0" w:color="auto"/>
+              <w:right w:val="single" w:sz="4" w:space="0" w:color="auto"/>
+            </w:tcBorders>
+            <w:shd w:val="clear" w:color="auto" w:fill="auto"/>
+            <w:noWrap/>
+            <w:vAlign w:val="bottom"/>
+          </w:tcPr>
+          <w:p>
+            <w:pPr>
+              <w:spacing w:after="0" w:line="240" w:lineRule="auto"/>
+              <w:rPr>
+                <w:rFonts w:ascii="Calibri" w:eastAsia="Times New Roman" w:hAnsi="Calibri" w:cs="Calibri"/>
+                <w:color w:val="000000"/>
+                <w:lang w:val="de-AT" w:eastAsia="en-GB"/>
+              </w:rPr>
+            </w:pPr>
+          </w:p>
+        </w:tc>
+        <w:tc>
+          <w:tcPr>
+            <w:tcW w:w="2409" w:type="dxa"/>
+            <w:tcBorders>
+              <w:top w:val="single" w:sz="4" w:space="0" w:color="auto"/>
+              <w:left w:val="nil"/>
+              <w:bottom w:val="single" w:sz="4" w:space="0" w:color="auto"/>
+              <w:right w:val="single" w:sz="4" w:space="0" w:color="auto"/>
+            </w:tcBorders>
           </w:tcPr>
           <w:p>
             <w:pPr>
@@ -2919,7 +3300,7 @@
         </w:tc>
         <w:tc>
           <w:tcPr>
-            <w:tcW w:w="4962" w:type="dxa"/>
+            <w:tcW w:w="3402" w:type="dxa"/>
             <w:tcBorders>
               <w:top w:val="single" w:sz="4" w:space="0" w:color="auto"/>
               <w:left w:val="nil"/>
@@ -2951,40 +3332,61 @@
         </w:tc>
         <w:tc>
           <w:tcPr>
-            <w:tcW w:w="866" w:type="dxa"/>
-            <w:tcBorders>
-              <w:top w:val="single" w:sz="4" w:space="0" w:color="auto"/>
-              <w:left w:val="nil"/>
-              <w:bottom w:val="single" w:sz="4" w:space="0" w:color="auto"/>
-              <w:right w:val="single" w:sz="4" w:space="0" w:color="auto"/>
-            </w:tcBorders>
-            <w:shd w:val="clear" w:color="auto" w:fill="auto"/>
-            <w:noWrap/>
-            <w:vAlign w:val="bottom"/>
-          </w:tcPr>
-          <w:p>
-            <w:pPr>
-              <w:spacing w:after="0" w:line="240" w:lineRule="auto"/>
-              <w:rPr>
-                <w:rFonts w:ascii="Calibri" w:eastAsia="Times New Roman" w:hAnsi="Calibri" w:cs="Calibri"/>
-                <w:color w:val="000000"/>
-                <w:lang w:val="de-AT" w:eastAsia="en-GB"/>
-              </w:rPr>
-            </w:pPr>
-          </w:p>
-        </w:tc>
-        <w:tc>
-          <w:tcPr>
-            <w:tcW w:w="2785" w:type="dxa"/>
-            <w:tcBorders>
-              <w:top w:val="single" w:sz="4" w:space="0" w:color="auto"/>
-              <w:left w:val="nil"/>
-              <w:bottom w:val="single" w:sz="4" w:space="0" w:color="auto"/>
-              <w:right w:val="single" w:sz="4" w:space="0" w:color="auto"/>
-            </w:tcBorders>
-            <w:shd w:val="clear" w:color="auto" w:fill="auto"/>
-            <w:noWrap/>
-            <w:vAlign w:val="bottom"/>
+            <w:tcW w:w="993" w:type="dxa"/>
+            <w:tcBorders>
+              <w:top w:val="single" w:sz="4" w:space="0" w:color="auto"/>
+              <w:left w:val="nil"/>
+              <w:bottom w:val="single" w:sz="4" w:space="0" w:color="auto"/>
+              <w:right w:val="single" w:sz="4" w:space="0" w:color="auto"/>
+            </w:tcBorders>
+            <w:shd w:val="clear" w:color="auto" w:fill="auto"/>
+            <w:noWrap/>
+            <w:vAlign w:val="bottom"/>
+          </w:tcPr>
+          <w:p>
+            <w:pPr>
+              <w:spacing w:after="0" w:line="240" w:lineRule="auto"/>
+              <w:rPr>
+                <w:rFonts w:ascii="Calibri" w:eastAsia="Times New Roman" w:hAnsi="Calibri" w:cs="Calibri"/>
+                <w:color w:val="000000"/>
+                <w:lang w:val="de-AT" w:eastAsia="en-GB"/>
+              </w:rPr>
+            </w:pPr>
+          </w:p>
+        </w:tc>
+        <w:tc>
+          <w:tcPr>
+            <w:tcW w:w="2409" w:type="dxa"/>
+            <w:tcBorders>
+              <w:top w:val="single" w:sz="4" w:space="0" w:color="auto"/>
+              <w:left w:val="nil"/>
+              <w:bottom w:val="single" w:sz="4" w:space="0" w:color="auto"/>
+              <w:right w:val="single" w:sz="4" w:space="0" w:color="auto"/>
+            </w:tcBorders>
+            <w:shd w:val="clear" w:color="auto" w:fill="auto"/>
+            <w:noWrap/>
+            <w:vAlign w:val="bottom"/>
+          </w:tcPr>
+          <w:p>
+            <w:pPr>
+              <w:spacing w:after="0" w:line="240" w:lineRule="auto"/>
+              <w:rPr>
+                <w:rFonts w:ascii="Calibri" w:eastAsia="Times New Roman" w:hAnsi="Calibri" w:cs="Calibri"/>
+                <w:color w:val="000000"/>
+                <w:lang w:val="de-AT" w:eastAsia="en-GB"/>
+              </w:rPr>
+            </w:pPr>
+          </w:p>
+        </w:tc>
+        <w:tc>
+          <w:tcPr>
+            <w:tcW w:w="2409" w:type="dxa"/>
+            <w:tcBorders>
+              <w:top w:val="single" w:sz="4" w:space="0" w:color="auto"/>
+              <w:left w:val="nil"/>
+              <w:bottom w:val="single" w:sz="4" w:space="0" w:color="auto"/>
+              <w:right w:val="single" w:sz="4" w:space="0" w:color="auto"/>
+            </w:tcBorders>
           </w:tcPr>
           <w:p>
             <w:pPr>
@@ -3036,7 +3438,7 @@
         </w:tc>
         <w:tc>
           <w:tcPr>
-            <w:tcW w:w="4962" w:type="dxa"/>
+            <w:tcW w:w="3402" w:type="dxa"/>
             <w:tcBorders>
               <w:top w:val="single" w:sz="4" w:space="0" w:color="auto"/>
               <w:left w:val="nil"/>
@@ -3068,50 +3470,73 @@
         </w:tc>
         <w:tc>
           <w:tcPr>
-            <w:tcW w:w="866" w:type="dxa"/>
-            <w:tcBorders>
-              <w:top w:val="single" w:sz="4" w:space="0" w:color="auto"/>
-              <w:left w:val="nil"/>
-              <w:bottom w:val="single" w:sz="4" w:space="0" w:color="auto"/>
-              <w:right w:val="single" w:sz="4" w:space="0" w:color="auto"/>
-            </w:tcBorders>
-            <w:shd w:val="clear" w:color="auto" w:fill="auto"/>
-            <w:noWrap/>
-            <w:vAlign w:val="bottom"/>
-          </w:tcPr>
-          <w:p>
-            <w:pPr>
-              <w:spacing w:after="0" w:line="240" w:lineRule="auto"/>
-              <w:rPr>
-                <w:rFonts w:ascii="Calibri" w:eastAsia="Times New Roman" w:hAnsi="Calibri" w:cs="Calibri"/>
-                <w:color w:val="000000"/>
-                <w:lang w:val="de-AT" w:eastAsia="en-GB"/>
-              </w:rPr>
-            </w:pPr>
-          </w:p>
-        </w:tc>
-        <w:tc>
-          <w:tcPr>
-            <w:tcW w:w="2785" w:type="dxa"/>
-            <w:tcBorders>
-              <w:top w:val="single" w:sz="4" w:space="0" w:color="auto"/>
-              <w:left w:val="nil"/>
-              <w:bottom w:val="single" w:sz="4" w:space="0" w:color="auto"/>
-              <w:right w:val="single" w:sz="4" w:space="0" w:color="auto"/>
-            </w:tcBorders>
-            <w:shd w:val="clear" w:color="auto" w:fill="auto"/>
-            <w:noWrap/>
-            <w:vAlign w:val="bottom"/>
-          </w:tcPr>
-          <w:p>
-            <w:pPr>
-              <w:spacing w:after="0" w:line="240" w:lineRule="auto"/>
-              <w:rPr>
-                <w:rFonts w:ascii="Calibri" w:eastAsia="Times New Roman" w:hAnsi="Calibri" w:cs="Calibri"/>
-                <w:color w:val="000000"/>
-                <w:lang w:val="de-AT" w:eastAsia="en-GB"/>
-              </w:rPr>
-            </w:pPr>
+            <w:tcW w:w="993" w:type="dxa"/>
+            <w:tcBorders>
+              <w:top w:val="single" w:sz="4" w:space="0" w:color="auto"/>
+              <w:left w:val="nil"/>
+              <w:bottom w:val="single" w:sz="4" w:space="0" w:color="auto"/>
+              <w:right w:val="single" w:sz="4" w:space="0" w:color="auto"/>
+            </w:tcBorders>
+            <w:shd w:val="clear" w:color="auto" w:fill="auto"/>
+            <w:noWrap/>
+            <w:vAlign w:val="bottom"/>
+          </w:tcPr>
+          <w:p>
+            <w:pPr>
+              <w:spacing w:after="0" w:line="240" w:lineRule="auto"/>
+              <w:rPr>
+                <w:rFonts w:ascii="Calibri" w:eastAsia="Times New Roman" w:hAnsi="Calibri" w:cs="Calibri"/>
+                <w:color w:val="000000"/>
+                <w:lang w:val="de-AT" w:eastAsia="en-GB"/>
+              </w:rPr>
+            </w:pPr>
+          </w:p>
+        </w:tc>
+        <w:tc>
+          <w:tcPr>
+            <w:tcW w:w="2409" w:type="dxa"/>
+            <w:tcBorders>
+              <w:top w:val="single" w:sz="4" w:space="0" w:color="auto"/>
+              <w:left w:val="nil"/>
+              <w:bottom w:val="single" w:sz="4" w:space="0" w:color="auto"/>
+              <w:right w:val="single" w:sz="4" w:space="0" w:color="auto"/>
+            </w:tcBorders>
+            <w:shd w:val="clear" w:color="auto" w:fill="auto"/>
+            <w:noWrap/>
+            <w:vAlign w:val="bottom"/>
+          </w:tcPr>
+          <w:p>
+            <w:pPr>
+              <w:spacing w:after="0" w:line="240" w:lineRule="auto"/>
+              <w:rPr>
+                <w:rFonts w:ascii="Calibri" w:eastAsia="Times New Roman" w:hAnsi="Calibri" w:cs="Calibri"/>
+                <w:color w:val="000000"/>
+                <w:lang w:val="de-AT" w:eastAsia="en-GB"/>
+              </w:rPr>
+            </w:pPr>
+          </w:p>
+        </w:tc>
+        <w:tc>
+          <w:tcPr>
+            <w:tcW w:w="2409" w:type="dxa"/>
+            <w:tcBorders>
+              <w:top w:val="single" w:sz="4" w:space="0" w:color="auto"/>
+              <w:left w:val="nil"/>
+              <w:bottom w:val="single" w:sz="4" w:space="0" w:color="auto"/>
+              <w:right w:val="single" w:sz="4" w:space="0" w:color="auto"/>
+            </w:tcBorders>
+          </w:tcPr>
+          <w:p>
+            <w:pPr>
+              <w:spacing w:after="0" w:line="240" w:lineRule="auto"/>
+              <w:rPr>
+                <w:rFonts w:ascii="Calibri" w:eastAsia="Times New Roman" w:hAnsi="Calibri" w:cs="Calibri"/>
+                <w:color w:val="000000"/>
+                <w:lang w:val="de-AT" w:eastAsia="en-GB"/>
+              </w:rPr>
+            </w:pPr>
+            <w:bookmarkStart w:id="0" w:name="_GoBack"/>
+            <w:bookmarkEnd w:id="0"/>
           </w:p>
         </w:tc>
       </w:tr>
@@ -3153,7 +3578,7 @@
         </w:tc>
         <w:tc>
           <w:tcPr>
-            <w:tcW w:w="4962" w:type="dxa"/>
+            <w:tcW w:w="3402" w:type="dxa"/>
             <w:tcBorders>
               <w:top w:val="single" w:sz="4" w:space="0" w:color="auto"/>
               <w:left w:val="nil"/>
@@ -3185,40 +3610,61 @@
         </w:tc>
         <w:tc>
           <w:tcPr>
-            <w:tcW w:w="866" w:type="dxa"/>
-            <w:tcBorders>
-              <w:top w:val="single" w:sz="4" w:space="0" w:color="auto"/>
-              <w:left w:val="nil"/>
-              <w:bottom w:val="single" w:sz="4" w:space="0" w:color="auto"/>
-              <w:right w:val="single" w:sz="4" w:space="0" w:color="auto"/>
-            </w:tcBorders>
-            <w:shd w:val="clear" w:color="auto" w:fill="auto"/>
-            <w:noWrap/>
-            <w:vAlign w:val="bottom"/>
-          </w:tcPr>
-          <w:p>
-            <w:pPr>
-              <w:spacing w:after="0" w:line="240" w:lineRule="auto"/>
-              <w:rPr>
-                <w:rFonts w:ascii="Calibri" w:eastAsia="Times New Roman" w:hAnsi="Calibri" w:cs="Calibri"/>
-                <w:color w:val="000000"/>
-                <w:lang w:val="de-AT" w:eastAsia="en-GB"/>
-              </w:rPr>
-            </w:pPr>
-          </w:p>
-        </w:tc>
-        <w:tc>
-          <w:tcPr>
-            <w:tcW w:w="2785" w:type="dxa"/>
-            <w:tcBorders>
-              <w:top w:val="single" w:sz="4" w:space="0" w:color="auto"/>
-              <w:left w:val="nil"/>
-              <w:bottom w:val="single" w:sz="4" w:space="0" w:color="auto"/>
-              <w:right w:val="single" w:sz="4" w:space="0" w:color="auto"/>
-            </w:tcBorders>
-            <w:shd w:val="clear" w:color="auto" w:fill="auto"/>
-            <w:noWrap/>
-            <w:vAlign w:val="bottom"/>
+            <w:tcW w:w="993" w:type="dxa"/>
+            <w:tcBorders>
+              <w:top w:val="single" w:sz="4" w:space="0" w:color="auto"/>
+              <w:left w:val="nil"/>
+              <w:bottom w:val="single" w:sz="4" w:space="0" w:color="auto"/>
+              <w:right w:val="single" w:sz="4" w:space="0" w:color="auto"/>
+            </w:tcBorders>
+            <w:shd w:val="clear" w:color="auto" w:fill="auto"/>
+            <w:noWrap/>
+            <w:vAlign w:val="bottom"/>
+          </w:tcPr>
+          <w:p>
+            <w:pPr>
+              <w:spacing w:after="0" w:line="240" w:lineRule="auto"/>
+              <w:rPr>
+                <w:rFonts w:ascii="Calibri" w:eastAsia="Times New Roman" w:hAnsi="Calibri" w:cs="Calibri"/>
+                <w:color w:val="000000"/>
+                <w:lang w:val="de-AT" w:eastAsia="en-GB"/>
+              </w:rPr>
+            </w:pPr>
+          </w:p>
+        </w:tc>
+        <w:tc>
+          <w:tcPr>
+            <w:tcW w:w="2409" w:type="dxa"/>
+            <w:tcBorders>
+              <w:top w:val="single" w:sz="4" w:space="0" w:color="auto"/>
+              <w:left w:val="nil"/>
+              <w:bottom w:val="single" w:sz="4" w:space="0" w:color="auto"/>
+              <w:right w:val="single" w:sz="4" w:space="0" w:color="auto"/>
+            </w:tcBorders>
+            <w:shd w:val="clear" w:color="auto" w:fill="auto"/>
+            <w:noWrap/>
+            <w:vAlign w:val="bottom"/>
+          </w:tcPr>
+          <w:p>
+            <w:pPr>
+              <w:spacing w:after="0" w:line="240" w:lineRule="auto"/>
+              <w:rPr>
+                <w:rFonts w:ascii="Calibri" w:eastAsia="Times New Roman" w:hAnsi="Calibri" w:cs="Calibri"/>
+                <w:color w:val="000000"/>
+                <w:lang w:val="de-AT" w:eastAsia="en-GB"/>
+              </w:rPr>
+            </w:pPr>
+          </w:p>
+        </w:tc>
+        <w:tc>
+          <w:tcPr>
+            <w:tcW w:w="2409" w:type="dxa"/>
+            <w:tcBorders>
+              <w:top w:val="single" w:sz="4" w:space="0" w:color="auto"/>
+              <w:left w:val="nil"/>
+              <w:bottom w:val="single" w:sz="4" w:space="0" w:color="auto"/>
+              <w:right w:val="single" w:sz="4" w:space="0" w:color="auto"/>
+            </w:tcBorders>
           </w:tcPr>
           <w:p>
             <w:pPr>
@@ -3270,7 +3716,7 @@
         </w:tc>
         <w:tc>
           <w:tcPr>
-            <w:tcW w:w="4962" w:type="dxa"/>
+            <w:tcW w:w="3402" w:type="dxa"/>
             <w:tcBorders>
               <w:top w:val="single" w:sz="4" w:space="0" w:color="auto"/>
               <w:left w:val="nil"/>
@@ -3302,7 +3748,7 @@
         </w:tc>
         <w:tc>
           <w:tcPr>
-            <w:tcW w:w="866" w:type="dxa"/>
+            <w:tcW w:w="993" w:type="dxa"/>
             <w:tcBorders>
               <w:top w:val="single" w:sz="4" w:space="0" w:color="auto"/>
               <w:left w:val="nil"/>
@@ -3334,7 +3780,7 @@
         </w:tc>
         <w:tc>
           <w:tcPr>
-            <w:tcW w:w="2785" w:type="dxa"/>
+            <w:tcW w:w="2409" w:type="dxa"/>
             <w:tcBorders>
               <w:top w:val="single" w:sz="4" w:space="0" w:color="auto"/>
               <w:left w:val="nil"/>
@@ -3344,6 +3790,28 @@
             <w:shd w:val="clear" w:color="auto" w:fill="FFC000"/>
             <w:noWrap/>
             <w:vAlign w:val="bottom"/>
+          </w:tcPr>
+          <w:p>
+            <w:pPr>
+              <w:spacing w:after="0" w:line="240" w:lineRule="auto"/>
+              <w:rPr>
+                <w:rFonts w:ascii="Calibri" w:eastAsia="Times New Roman" w:hAnsi="Calibri" w:cs="Calibri"/>
+                <w:color w:val="000000"/>
+                <w:lang w:val="de-AT" w:eastAsia="en-GB"/>
+              </w:rPr>
+            </w:pPr>
+          </w:p>
+        </w:tc>
+        <w:tc>
+          <w:tcPr>
+            <w:tcW w:w="2409" w:type="dxa"/>
+            <w:tcBorders>
+              <w:top w:val="single" w:sz="4" w:space="0" w:color="auto"/>
+              <w:left w:val="nil"/>
+              <w:bottom w:val="single" w:sz="4" w:space="0" w:color="auto"/>
+              <w:right w:val="single" w:sz="4" w:space="0" w:color="auto"/>
+            </w:tcBorders>
+            <w:shd w:val="clear" w:color="auto" w:fill="FFC000"/>
           </w:tcPr>
           <w:p>
             <w:pPr>
@@ -3395,7 +3863,7 @@
         </w:tc>
         <w:tc>
           <w:tcPr>
-            <w:tcW w:w="4962" w:type="dxa"/>
+            <w:tcW w:w="3402" w:type="dxa"/>
             <w:tcBorders>
               <w:top w:val="single" w:sz="4" w:space="0" w:color="auto"/>
               <w:left w:val="nil"/>
@@ -3427,40 +3895,61 @@
         </w:tc>
         <w:tc>
           <w:tcPr>
-            <w:tcW w:w="866" w:type="dxa"/>
-            <w:tcBorders>
-              <w:top w:val="single" w:sz="4" w:space="0" w:color="auto"/>
-              <w:left w:val="nil"/>
-              <w:bottom w:val="single" w:sz="4" w:space="0" w:color="auto"/>
-              <w:right w:val="single" w:sz="4" w:space="0" w:color="auto"/>
-            </w:tcBorders>
-            <w:shd w:val="clear" w:color="auto" w:fill="auto"/>
-            <w:noWrap/>
-            <w:vAlign w:val="bottom"/>
-          </w:tcPr>
-          <w:p>
-            <w:pPr>
-              <w:spacing w:after="0" w:line="240" w:lineRule="auto"/>
-              <w:rPr>
-                <w:rFonts w:ascii="Calibri" w:eastAsia="Times New Roman" w:hAnsi="Calibri" w:cs="Calibri"/>
-                <w:color w:val="000000"/>
-                <w:lang w:val="de-AT" w:eastAsia="en-GB"/>
-              </w:rPr>
-            </w:pPr>
-          </w:p>
-        </w:tc>
-        <w:tc>
-          <w:tcPr>
-            <w:tcW w:w="2785" w:type="dxa"/>
-            <w:tcBorders>
-              <w:top w:val="single" w:sz="4" w:space="0" w:color="auto"/>
-              <w:left w:val="nil"/>
-              <w:bottom w:val="single" w:sz="4" w:space="0" w:color="auto"/>
-              <w:right w:val="single" w:sz="4" w:space="0" w:color="auto"/>
-            </w:tcBorders>
-            <w:shd w:val="clear" w:color="auto" w:fill="auto"/>
-            <w:noWrap/>
-            <w:vAlign w:val="bottom"/>
+            <w:tcW w:w="993" w:type="dxa"/>
+            <w:tcBorders>
+              <w:top w:val="single" w:sz="4" w:space="0" w:color="auto"/>
+              <w:left w:val="nil"/>
+              <w:bottom w:val="single" w:sz="4" w:space="0" w:color="auto"/>
+              <w:right w:val="single" w:sz="4" w:space="0" w:color="auto"/>
+            </w:tcBorders>
+            <w:shd w:val="clear" w:color="auto" w:fill="auto"/>
+            <w:noWrap/>
+            <w:vAlign w:val="bottom"/>
+          </w:tcPr>
+          <w:p>
+            <w:pPr>
+              <w:spacing w:after="0" w:line="240" w:lineRule="auto"/>
+              <w:rPr>
+                <w:rFonts w:ascii="Calibri" w:eastAsia="Times New Roman" w:hAnsi="Calibri" w:cs="Calibri"/>
+                <w:color w:val="000000"/>
+                <w:lang w:val="de-AT" w:eastAsia="en-GB"/>
+              </w:rPr>
+            </w:pPr>
+          </w:p>
+        </w:tc>
+        <w:tc>
+          <w:tcPr>
+            <w:tcW w:w="2409" w:type="dxa"/>
+            <w:tcBorders>
+              <w:top w:val="single" w:sz="4" w:space="0" w:color="auto"/>
+              <w:left w:val="nil"/>
+              <w:bottom w:val="single" w:sz="4" w:space="0" w:color="auto"/>
+              <w:right w:val="single" w:sz="4" w:space="0" w:color="auto"/>
+            </w:tcBorders>
+            <w:shd w:val="clear" w:color="auto" w:fill="auto"/>
+            <w:noWrap/>
+            <w:vAlign w:val="bottom"/>
+          </w:tcPr>
+          <w:p>
+            <w:pPr>
+              <w:spacing w:after="0" w:line="240" w:lineRule="auto"/>
+              <w:rPr>
+                <w:rFonts w:ascii="Calibri" w:eastAsia="Times New Roman" w:hAnsi="Calibri" w:cs="Calibri"/>
+                <w:color w:val="000000"/>
+                <w:lang w:val="de-AT" w:eastAsia="en-GB"/>
+              </w:rPr>
+            </w:pPr>
+          </w:p>
+        </w:tc>
+        <w:tc>
+          <w:tcPr>
+            <w:tcW w:w="2409" w:type="dxa"/>
+            <w:tcBorders>
+              <w:top w:val="single" w:sz="4" w:space="0" w:color="auto"/>
+              <w:left w:val="nil"/>
+              <w:bottom w:val="single" w:sz="4" w:space="0" w:color="auto"/>
+              <w:right w:val="single" w:sz="4" w:space="0" w:color="auto"/>
+            </w:tcBorders>
           </w:tcPr>
           <w:p>
             <w:pPr>
@@ -3512,7 +4001,7 @@
         </w:tc>
         <w:tc>
           <w:tcPr>
-            <w:tcW w:w="4962" w:type="dxa"/>
+            <w:tcW w:w="3402" w:type="dxa"/>
             <w:tcBorders>
               <w:top w:val="single" w:sz="4" w:space="0" w:color="auto"/>
               <w:left w:val="nil"/>
@@ -3544,40 +4033,61 @@
         </w:tc>
         <w:tc>
           <w:tcPr>
-            <w:tcW w:w="866" w:type="dxa"/>
-            <w:tcBorders>
-              <w:top w:val="single" w:sz="4" w:space="0" w:color="auto"/>
-              <w:left w:val="nil"/>
-              <w:bottom w:val="single" w:sz="4" w:space="0" w:color="auto"/>
-              <w:right w:val="single" w:sz="4" w:space="0" w:color="auto"/>
-            </w:tcBorders>
-            <w:shd w:val="clear" w:color="auto" w:fill="auto"/>
-            <w:noWrap/>
-            <w:vAlign w:val="bottom"/>
-          </w:tcPr>
-          <w:p>
-            <w:pPr>
-              <w:spacing w:after="0" w:line="240" w:lineRule="auto"/>
-              <w:rPr>
-                <w:rFonts w:ascii="Calibri" w:eastAsia="Times New Roman" w:hAnsi="Calibri" w:cs="Calibri"/>
-                <w:color w:val="000000"/>
-                <w:lang w:val="de-AT" w:eastAsia="en-GB"/>
-              </w:rPr>
-            </w:pPr>
-          </w:p>
-        </w:tc>
-        <w:tc>
-          <w:tcPr>
-            <w:tcW w:w="2785" w:type="dxa"/>
-            <w:tcBorders>
-              <w:top w:val="single" w:sz="4" w:space="0" w:color="auto"/>
-              <w:left w:val="nil"/>
-              <w:bottom w:val="single" w:sz="4" w:space="0" w:color="auto"/>
-              <w:right w:val="single" w:sz="4" w:space="0" w:color="auto"/>
-            </w:tcBorders>
-            <w:shd w:val="clear" w:color="auto" w:fill="auto"/>
-            <w:noWrap/>
-            <w:vAlign w:val="bottom"/>
+            <w:tcW w:w="993" w:type="dxa"/>
+            <w:tcBorders>
+              <w:top w:val="single" w:sz="4" w:space="0" w:color="auto"/>
+              <w:left w:val="nil"/>
+              <w:bottom w:val="single" w:sz="4" w:space="0" w:color="auto"/>
+              <w:right w:val="single" w:sz="4" w:space="0" w:color="auto"/>
+            </w:tcBorders>
+            <w:shd w:val="clear" w:color="auto" w:fill="auto"/>
+            <w:noWrap/>
+            <w:vAlign w:val="bottom"/>
+          </w:tcPr>
+          <w:p>
+            <w:pPr>
+              <w:spacing w:after="0" w:line="240" w:lineRule="auto"/>
+              <w:rPr>
+                <w:rFonts w:ascii="Calibri" w:eastAsia="Times New Roman" w:hAnsi="Calibri" w:cs="Calibri"/>
+                <w:color w:val="000000"/>
+                <w:lang w:val="de-AT" w:eastAsia="en-GB"/>
+              </w:rPr>
+            </w:pPr>
+          </w:p>
+        </w:tc>
+        <w:tc>
+          <w:tcPr>
+            <w:tcW w:w="2409" w:type="dxa"/>
+            <w:tcBorders>
+              <w:top w:val="single" w:sz="4" w:space="0" w:color="auto"/>
+              <w:left w:val="nil"/>
+              <w:bottom w:val="single" w:sz="4" w:space="0" w:color="auto"/>
+              <w:right w:val="single" w:sz="4" w:space="0" w:color="auto"/>
+            </w:tcBorders>
+            <w:shd w:val="clear" w:color="auto" w:fill="auto"/>
+            <w:noWrap/>
+            <w:vAlign w:val="bottom"/>
+          </w:tcPr>
+          <w:p>
+            <w:pPr>
+              <w:spacing w:after="0" w:line="240" w:lineRule="auto"/>
+              <w:rPr>
+                <w:rFonts w:ascii="Calibri" w:eastAsia="Times New Roman" w:hAnsi="Calibri" w:cs="Calibri"/>
+                <w:color w:val="000000"/>
+                <w:lang w:val="de-AT" w:eastAsia="en-GB"/>
+              </w:rPr>
+            </w:pPr>
+          </w:p>
+        </w:tc>
+        <w:tc>
+          <w:tcPr>
+            <w:tcW w:w="2409" w:type="dxa"/>
+            <w:tcBorders>
+              <w:top w:val="single" w:sz="4" w:space="0" w:color="auto"/>
+              <w:left w:val="nil"/>
+              <w:bottom w:val="single" w:sz="4" w:space="0" w:color="auto"/>
+              <w:right w:val="single" w:sz="4" w:space="0" w:color="auto"/>
+            </w:tcBorders>
           </w:tcPr>
           <w:p>
             <w:pPr>
@@ -3629,7 +4139,7 @@
         </w:tc>
         <w:tc>
           <w:tcPr>
-            <w:tcW w:w="4962" w:type="dxa"/>
+            <w:tcW w:w="3402" w:type="dxa"/>
             <w:tcBorders>
               <w:top w:val="single" w:sz="4" w:space="0" w:color="auto"/>
               <w:left w:val="nil"/>
@@ -3661,40 +4171,61 @@
         </w:tc>
         <w:tc>
           <w:tcPr>
-            <w:tcW w:w="866" w:type="dxa"/>
-            <w:tcBorders>
-              <w:top w:val="single" w:sz="4" w:space="0" w:color="auto"/>
-              <w:left w:val="nil"/>
-              <w:bottom w:val="single" w:sz="4" w:space="0" w:color="auto"/>
-              <w:right w:val="single" w:sz="4" w:space="0" w:color="auto"/>
-            </w:tcBorders>
-            <w:shd w:val="clear" w:color="auto" w:fill="auto"/>
-            <w:noWrap/>
-            <w:vAlign w:val="bottom"/>
-          </w:tcPr>
-          <w:p>
-            <w:pPr>
-              <w:spacing w:after="0" w:line="240" w:lineRule="auto"/>
-              <w:rPr>
-                <w:rFonts w:ascii="Calibri" w:eastAsia="Times New Roman" w:hAnsi="Calibri" w:cs="Calibri"/>
-                <w:color w:val="000000"/>
-                <w:lang w:val="de-AT" w:eastAsia="en-GB"/>
-              </w:rPr>
-            </w:pPr>
-          </w:p>
-        </w:tc>
-        <w:tc>
-          <w:tcPr>
-            <w:tcW w:w="2785" w:type="dxa"/>
-            <w:tcBorders>
-              <w:top w:val="single" w:sz="4" w:space="0" w:color="auto"/>
-              <w:left w:val="nil"/>
-              <w:bottom w:val="single" w:sz="4" w:space="0" w:color="auto"/>
-              <w:right w:val="single" w:sz="4" w:space="0" w:color="auto"/>
-            </w:tcBorders>
-            <w:shd w:val="clear" w:color="auto" w:fill="auto"/>
-            <w:noWrap/>
-            <w:vAlign w:val="bottom"/>
+            <w:tcW w:w="993" w:type="dxa"/>
+            <w:tcBorders>
+              <w:top w:val="single" w:sz="4" w:space="0" w:color="auto"/>
+              <w:left w:val="nil"/>
+              <w:bottom w:val="single" w:sz="4" w:space="0" w:color="auto"/>
+              <w:right w:val="single" w:sz="4" w:space="0" w:color="auto"/>
+            </w:tcBorders>
+            <w:shd w:val="clear" w:color="auto" w:fill="auto"/>
+            <w:noWrap/>
+            <w:vAlign w:val="bottom"/>
+          </w:tcPr>
+          <w:p>
+            <w:pPr>
+              <w:spacing w:after="0" w:line="240" w:lineRule="auto"/>
+              <w:rPr>
+                <w:rFonts w:ascii="Calibri" w:eastAsia="Times New Roman" w:hAnsi="Calibri" w:cs="Calibri"/>
+                <w:color w:val="000000"/>
+                <w:lang w:val="de-AT" w:eastAsia="en-GB"/>
+              </w:rPr>
+            </w:pPr>
+          </w:p>
+        </w:tc>
+        <w:tc>
+          <w:tcPr>
+            <w:tcW w:w="2409" w:type="dxa"/>
+            <w:tcBorders>
+              <w:top w:val="single" w:sz="4" w:space="0" w:color="auto"/>
+              <w:left w:val="nil"/>
+              <w:bottom w:val="single" w:sz="4" w:space="0" w:color="auto"/>
+              <w:right w:val="single" w:sz="4" w:space="0" w:color="auto"/>
+            </w:tcBorders>
+            <w:shd w:val="clear" w:color="auto" w:fill="auto"/>
+            <w:noWrap/>
+            <w:vAlign w:val="bottom"/>
+          </w:tcPr>
+          <w:p>
+            <w:pPr>
+              <w:spacing w:after="0" w:line="240" w:lineRule="auto"/>
+              <w:rPr>
+                <w:rFonts w:ascii="Calibri" w:eastAsia="Times New Roman" w:hAnsi="Calibri" w:cs="Calibri"/>
+                <w:color w:val="000000"/>
+                <w:lang w:val="de-AT" w:eastAsia="en-GB"/>
+              </w:rPr>
+            </w:pPr>
+          </w:p>
+        </w:tc>
+        <w:tc>
+          <w:tcPr>
+            <w:tcW w:w="2409" w:type="dxa"/>
+            <w:tcBorders>
+              <w:top w:val="single" w:sz="4" w:space="0" w:color="auto"/>
+              <w:left w:val="nil"/>
+              <w:bottom w:val="single" w:sz="4" w:space="0" w:color="auto"/>
+              <w:right w:val="single" w:sz="4" w:space="0" w:color="auto"/>
+            </w:tcBorders>
           </w:tcPr>
           <w:p>
             <w:pPr>
@@ -3740,14 +4271,82 @@
                 <w:color w:val="000000"/>
                 <w:lang w:val="de-AT" w:eastAsia="en-GB"/>
               </w:rPr>
+              <w:t>1.8</w:t>
+            </w:r>
+          </w:p>
+        </w:tc>
+        <w:tc>
+          <w:tcPr>
+            <w:tcW w:w="3402" w:type="dxa"/>
+            <w:tcBorders>
+              <w:top w:val="single" w:sz="4" w:space="0" w:color="auto"/>
+              <w:left w:val="nil"/>
+              <w:bottom w:val="single" w:sz="4" w:space="0" w:color="auto"/>
+              <w:right w:val="single" w:sz="4" w:space="0" w:color="auto"/>
+            </w:tcBorders>
+            <w:shd w:val="clear" w:color="auto" w:fill="FFC000"/>
+            <w:noWrap/>
+            <w:vAlign w:val="bottom"/>
+          </w:tcPr>
+          <w:p>
+            <w:pPr>
+              <w:spacing w:after="0" w:line="240" w:lineRule="auto"/>
+              <w:rPr>
+                <w:rFonts w:ascii="Calibri" w:eastAsia="Times New Roman" w:hAnsi="Calibri" w:cs="Calibri"/>
+                <w:color w:val="000000"/>
+                <w:lang w:val="de-AT" w:eastAsia="en-GB"/>
+              </w:rPr>
+            </w:pPr>
+            <w:r>
+              <w:rPr>
+                <w:rFonts w:ascii="Calibri" w:eastAsia="Times New Roman" w:hAnsi="Calibri" w:cs="Calibri"/>
+                <w:color w:val="000000"/>
+                <w:lang w:val="de-AT" w:eastAsia="en-GB"/>
+              </w:rPr>
+              <w:t>Button Fragensatzlöschen klicken</w:t>
+            </w:r>
+          </w:p>
+          <w:p>
+            <w:pPr>
+              <w:spacing w:after="0" w:line="240" w:lineRule="auto"/>
+              <w:rPr>
+                <w:rFonts w:ascii="Calibri" w:eastAsia="Times New Roman" w:hAnsi="Calibri" w:cs="Calibri"/>
+                <w:color w:val="000000"/>
+                <w:lang w:val="de-AT" w:eastAsia="en-GB"/>
+              </w:rPr>
+            </w:pPr>
+            <w:r>
+              <w:rPr>
+                <w:rFonts w:ascii="Calibri" w:eastAsia="Times New Roman" w:hAnsi="Calibri" w:cs="Calibri"/>
+                <w:color w:val="000000"/>
+                <w:lang w:val="de-AT" w:eastAsia="en-GB"/>
+              </w:rPr>
+              <w:t>Wenn noch keine Frage</w:t>
+            </w:r>
+          </w:p>
+          <w:p>
+            <w:pPr>
+              <w:spacing w:after="0" w:line="240" w:lineRule="auto"/>
+              <w:rPr>
+                <w:rFonts w:ascii="Calibri" w:eastAsia="Times New Roman" w:hAnsi="Calibri" w:cs="Calibri"/>
+                <w:color w:val="000000"/>
+                <w:lang w:val="de-AT" w:eastAsia="en-GB"/>
+              </w:rPr>
+            </w:pPr>
+            <w:r>
+              <w:rPr>
+                <w:rFonts w:ascii="Calibri" w:eastAsia="Times New Roman" w:hAnsi="Calibri" w:cs="Calibri"/>
+                <w:color w:val="000000"/>
+                <w:lang w:val="de-AT" w:eastAsia="en-GB"/>
+              </w:rPr>
               <w:lastRenderedPageBreak/>
-              <w:t>1.8</w:t>
-            </w:r>
-          </w:p>
-        </w:tc>
-        <w:tc>
-          <w:tcPr>
-            <w:tcW w:w="4962" w:type="dxa"/>
+              <w:t>vorhanden</w:t>
+            </w:r>
+          </w:p>
+        </w:tc>
+        <w:tc>
+          <w:tcPr>
+            <w:tcW w:w="993" w:type="dxa"/>
             <w:tcBorders>
               <w:top w:val="single" w:sz="4" w:space="0" w:color="auto"/>
               <w:left w:val="nil"/>
@@ -3756,66 +4355,30 @@
             </w:tcBorders>
             <w:shd w:val="clear" w:color="auto" w:fill="FFC000"/>
             <w:noWrap/>
-            <w:vAlign w:val="bottom"/>
-          </w:tcPr>
-          <w:p>
-            <w:pPr>
-              <w:spacing w:after="0" w:line="240" w:lineRule="auto"/>
-              <w:rPr>
-                <w:rFonts w:ascii="Calibri" w:eastAsia="Times New Roman" w:hAnsi="Calibri" w:cs="Calibri"/>
-                <w:color w:val="000000"/>
-                <w:lang w:val="de-AT" w:eastAsia="en-GB"/>
-              </w:rPr>
-            </w:pPr>
-            <w:r>
-              <w:rPr>
-                <w:rFonts w:ascii="Calibri" w:eastAsia="Times New Roman" w:hAnsi="Calibri" w:cs="Calibri"/>
-                <w:color w:val="000000"/>
-                <w:lang w:val="de-AT" w:eastAsia="en-GB"/>
-              </w:rPr>
-              <w:t>Button Fragensatzlöschen klicken</w:t>
-            </w:r>
-          </w:p>
-          <w:p>
-            <w:pPr>
-              <w:spacing w:after="0" w:line="240" w:lineRule="auto"/>
-              <w:rPr>
-                <w:rFonts w:ascii="Calibri" w:eastAsia="Times New Roman" w:hAnsi="Calibri" w:cs="Calibri"/>
-                <w:color w:val="000000"/>
-                <w:lang w:val="de-AT" w:eastAsia="en-GB"/>
-              </w:rPr>
-            </w:pPr>
-            <w:r>
-              <w:rPr>
-                <w:rFonts w:ascii="Calibri" w:eastAsia="Times New Roman" w:hAnsi="Calibri" w:cs="Calibri"/>
-                <w:color w:val="000000"/>
-                <w:lang w:val="de-AT" w:eastAsia="en-GB"/>
-              </w:rPr>
-              <w:t>Wenn noch keine Frage</w:t>
-            </w:r>
-          </w:p>
-          <w:p>
-            <w:pPr>
-              <w:spacing w:after="0" w:line="240" w:lineRule="auto"/>
-              <w:rPr>
-                <w:rFonts w:ascii="Calibri" w:eastAsia="Times New Roman" w:hAnsi="Calibri" w:cs="Calibri"/>
-                <w:color w:val="000000"/>
-                <w:lang w:val="de-AT" w:eastAsia="en-GB"/>
-              </w:rPr>
-            </w:pPr>
-            <w:r>
-              <w:rPr>
-                <w:rFonts w:ascii="Calibri" w:eastAsia="Times New Roman" w:hAnsi="Calibri" w:cs="Calibri"/>
-                <w:color w:val="000000"/>
-                <w:lang w:val="de-AT" w:eastAsia="en-GB"/>
-              </w:rPr>
-              <w:t>vorhanden</w:t>
-            </w:r>
-          </w:p>
-        </w:tc>
-        <w:tc>
-          <w:tcPr>
-            <w:tcW w:w="866" w:type="dxa"/>
+          </w:tcPr>
+          <w:p>
+            <w:pPr>
+              <w:spacing w:after="0" w:line="240" w:lineRule="auto"/>
+              <w:rPr>
+                <w:rFonts w:ascii="Calibri" w:eastAsia="Times New Roman" w:hAnsi="Calibri" w:cs="Calibri"/>
+                <w:color w:val="000000"/>
+                <w:lang w:val="de-AT" w:eastAsia="en-GB"/>
+              </w:rPr>
+            </w:pPr>
+            <w:r>
+              <w:rPr>
+                <w:rFonts w:ascii="Calibri" w:eastAsia="Times New Roman" w:hAnsi="Calibri" w:cs="Calibri"/>
+                <w:color w:val="000000"/>
+                <w:lang w:val="de-AT" w:eastAsia="en-GB"/>
+              </w:rPr>
+              <w:lastRenderedPageBreak/>
+              <w:t>Ja</w:t>
+            </w:r>
+          </w:p>
+        </w:tc>
+        <w:tc>
+          <w:tcPr>
+            <w:tcW w:w="2409" w:type="dxa"/>
             <w:tcBorders>
               <w:top w:val="single" w:sz="4" w:space="0" w:color="auto"/>
               <w:left w:val="nil"/>
@@ -3834,19 +4397,29 @@
                 <w:lang w:val="de-AT" w:eastAsia="en-GB"/>
               </w:rPr>
             </w:pPr>
-            <w:r>
-              <w:rPr>
-                <w:rFonts w:ascii="Calibri" w:eastAsia="Times New Roman" w:hAnsi="Calibri" w:cs="Calibri"/>
-                <w:color w:val="000000"/>
-                <w:lang w:val="de-AT" w:eastAsia="en-GB"/>
-              </w:rPr>
-              <w:t>Ja</w:t>
-            </w:r>
-          </w:p>
-        </w:tc>
-        <w:tc>
-          <w:tcPr>
-            <w:tcW w:w="2785" w:type="dxa"/>
+            <w:proofErr w:type="spellStart"/>
+            <w:r>
+              <w:rPr>
+                <w:rFonts w:ascii="Calibri" w:eastAsia="Times New Roman" w:hAnsi="Calibri" w:cs="Calibri"/>
+                <w:color w:val="000000"/>
+                <w:lang w:val="de-AT" w:eastAsia="en-GB"/>
+              </w:rPr>
+              <w:t>Exception</w:t>
+            </w:r>
+            <w:proofErr w:type="spellEnd"/>
+            <w:r>
+              <w:rPr>
+                <w:rFonts w:ascii="Calibri" w:eastAsia="Times New Roman" w:hAnsi="Calibri" w:cs="Calibri"/>
+                <w:color w:val="000000"/>
+                <w:lang w:val="de-AT" w:eastAsia="en-GB"/>
+              </w:rPr>
+              <w:t xml:space="preserve"> abfangen!!</w:t>
+            </w:r>
+          </w:p>
+        </w:tc>
+        <w:tc>
+          <w:tcPr>
+            <w:tcW w:w="2409" w:type="dxa"/>
             <w:tcBorders>
               <w:top w:val="single" w:sz="4" w:space="0" w:color="auto"/>
               <w:left w:val="nil"/>
@@ -3854,35 +4427,16 @@
               <w:right w:val="single" w:sz="4" w:space="0" w:color="auto"/>
             </w:tcBorders>
             <w:shd w:val="clear" w:color="auto" w:fill="FFC000"/>
-            <w:noWrap/>
-          </w:tcPr>
-          <w:p>
-            <w:pPr>
-              <w:spacing w:after="0" w:line="240" w:lineRule="auto"/>
-              <w:rPr>
-                <w:rFonts w:ascii="Calibri" w:eastAsia="Times New Roman" w:hAnsi="Calibri" w:cs="Calibri"/>
-                <w:color w:val="000000"/>
-                <w:lang w:val="de-AT" w:eastAsia="en-GB"/>
-              </w:rPr>
-            </w:pPr>
-            <w:proofErr w:type="spellStart"/>
-            <w:r>
-              <w:rPr>
-                <w:rFonts w:ascii="Calibri" w:eastAsia="Times New Roman" w:hAnsi="Calibri" w:cs="Calibri"/>
-                <w:color w:val="000000"/>
-                <w:lang w:val="de-AT" w:eastAsia="en-GB"/>
-              </w:rPr>
-              <w:t>Exception</w:t>
-            </w:r>
-            <w:proofErr w:type="spellEnd"/>
-            <w:r>
-              <w:rPr>
-                <w:rFonts w:ascii="Calibri" w:eastAsia="Times New Roman" w:hAnsi="Calibri" w:cs="Calibri"/>
-                <w:color w:val="000000"/>
-                <w:lang w:val="de-AT" w:eastAsia="en-GB"/>
-              </w:rPr>
-              <w:t xml:space="preserve"> abfangen!!</w:t>
-            </w:r>
+          </w:tcPr>
+          <w:p>
+            <w:pPr>
+              <w:spacing w:after="0" w:line="240" w:lineRule="auto"/>
+              <w:rPr>
+                <w:rFonts w:ascii="Calibri" w:eastAsia="Times New Roman" w:hAnsi="Calibri" w:cs="Calibri"/>
+                <w:color w:val="000000"/>
+                <w:lang w:val="de-AT" w:eastAsia="en-GB"/>
+              </w:rPr>
+            </w:pPr>
           </w:p>
         </w:tc>
       </w:tr>
@@ -3918,13 +4472,14 @@
                 <w:color w:val="000000"/>
                 <w:lang w:val="de-AT" w:eastAsia="en-GB"/>
               </w:rPr>
+              <w:lastRenderedPageBreak/>
               <w:t>1.9</w:t>
             </w:r>
           </w:p>
         </w:tc>
         <w:tc>
           <w:tcPr>
-            <w:tcW w:w="4962" w:type="dxa"/>
+            <w:tcW w:w="3402" w:type="dxa"/>
             <w:tcBorders>
               <w:top w:val="single" w:sz="4" w:space="0" w:color="auto"/>
               <w:left w:val="nil"/>
@@ -3956,40 +4511,61 @@
         </w:tc>
         <w:tc>
           <w:tcPr>
-            <w:tcW w:w="866" w:type="dxa"/>
-            <w:tcBorders>
-              <w:top w:val="single" w:sz="4" w:space="0" w:color="auto"/>
-              <w:left w:val="nil"/>
-              <w:bottom w:val="single" w:sz="4" w:space="0" w:color="auto"/>
-              <w:right w:val="single" w:sz="4" w:space="0" w:color="auto"/>
-            </w:tcBorders>
-            <w:shd w:val="clear" w:color="auto" w:fill="auto"/>
-            <w:noWrap/>
-            <w:vAlign w:val="bottom"/>
-          </w:tcPr>
-          <w:p>
-            <w:pPr>
-              <w:spacing w:after="0" w:line="240" w:lineRule="auto"/>
-              <w:rPr>
-                <w:rFonts w:ascii="Calibri" w:eastAsia="Times New Roman" w:hAnsi="Calibri" w:cs="Calibri"/>
-                <w:color w:val="000000"/>
-                <w:lang w:val="de-AT" w:eastAsia="en-GB"/>
-              </w:rPr>
-            </w:pPr>
-          </w:p>
-        </w:tc>
-        <w:tc>
-          <w:tcPr>
-            <w:tcW w:w="2785" w:type="dxa"/>
-            <w:tcBorders>
-              <w:top w:val="single" w:sz="4" w:space="0" w:color="auto"/>
-              <w:left w:val="nil"/>
-              <w:bottom w:val="single" w:sz="4" w:space="0" w:color="auto"/>
-              <w:right w:val="single" w:sz="4" w:space="0" w:color="auto"/>
-            </w:tcBorders>
-            <w:shd w:val="clear" w:color="auto" w:fill="auto"/>
-            <w:noWrap/>
-            <w:vAlign w:val="bottom"/>
+            <w:tcW w:w="993" w:type="dxa"/>
+            <w:tcBorders>
+              <w:top w:val="single" w:sz="4" w:space="0" w:color="auto"/>
+              <w:left w:val="nil"/>
+              <w:bottom w:val="single" w:sz="4" w:space="0" w:color="auto"/>
+              <w:right w:val="single" w:sz="4" w:space="0" w:color="auto"/>
+            </w:tcBorders>
+            <w:shd w:val="clear" w:color="auto" w:fill="auto"/>
+            <w:noWrap/>
+            <w:vAlign w:val="bottom"/>
+          </w:tcPr>
+          <w:p>
+            <w:pPr>
+              <w:spacing w:after="0" w:line="240" w:lineRule="auto"/>
+              <w:rPr>
+                <w:rFonts w:ascii="Calibri" w:eastAsia="Times New Roman" w:hAnsi="Calibri" w:cs="Calibri"/>
+                <w:color w:val="000000"/>
+                <w:lang w:val="de-AT" w:eastAsia="en-GB"/>
+              </w:rPr>
+            </w:pPr>
+          </w:p>
+        </w:tc>
+        <w:tc>
+          <w:tcPr>
+            <w:tcW w:w="2409" w:type="dxa"/>
+            <w:tcBorders>
+              <w:top w:val="single" w:sz="4" w:space="0" w:color="auto"/>
+              <w:left w:val="nil"/>
+              <w:bottom w:val="single" w:sz="4" w:space="0" w:color="auto"/>
+              <w:right w:val="single" w:sz="4" w:space="0" w:color="auto"/>
+            </w:tcBorders>
+            <w:shd w:val="clear" w:color="auto" w:fill="auto"/>
+            <w:noWrap/>
+            <w:vAlign w:val="bottom"/>
+          </w:tcPr>
+          <w:p>
+            <w:pPr>
+              <w:spacing w:after="0" w:line="240" w:lineRule="auto"/>
+              <w:rPr>
+                <w:rFonts w:ascii="Calibri" w:eastAsia="Times New Roman" w:hAnsi="Calibri" w:cs="Calibri"/>
+                <w:color w:val="000000"/>
+                <w:lang w:val="de-AT" w:eastAsia="en-GB"/>
+              </w:rPr>
+            </w:pPr>
+          </w:p>
+        </w:tc>
+        <w:tc>
+          <w:tcPr>
+            <w:tcW w:w="2409" w:type="dxa"/>
+            <w:tcBorders>
+              <w:top w:val="single" w:sz="4" w:space="0" w:color="auto"/>
+              <w:left w:val="nil"/>
+              <w:bottom w:val="single" w:sz="4" w:space="0" w:color="auto"/>
+              <w:right w:val="single" w:sz="4" w:space="0" w:color="auto"/>
+            </w:tcBorders>
           </w:tcPr>
           <w:p>
             <w:pPr>
@@ -4041,7 +4617,7 @@
         </w:tc>
         <w:tc>
           <w:tcPr>
-            <w:tcW w:w="4962" w:type="dxa"/>
+            <w:tcW w:w="3402" w:type="dxa"/>
             <w:tcBorders>
               <w:top w:val="single" w:sz="4" w:space="0" w:color="auto"/>
               <w:left w:val="nil"/>
@@ -4073,7 +4649,7 @@
         </w:tc>
         <w:tc>
           <w:tcPr>
-            <w:tcW w:w="866" w:type="dxa"/>
+            <w:tcW w:w="993" w:type="dxa"/>
             <w:tcBorders>
               <w:top w:val="single" w:sz="4" w:space="0" w:color="auto"/>
               <w:left w:val="nil"/>
@@ -4105,7 +4681,7 @@
         </w:tc>
         <w:tc>
           <w:tcPr>
-            <w:tcW w:w="2785" w:type="dxa"/>
+            <w:tcW w:w="2409" w:type="dxa"/>
             <w:tcBorders>
               <w:top w:val="single" w:sz="4" w:space="0" w:color="auto"/>
               <w:left w:val="nil"/>
@@ -4143,6 +4719,28 @@
               </w:rPr>
               <w:t xml:space="preserve"> abfangen!!!</w:t>
             </w:r>
+          </w:p>
+        </w:tc>
+        <w:tc>
+          <w:tcPr>
+            <w:tcW w:w="2409" w:type="dxa"/>
+            <w:tcBorders>
+              <w:top w:val="single" w:sz="4" w:space="0" w:color="auto"/>
+              <w:left w:val="nil"/>
+              <w:bottom w:val="single" w:sz="4" w:space="0" w:color="auto"/>
+              <w:right w:val="single" w:sz="4" w:space="0" w:color="auto"/>
+            </w:tcBorders>
+            <w:shd w:val="clear" w:color="auto" w:fill="FFC000"/>
+          </w:tcPr>
+          <w:p>
+            <w:pPr>
+              <w:spacing w:after="0" w:line="240" w:lineRule="auto"/>
+              <w:rPr>
+                <w:rFonts w:ascii="Calibri" w:eastAsia="Times New Roman" w:hAnsi="Calibri" w:cs="Calibri"/>
+                <w:color w:val="000000"/>
+                <w:lang w:val="de-AT" w:eastAsia="en-GB"/>
+              </w:rPr>
+            </w:pPr>
           </w:p>
         </w:tc>
       </w:tr>
@@ -4184,7 +4782,7 @@
         </w:tc>
         <w:tc>
           <w:tcPr>
-            <w:tcW w:w="4962" w:type="dxa"/>
+            <w:tcW w:w="3402" w:type="dxa"/>
             <w:tcBorders>
               <w:top w:val="single" w:sz="4" w:space="0" w:color="auto"/>
               <w:left w:val="nil"/>
@@ -4252,7 +4850,7 @@
         </w:tc>
         <w:tc>
           <w:tcPr>
-            <w:tcW w:w="866" w:type="dxa"/>
+            <w:tcW w:w="993" w:type="dxa"/>
             <w:tcBorders>
               <w:top w:val="single" w:sz="4" w:space="0" w:color="auto"/>
               <w:left w:val="nil"/>
@@ -4284,7 +4882,7 @@
         </w:tc>
         <w:tc>
           <w:tcPr>
-            <w:tcW w:w="2785" w:type="dxa"/>
+            <w:tcW w:w="2409" w:type="dxa"/>
             <w:tcBorders>
               <w:top w:val="single" w:sz="4" w:space="0" w:color="auto"/>
               <w:left w:val="nil"/>
@@ -4330,6 +4928,28 @@
               </w:rPr>
               <w:t xml:space="preserve"> Error Dialog abfangen</w:t>
             </w:r>
+          </w:p>
+        </w:tc>
+        <w:tc>
+          <w:tcPr>
+            <w:tcW w:w="2409" w:type="dxa"/>
+            <w:tcBorders>
+              <w:top w:val="single" w:sz="4" w:space="0" w:color="auto"/>
+              <w:left w:val="nil"/>
+              <w:bottom w:val="single" w:sz="4" w:space="0" w:color="auto"/>
+              <w:right w:val="single" w:sz="4" w:space="0" w:color="auto"/>
+            </w:tcBorders>
+            <w:shd w:val="clear" w:color="auto" w:fill="FFC000"/>
+          </w:tcPr>
+          <w:p>
+            <w:pPr>
+              <w:spacing w:after="0" w:line="240" w:lineRule="auto"/>
+              <w:rPr>
+                <w:rFonts w:ascii="Calibri" w:eastAsia="Times New Roman" w:hAnsi="Calibri" w:cs="Calibri"/>
+                <w:color w:val="000000"/>
+                <w:lang w:val="de-AT" w:eastAsia="en-GB"/>
+              </w:rPr>
+            </w:pPr>
           </w:p>
         </w:tc>
       </w:tr>
@@ -4371,7 +4991,7 @@
         </w:tc>
         <w:tc>
           <w:tcPr>
-            <w:tcW w:w="4962" w:type="dxa"/>
+            <w:tcW w:w="3402" w:type="dxa"/>
             <w:tcBorders>
               <w:top w:val="single" w:sz="4" w:space="0" w:color="auto"/>
               <w:left w:val="nil"/>
@@ -4403,7 +5023,7 @@
         </w:tc>
         <w:tc>
           <w:tcPr>
-            <w:tcW w:w="866" w:type="dxa"/>
+            <w:tcW w:w="993" w:type="dxa"/>
             <w:tcBorders>
               <w:top w:val="single" w:sz="4" w:space="0" w:color="auto"/>
               <w:left w:val="nil"/>
@@ -4435,7 +5055,7 @@
         </w:tc>
         <w:tc>
           <w:tcPr>
-            <w:tcW w:w="2785" w:type="dxa"/>
+            <w:tcW w:w="2409" w:type="dxa"/>
             <w:tcBorders>
               <w:top w:val="single" w:sz="4" w:space="0" w:color="auto"/>
               <w:left w:val="nil"/>
@@ -4463,6 +5083,28 @@
               </w:rPr>
               <w:t>Mindestgröße festlegen</w:t>
             </w:r>
+          </w:p>
+        </w:tc>
+        <w:tc>
+          <w:tcPr>
+            <w:tcW w:w="2409" w:type="dxa"/>
+            <w:tcBorders>
+              <w:top w:val="single" w:sz="4" w:space="0" w:color="auto"/>
+              <w:left w:val="nil"/>
+              <w:bottom w:val="single" w:sz="4" w:space="0" w:color="auto"/>
+              <w:right w:val="single" w:sz="4" w:space="0" w:color="auto"/>
+            </w:tcBorders>
+            <w:shd w:val="clear" w:color="auto" w:fill="FFC000"/>
+          </w:tcPr>
+          <w:p>
+            <w:pPr>
+              <w:spacing w:after="0" w:line="240" w:lineRule="auto"/>
+              <w:rPr>
+                <w:rFonts w:ascii="Calibri" w:eastAsia="Times New Roman" w:hAnsi="Calibri" w:cs="Calibri"/>
+                <w:color w:val="000000"/>
+                <w:lang w:val="de-AT" w:eastAsia="en-GB"/>
+              </w:rPr>
+            </w:pPr>
           </w:p>
         </w:tc>
       </w:tr>
@@ -4503,7 +5145,7 @@
         </w:tc>
         <w:tc>
           <w:tcPr>
-            <w:tcW w:w="4962" w:type="dxa"/>
+            <w:tcW w:w="3402" w:type="dxa"/>
             <w:tcBorders>
               <w:top w:val="single" w:sz="4" w:space="0" w:color="auto"/>
               <w:left w:val="nil"/>
@@ -4534,7 +5176,7 @@
         </w:tc>
         <w:tc>
           <w:tcPr>
-            <w:tcW w:w="866" w:type="dxa"/>
+            <w:tcW w:w="993" w:type="dxa"/>
             <w:tcBorders>
               <w:top w:val="single" w:sz="4" w:space="0" w:color="auto"/>
               <w:left w:val="nil"/>
@@ -4566,7 +5208,7 @@
         </w:tc>
         <w:tc>
           <w:tcPr>
-            <w:tcW w:w="2785" w:type="dxa"/>
+            <w:tcW w:w="2409" w:type="dxa"/>
             <w:tcBorders>
               <w:top w:val="single" w:sz="4" w:space="0" w:color="auto"/>
               <w:left w:val="nil"/>
@@ -4604,6 +5246,46 @@
               </w:rPr>
               <w:t xml:space="preserve"> abfangen</w:t>
             </w:r>
+          </w:p>
+          <w:p>
+            <w:pPr>
+              <w:spacing w:after="0" w:line="240" w:lineRule="auto"/>
+              <w:rPr>
+                <w:rFonts w:ascii="Calibri" w:eastAsia="Times New Roman" w:hAnsi="Calibri" w:cs="Calibri"/>
+                <w:color w:val="000000"/>
+                <w:lang w:val="de-AT" w:eastAsia="en-GB"/>
+              </w:rPr>
+            </w:pPr>
+            <w:r>
+              <w:rPr>
+                <w:rFonts w:ascii="Calibri" w:eastAsia="Times New Roman" w:hAnsi="Calibri" w:cs="Calibri"/>
+                <w:color w:val="000000"/>
+                <w:lang w:val="de-AT" w:eastAsia="en-GB"/>
+              </w:rPr>
+              <w:t>Header updaten!!</w:t>
+            </w:r>
+          </w:p>
+        </w:tc>
+        <w:tc>
+          <w:tcPr>
+            <w:tcW w:w="2409" w:type="dxa"/>
+            <w:tcBorders>
+              <w:top w:val="single" w:sz="4" w:space="0" w:color="auto"/>
+              <w:left w:val="nil"/>
+              <w:bottom w:val="single" w:sz="4" w:space="0" w:color="auto"/>
+              <w:right w:val="single" w:sz="4" w:space="0" w:color="auto"/>
+            </w:tcBorders>
+            <w:shd w:val="clear" w:color="auto" w:fill="FFC000"/>
+          </w:tcPr>
+          <w:p>
+            <w:pPr>
+              <w:spacing w:after="0" w:line="240" w:lineRule="auto"/>
+              <w:rPr>
+                <w:rFonts w:ascii="Calibri" w:eastAsia="Times New Roman" w:hAnsi="Calibri" w:cs="Calibri"/>
+                <w:color w:val="000000"/>
+                <w:lang w:val="de-AT" w:eastAsia="en-GB"/>
+              </w:rPr>
+            </w:pPr>
           </w:p>
         </w:tc>
       </w:tr>
@@ -4645,7 +5327,7 @@
         </w:tc>
         <w:tc>
           <w:tcPr>
-            <w:tcW w:w="4962" w:type="dxa"/>
+            <w:tcW w:w="3402" w:type="dxa"/>
             <w:tcBorders>
               <w:top w:val="single" w:sz="4" w:space="0" w:color="auto"/>
               <w:left w:val="nil"/>
@@ -4723,7 +5405,7 @@
         </w:tc>
         <w:tc>
           <w:tcPr>
-            <w:tcW w:w="866" w:type="dxa"/>
+            <w:tcW w:w="993" w:type="dxa"/>
             <w:tcBorders>
               <w:top w:val="single" w:sz="4" w:space="0" w:color="auto"/>
               <w:left w:val="nil"/>
@@ -4755,7 +5437,7 @@
         </w:tc>
         <w:tc>
           <w:tcPr>
-            <w:tcW w:w="2785" w:type="dxa"/>
+            <w:tcW w:w="2409" w:type="dxa"/>
             <w:tcBorders>
               <w:top w:val="single" w:sz="4" w:space="0" w:color="auto"/>
               <w:left w:val="nil"/>
@@ -4793,6 +5475,46 @@
               </w:rPr>
               <w:t xml:space="preserve"> abfangen</w:t>
             </w:r>
+          </w:p>
+          <w:p>
+            <w:pPr>
+              <w:spacing w:after="0" w:line="240" w:lineRule="auto"/>
+              <w:rPr>
+                <w:rFonts w:ascii="Calibri" w:eastAsia="Times New Roman" w:hAnsi="Calibri" w:cs="Calibri"/>
+                <w:color w:val="000000"/>
+                <w:lang w:val="de-AT" w:eastAsia="en-GB"/>
+              </w:rPr>
+            </w:pPr>
+            <w:r>
+              <w:rPr>
+                <w:rFonts w:ascii="Calibri" w:eastAsia="Times New Roman" w:hAnsi="Calibri" w:cs="Calibri"/>
+                <w:color w:val="000000"/>
+                <w:lang w:val="de-AT" w:eastAsia="en-GB"/>
+              </w:rPr>
+              <w:t>Header updaten!!</w:t>
+            </w:r>
+          </w:p>
+        </w:tc>
+        <w:tc>
+          <w:tcPr>
+            <w:tcW w:w="2409" w:type="dxa"/>
+            <w:tcBorders>
+              <w:top w:val="single" w:sz="4" w:space="0" w:color="auto"/>
+              <w:left w:val="nil"/>
+              <w:bottom w:val="single" w:sz="4" w:space="0" w:color="auto"/>
+              <w:right w:val="single" w:sz="4" w:space="0" w:color="auto"/>
+            </w:tcBorders>
+            <w:shd w:val="clear" w:color="auto" w:fill="FFC000"/>
+          </w:tcPr>
+          <w:p>
+            <w:pPr>
+              <w:spacing w:after="0" w:line="240" w:lineRule="auto"/>
+              <w:rPr>
+                <w:rFonts w:ascii="Calibri" w:eastAsia="Times New Roman" w:hAnsi="Calibri" w:cs="Calibri"/>
+                <w:color w:val="000000"/>
+                <w:lang w:val="de-AT" w:eastAsia="en-GB"/>
+              </w:rPr>
+            </w:pPr>
           </w:p>
         </w:tc>
       </w:tr>
@@ -4834,7 +5556,7 @@
         </w:tc>
         <w:tc>
           <w:tcPr>
-            <w:tcW w:w="4962" w:type="dxa"/>
+            <w:tcW w:w="3402" w:type="dxa"/>
             <w:tcBorders>
               <w:top w:val="single" w:sz="4" w:space="0" w:color="auto"/>
               <w:left w:val="nil"/>
@@ -4894,7 +5616,7 @@
         </w:tc>
         <w:tc>
           <w:tcPr>
-            <w:tcW w:w="866" w:type="dxa"/>
+            <w:tcW w:w="993" w:type="dxa"/>
             <w:tcBorders>
               <w:top w:val="single" w:sz="4" w:space="0" w:color="auto"/>
               <w:left w:val="nil"/>
@@ -4926,7 +5648,7 @@
         </w:tc>
         <w:tc>
           <w:tcPr>
-            <w:tcW w:w="2785" w:type="dxa"/>
+            <w:tcW w:w="2409" w:type="dxa"/>
             <w:tcBorders>
               <w:top w:val="single" w:sz="4" w:space="0" w:color="auto"/>
               <w:left w:val="nil"/>
@@ -4964,6 +5686,46 @@
               </w:rPr>
               <w:t xml:space="preserve"> abfangen</w:t>
             </w:r>
+          </w:p>
+          <w:p>
+            <w:pPr>
+              <w:spacing w:after="0" w:line="240" w:lineRule="auto"/>
+              <w:rPr>
+                <w:rFonts w:ascii="Calibri" w:eastAsia="Times New Roman" w:hAnsi="Calibri" w:cs="Calibri"/>
+                <w:color w:val="000000"/>
+                <w:lang w:val="de-AT" w:eastAsia="en-GB"/>
+              </w:rPr>
+            </w:pPr>
+            <w:r>
+              <w:rPr>
+                <w:rFonts w:ascii="Calibri" w:eastAsia="Times New Roman" w:hAnsi="Calibri" w:cs="Calibri"/>
+                <w:color w:val="000000"/>
+                <w:lang w:val="de-AT" w:eastAsia="en-GB"/>
+              </w:rPr>
+              <w:t>Header updaten!!</w:t>
+            </w:r>
+          </w:p>
+        </w:tc>
+        <w:tc>
+          <w:tcPr>
+            <w:tcW w:w="2409" w:type="dxa"/>
+            <w:tcBorders>
+              <w:top w:val="single" w:sz="4" w:space="0" w:color="auto"/>
+              <w:left w:val="nil"/>
+              <w:bottom w:val="single" w:sz="4" w:space="0" w:color="auto"/>
+              <w:right w:val="single" w:sz="4" w:space="0" w:color="auto"/>
+            </w:tcBorders>
+            <w:shd w:val="clear" w:color="auto" w:fill="FFC000"/>
+          </w:tcPr>
+          <w:p>
+            <w:pPr>
+              <w:spacing w:after="0" w:line="240" w:lineRule="auto"/>
+              <w:rPr>
+                <w:rFonts w:ascii="Calibri" w:eastAsia="Times New Roman" w:hAnsi="Calibri" w:cs="Calibri"/>
+                <w:color w:val="000000"/>
+                <w:lang w:val="de-AT" w:eastAsia="en-GB"/>
+              </w:rPr>
+            </w:pPr>
           </w:p>
         </w:tc>
       </w:tr>
@@ -5005,7 +5767,7 @@
         </w:tc>
         <w:tc>
           <w:tcPr>
-            <w:tcW w:w="4962" w:type="dxa"/>
+            <w:tcW w:w="3402" w:type="dxa"/>
             <w:tcBorders>
               <w:top w:val="single" w:sz="4" w:space="0" w:color="auto"/>
               <w:left w:val="nil"/>
@@ -5073,40 +5835,61 @@
         </w:tc>
         <w:tc>
           <w:tcPr>
-            <w:tcW w:w="866" w:type="dxa"/>
-            <w:tcBorders>
-              <w:top w:val="single" w:sz="4" w:space="0" w:color="auto"/>
-              <w:left w:val="nil"/>
-              <w:bottom w:val="single" w:sz="4" w:space="0" w:color="auto"/>
-              <w:right w:val="single" w:sz="4" w:space="0" w:color="auto"/>
-            </w:tcBorders>
-            <w:shd w:val="clear" w:color="auto" w:fill="auto"/>
-            <w:noWrap/>
-            <w:vAlign w:val="bottom"/>
-          </w:tcPr>
-          <w:p>
-            <w:pPr>
-              <w:spacing w:after="0" w:line="240" w:lineRule="auto"/>
-              <w:rPr>
-                <w:rFonts w:ascii="Calibri" w:eastAsia="Times New Roman" w:hAnsi="Calibri" w:cs="Calibri"/>
-                <w:color w:val="000000"/>
-                <w:lang w:val="de-AT" w:eastAsia="en-GB"/>
-              </w:rPr>
-            </w:pPr>
-          </w:p>
-        </w:tc>
-        <w:tc>
-          <w:tcPr>
-            <w:tcW w:w="2785" w:type="dxa"/>
-            <w:tcBorders>
-              <w:top w:val="single" w:sz="4" w:space="0" w:color="auto"/>
-              <w:left w:val="nil"/>
-              <w:bottom w:val="single" w:sz="4" w:space="0" w:color="auto"/>
-              <w:right w:val="single" w:sz="4" w:space="0" w:color="auto"/>
-            </w:tcBorders>
-            <w:shd w:val="clear" w:color="auto" w:fill="auto"/>
-            <w:noWrap/>
-            <w:vAlign w:val="bottom"/>
+            <w:tcW w:w="993" w:type="dxa"/>
+            <w:tcBorders>
+              <w:top w:val="single" w:sz="4" w:space="0" w:color="auto"/>
+              <w:left w:val="nil"/>
+              <w:bottom w:val="single" w:sz="4" w:space="0" w:color="auto"/>
+              <w:right w:val="single" w:sz="4" w:space="0" w:color="auto"/>
+            </w:tcBorders>
+            <w:shd w:val="clear" w:color="auto" w:fill="auto"/>
+            <w:noWrap/>
+            <w:vAlign w:val="bottom"/>
+          </w:tcPr>
+          <w:p>
+            <w:pPr>
+              <w:spacing w:after="0" w:line="240" w:lineRule="auto"/>
+              <w:rPr>
+                <w:rFonts w:ascii="Calibri" w:eastAsia="Times New Roman" w:hAnsi="Calibri" w:cs="Calibri"/>
+                <w:color w:val="000000"/>
+                <w:lang w:val="de-AT" w:eastAsia="en-GB"/>
+              </w:rPr>
+            </w:pPr>
+          </w:p>
+        </w:tc>
+        <w:tc>
+          <w:tcPr>
+            <w:tcW w:w="2409" w:type="dxa"/>
+            <w:tcBorders>
+              <w:top w:val="single" w:sz="4" w:space="0" w:color="auto"/>
+              <w:left w:val="nil"/>
+              <w:bottom w:val="single" w:sz="4" w:space="0" w:color="auto"/>
+              <w:right w:val="single" w:sz="4" w:space="0" w:color="auto"/>
+            </w:tcBorders>
+            <w:shd w:val="clear" w:color="auto" w:fill="auto"/>
+            <w:noWrap/>
+            <w:vAlign w:val="bottom"/>
+          </w:tcPr>
+          <w:p>
+            <w:pPr>
+              <w:spacing w:after="0" w:line="240" w:lineRule="auto"/>
+              <w:rPr>
+                <w:rFonts w:ascii="Calibri" w:eastAsia="Times New Roman" w:hAnsi="Calibri" w:cs="Calibri"/>
+                <w:color w:val="000000"/>
+                <w:lang w:val="de-AT" w:eastAsia="en-GB"/>
+              </w:rPr>
+            </w:pPr>
+          </w:p>
+        </w:tc>
+        <w:tc>
+          <w:tcPr>
+            <w:tcW w:w="2409" w:type="dxa"/>
+            <w:tcBorders>
+              <w:top w:val="single" w:sz="4" w:space="0" w:color="auto"/>
+              <w:left w:val="nil"/>
+              <w:bottom w:val="single" w:sz="4" w:space="0" w:color="auto"/>
+              <w:right w:val="single" w:sz="4" w:space="0" w:color="auto"/>
+            </w:tcBorders>
           </w:tcPr>
           <w:p>
             <w:pPr>
@@ -5133,7 +5916,7 @@
               <w:bottom w:val="single" w:sz="4" w:space="0" w:color="auto"/>
               <w:right w:val="single" w:sz="4" w:space="0" w:color="auto"/>
             </w:tcBorders>
-            <w:shd w:val="clear" w:color="auto" w:fill="FFC000"/>
+            <w:shd w:val="clear" w:color="auto" w:fill="auto"/>
             <w:noWrap/>
             <w:vAlign w:val="bottom"/>
           </w:tcPr>
@@ -5158,14 +5941,14 @@
         </w:tc>
         <w:tc>
           <w:tcPr>
-            <w:tcW w:w="4962" w:type="dxa"/>
-            <w:tcBorders>
-              <w:top w:val="single" w:sz="4" w:space="0" w:color="auto"/>
-              <w:left w:val="nil"/>
-              <w:bottom w:val="single" w:sz="4" w:space="0" w:color="auto"/>
-              <w:right w:val="single" w:sz="4" w:space="0" w:color="auto"/>
-            </w:tcBorders>
-            <w:shd w:val="clear" w:color="auto" w:fill="FFC000"/>
+            <w:tcW w:w="3402" w:type="dxa"/>
+            <w:tcBorders>
+              <w:top w:val="single" w:sz="4" w:space="0" w:color="auto"/>
+              <w:left w:val="nil"/>
+              <w:bottom w:val="single" w:sz="4" w:space="0" w:color="auto"/>
+              <w:right w:val="single" w:sz="4" w:space="0" w:color="auto"/>
+            </w:tcBorders>
+            <w:shd w:val="clear" w:color="auto" w:fill="auto"/>
             <w:noWrap/>
             <w:vAlign w:val="bottom"/>
           </w:tcPr>
@@ -5208,46 +5991,46 @@
         </w:tc>
         <w:tc>
           <w:tcPr>
-            <w:tcW w:w="866" w:type="dxa"/>
-            <w:tcBorders>
-              <w:top w:val="single" w:sz="4" w:space="0" w:color="auto"/>
-              <w:left w:val="nil"/>
-              <w:bottom w:val="single" w:sz="4" w:space="0" w:color="auto"/>
-              <w:right w:val="single" w:sz="4" w:space="0" w:color="auto"/>
-            </w:tcBorders>
-            <w:shd w:val="clear" w:color="auto" w:fill="FFC000"/>
-            <w:noWrap/>
-            <w:vAlign w:val="bottom"/>
-          </w:tcPr>
-          <w:p>
-            <w:pPr>
-              <w:spacing w:after="0" w:line="240" w:lineRule="auto"/>
-              <w:rPr>
-                <w:rFonts w:ascii="Calibri" w:eastAsia="Times New Roman" w:hAnsi="Calibri" w:cs="Calibri"/>
-                <w:color w:val="000000"/>
-                <w:lang w:val="de-AT" w:eastAsia="en-GB"/>
-              </w:rPr>
-            </w:pPr>
-            <w:r>
-              <w:rPr>
-                <w:rFonts w:ascii="Calibri" w:eastAsia="Times New Roman" w:hAnsi="Calibri" w:cs="Calibri"/>
-                <w:color w:val="000000"/>
-                <w:lang w:val="de-AT" w:eastAsia="en-GB"/>
-              </w:rPr>
-              <w:t>Ja</w:t>
-            </w:r>
-          </w:p>
-        </w:tc>
-        <w:tc>
-          <w:tcPr>
-            <w:tcW w:w="2785" w:type="dxa"/>
-            <w:tcBorders>
-              <w:top w:val="single" w:sz="4" w:space="0" w:color="auto"/>
-              <w:left w:val="nil"/>
-              <w:bottom w:val="single" w:sz="4" w:space="0" w:color="auto"/>
-              <w:right w:val="single" w:sz="4" w:space="0" w:color="auto"/>
-            </w:tcBorders>
-            <w:shd w:val="clear" w:color="auto" w:fill="FFC000"/>
+            <w:tcW w:w="993" w:type="dxa"/>
+            <w:tcBorders>
+              <w:top w:val="single" w:sz="4" w:space="0" w:color="auto"/>
+              <w:left w:val="nil"/>
+              <w:bottom w:val="single" w:sz="4" w:space="0" w:color="auto"/>
+              <w:right w:val="single" w:sz="4" w:space="0" w:color="auto"/>
+            </w:tcBorders>
+            <w:shd w:val="clear" w:color="auto" w:fill="auto"/>
+            <w:noWrap/>
+            <w:vAlign w:val="bottom"/>
+          </w:tcPr>
+          <w:p>
+            <w:pPr>
+              <w:spacing w:after="0" w:line="240" w:lineRule="auto"/>
+              <w:rPr>
+                <w:rFonts w:ascii="Calibri" w:eastAsia="Times New Roman" w:hAnsi="Calibri" w:cs="Calibri"/>
+                <w:color w:val="000000"/>
+                <w:lang w:val="de-AT" w:eastAsia="en-GB"/>
+              </w:rPr>
+            </w:pPr>
+            <w:r>
+              <w:rPr>
+                <w:rFonts w:ascii="Calibri" w:eastAsia="Times New Roman" w:hAnsi="Calibri" w:cs="Calibri"/>
+                <w:color w:val="000000"/>
+                <w:lang w:val="de-AT" w:eastAsia="en-GB"/>
+              </w:rPr>
+              <w:t>Nein</w:t>
+            </w:r>
+          </w:p>
+        </w:tc>
+        <w:tc>
+          <w:tcPr>
+            <w:tcW w:w="2409" w:type="dxa"/>
+            <w:tcBorders>
+              <w:top w:val="single" w:sz="4" w:space="0" w:color="auto"/>
+              <w:left w:val="nil"/>
+              <w:bottom w:val="single" w:sz="4" w:space="0" w:color="auto"/>
+              <w:right w:val="single" w:sz="4" w:space="0" w:color="auto"/>
+            </w:tcBorders>
+            <w:shd w:val="clear" w:color="auto" w:fill="auto"/>
             <w:noWrap/>
             <w:vAlign w:val="bottom"/>
           </w:tcPr>
@@ -5286,6 +6069,27 @@
               </w:rPr>
               <w:t xml:space="preserve"> existiert.</w:t>
             </w:r>
+          </w:p>
+        </w:tc>
+        <w:tc>
+          <w:tcPr>
+            <w:tcW w:w="2409" w:type="dxa"/>
+            <w:tcBorders>
+              <w:top w:val="single" w:sz="4" w:space="0" w:color="auto"/>
+              <w:left w:val="nil"/>
+              <w:bottom w:val="single" w:sz="4" w:space="0" w:color="auto"/>
+              <w:right w:val="single" w:sz="4" w:space="0" w:color="auto"/>
+            </w:tcBorders>
+          </w:tcPr>
+          <w:p>
+            <w:pPr>
+              <w:spacing w:after="0" w:line="240" w:lineRule="auto"/>
+              <w:rPr>
+                <w:rFonts w:ascii="Calibri" w:eastAsia="Times New Roman" w:hAnsi="Calibri" w:cs="Calibri"/>
+                <w:color w:val="000000"/>
+                <w:lang w:val="de-AT" w:eastAsia="en-GB"/>
+              </w:rPr>
+            </w:pPr>
           </w:p>
         </w:tc>
       </w:tr>
@@ -5302,7 +6106,7 @@
               <w:bottom w:val="single" w:sz="4" w:space="0" w:color="auto"/>
               <w:right w:val="single" w:sz="4" w:space="0" w:color="auto"/>
             </w:tcBorders>
-            <w:shd w:val="clear" w:color="auto" w:fill="FFC000"/>
+            <w:shd w:val="clear" w:color="auto" w:fill="auto"/>
             <w:noWrap/>
             <w:vAlign w:val="bottom"/>
           </w:tcPr>
@@ -5327,14 +6131,14 @@
         </w:tc>
         <w:tc>
           <w:tcPr>
-            <w:tcW w:w="4962" w:type="dxa"/>
-            <w:tcBorders>
-              <w:top w:val="single" w:sz="4" w:space="0" w:color="auto"/>
-              <w:left w:val="nil"/>
-              <w:bottom w:val="single" w:sz="4" w:space="0" w:color="auto"/>
-              <w:right w:val="single" w:sz="4" w:space="0" w:color="auto"/>
-            </w:tcBorders>
-            <w:shd w:val="clear" w:color="auto" w:fill="FFC000"/>
+            <w:tcW w:w="3402" w:type="dxa"/>
+            <w:tcBorders>
+              <w:top w:val="single" w:sz="4" w:space="0" w:color="auto"/>
+              <w:left w:val="nil"/>
+              <w:bottom w:val="single" w:sz="4" w:space="0" w:color="auto"/>
+              <w:right w:val="single" w:sz="4" w:space="0" w:color="auto"/>
+            </w:tcBorders>
+            <w:shd w:val="clear" w:color="auto" w:fill="auto"/>
             <w:noWrap/>
             <w:vAlign w:val="bottom"/>
           </w:tcPr>
@@ -5395,46 +6199,46 @@
         </w:tc>
         <w:tc>
           <w:tcPr>
-            <w:tcW w:w="866" w:type="dxa"/>
-            <w:tcBorders>
-              <w:top w:val="single" w:sz="4" w:space="0" w:color="auto"/>
-              <w:left w:val="nil"/>
-              <w:bottom w:val="single" w:sz="4" w:space="0" w:color="auto"/>
-              <w:right w:val="single" w:sz="4" w:space="0" w:color="auto"/>
-            </w:tcBorders>
-            <w:shd w:val="clear" w:color="auto" w:fill="FFC000"/>
-            <w:noWrap/>
-            <w:vAlign w:val="bottom"/>
-          </w:tcPr>
-          <w:p>
-            <w:pPr>
-              <w:spacing w:after="0" w:line="240" w:lineRule="auto"/>
-              <w:rPr>
-                <w:rFonts w:ascii="Calibri" w:eastAsia="Times New Roman" w:hAnsi="Calibri" w:cs="Calibri"/>
-                <w:color w:val="000000"/>
-                <w:lang w:val="de-AT" w:eastAsia="en-GB"/>
-              </w:rPr>
-            </w:pPr>
-            <w:r>
-              <w:rPr>
-                <w:rFonts w:ascii="Calibri" w:eastAsia="Times New Roman" w:hAnsi="Calibri" w:cs="Calibri"/>
-                <w:color w:val="000000"/>
-                <w:lang w:val="de-AT" w:eastAsia="en-GB"/>
-              </w:rPr>
-              <w:t>Ja</w:t>
-            </w:r>
-          </w:p>
-        </w:tc>
-        <w:tc>
-          <w:tcPr>
-            <w:tcW w:w="2785" w:type="dxa"/>
-            <w:tcBorders>
-              <w:top w:val="single" w:sz="4" w:space="0" w:color="auto"/>
-              <w:left w:val="nil"/>
-              <w:bottom w:val="single" w:sz="4" w:space="0" w:color="auto"/>
-              <w:right w:val="single" w:sz="4" w:space="0" w:color="auto"/>
-            </w:tcBorders>
-            <w:shd w:val="clear" w:color="auto" w:fill="FFC000"/>
+            <w:tcW w:w="993" w:type="dxa"/>
+            <w:tcBorders>
+              <w:top w:val="single" w:sz="4" w:space="0" w:color="auto"/>
+              <w:left w:val="nil"/>
+              <w:bottom w:val="single" w:sz="4" w:space="0" w:color="auto"/>
+              <w:right w:val="single" w:sz="4" w:space="0" w:color="auto"/>
+            </w:tcBorders>
+            <w:shd w:val="clear" w:color="auto" w:fill="auto"/>
+            <w:noWrap/>
+            <w:vAlign w:val="bottom"/>
+          </w:tcPr>
+          <w:p>
+            <w:pPr>
+              <w:spacing w:after="0" w:line="240" w:lineRule="auto"/>
+              <w:rPr>
+                <w:rFonts w:ascii="Calibri" w:eastAsia="Times New Roman" w:hAnsi="Calibri" w:cs="Calibri"/>
+                <w:color w:val="000000"/>
+                <w:lang w:val="de-AT" w:eastAsia="en-GB"/>
+              </w:rPr>
+            </w:pPr>
+            <w:r>
+              <w:rPr>
+                <w:rFonts w:ascii="Calibri" w:eastAsia="Times New Roman" w:hAnsi="Calibri" w:cs="Calibri"/>
+                <w:color w:val="000000"/>
+                <w:lang w:val="de-AT" w:eastAsia="en-GB"/>
+              </w:rPr>
+              <w:t>Nein?</w:t>
+            </w:r>
+          </w:p>
+        </w:tc>
+        <w:tc>
+          <w:tcPr>
+            <w:tcW w:w="2409" w:type="dxa"/>
+            <w:tcBorders>
+              <w:top w:val="single" w:sz="4" w:space="0" w:color="auto"/>
+              <w:left w:val="nil"/>
+              <w:bottom w:val="single" w:sz="4" w:space="0" w:color="auto"/>
+              <w:right w:val="single" w:sz="4" w:space="0" w:color="auto"/>
+            </w:tcBorders>
+            <w:shd w:val="clear" w:color="auto" w:fill="auto"/>
             <w:noWrap/>
             <w:vAlign w:val="bottom"/>
           </w:tcPr>
@@ -5465,6 +6269,27 @@
               </w:rPr>
               <w:t xml:space="preserve"> abfangen, Mindestanzahl von Fragen pro Satz einpflegen</w:t>
             </w:r>
+          </w:p>
+        </w:tc>
+        <w:tc>
+          <w:tcPr>
+            <w:tcW w:w="2409" w:type="dxa"/>
+            <w:tcBorders>
+              <w:top w:val="single" w:sz="4" w:space="0" w:color="auto"/>
+              <w:left w:val="nil"/>
+              <w:bottom w:val="single" w:sz="4" w:space="0" w:color="auto"/>
+              <w:right w:val="single" w:sz="4" w:space="0" w:color="auto"/>
+            </w:tcBorders>
+          </w:tcPr>
+          <w:p>
+            <w:pPr>
+              <w:spacing w:after="0" w:line="240" w:lineRule="auto"/>
+              <w:rPr>
+                <w:rFonts w:ascii="Calibri" w:eastAsia="Times New Roman" w:hAnsi="Calibri" w:cs="Calibri"/>
+                <w:color w:val="000000"/>
+                <w:lang w:val="de-AT" w:eastAsia="en-GB"/>
+              </w:rPr>
+            </w:pPr>
           </w:p>
         </w:tc>
       </w:tr>
@@ -5481,81 +6306,102 @@
               <w:bottom w:val="single" w:sz="4" w:space="0" w:color="auto"/>
               <w:right w:val="single" w:sz="4" w:space="0" w:color="auto"/>
             </w:tcBorders>
-            <w:shd w:val="clear" w:color="auto" w:fill="FFC000"/>
-            <w:noWrap/>
-            <w:vAlign w:val="bottom"/>
-          </w:tcPr>
-          <w:p>
-            <w:pPr>
-              <w:spacing w:after="0" w:line="240" w:lineRule="auto"/>
-              <w:rPr>
-                <w:rFonts w:ascii="Calibri" w:eastAsia="Times New Roman" w:hAnsi="Calibri" w:cs="Calibri"/>
-                <w:color w:val="000000"/>
-                <w:lang w:val="de-AT" w:eastAsia="en-GB"/>
-              </w:rPr>
-            </w:pPr>
-          </w:p>
-        </w:tc>
-        <w:tc>
-          <w:tcPr>
-            <w:tcW w:w="4962" w:type="dxa"/>
-            <w:tcBorders>
-              <w:top w:val="single" w:sz="4" w:space="0" w:color="auto"/>
-              <w:left w:val="nil"/>
-              <w:bottom w:val="single" w:sz="4" w:space="0" w:color="auto"/>
-              <w:right w:val="single" w:sz="4" w:space="0" w:color="auto"/>
-            </w:tcBorders>
-            <w:shd w:val="clear" w:color="auto" w:fill="FFC000"/>
-            <w:noWrap/>
-            <w:vAlign w:val="bottom"/>
-          </w:tcPr>
-          <w:p>
-            <w:pPr>
-              <w:spacing w:after="0" w:line="240" w:lineRule="auto"/>
-              <w:rPr>
-                <w:rFonts w:ascii="Calibri" w:eastAsia="Times New Roman" w:hAnsi="Calibri" w:cs="Calibri"/>
-                <w:color w:val="000000"/>
-                <w:lang w:val="de-AT" w:eastAsia="en-GB"/>
-              </w:rPr>
-            </w:pPr>
-          </w:p>
-        </w:tc>
-        <w:tc>
-          <w:tcPr>
-            <w:tcW w:w="866" w:type="dxa"/>
-            <w:tcBorders>
-              <w:top w:val="single" w:sz="4" w:space="0" w:color="auto"/>
-              <w:left w:val="nil"/>
-              <w:bottom w:val="single" w:sz="4" w:space="0" w:color="auto"/>
-              <w:right w:val="single" w:sz="4" w:space="0" w:color="auto"/>
-            </w:tcBorders>
-            <w:shd w:val="clear" w:color="auto" w:fill="FFC000"/>
-            <w:noWrap/>
-            <w:vAlign w:val="bottom"/>
-          </w:tcPr>
-          <w:p>
-            <w:pPr>
-              <w:spacing w:after="0" w:line="240" w:lineRule="auto"/>
-              <w:rPr>
-                <w:rFonts w:ascii="Calibri" w:eastAsia="Times New Roman" w:hAnsi="Calibri" w:cs="Calibri"/>
-                <w:color w:val="000000"/>
-                <w:lang w:val="de-AT" w:eastAsia="en-GB"/>
-              </w:rPr>
-            </w:pPr>
-          </w:p>
-        </w:tc>
-        <w:tc>
-          <w:tcPr>
-            <w:tcW w:w="2785" w:type="dxa"/>
-            <w:tcBorders>
-              <w:top w:val="single" w:sz="4" w:space="0" w:color="auto"/>
-              <w:left w:val="nil"/>
-              <w:bottom w:val="single" w:sz="4" w:space="0" w:color="auto"/>
-              <w:right w:val="single" w:sz="4" w:space="0" w:color="auto"/>
-            </w:tcBorders>
-            <w:shd w:val="clear" w:color="auto" w:fill="FFC000"/>
-            <w:noWrap/>
-            <w:vAlign w:val="bottom"/>
+            <w:shd w:val="clear" w:color="auto" w:fill="auto"/>
+            <w:noWrap/>
+            <w:vAlign w:val="bottom"/>
+          </w:tcPr>
+          <w:p>
+            <w:pPr>
+              <w:spacing w:after="0" w:line="240" w:lineRule="auto"/>
+              <w:rPr>
+                <w:rFonts w:ascii="Calibri" w:eastAsia="Times New Roman" w:hAnsi="Calibri" w:cs="Calibri"/>
+                <w:color w:val="000000"/>
+                <w:lang w:val="de-AT" w:eastAsia="en-GB"/>
+              </w:rPr>
+            </w:pPr>
+          </w:p>
+        </w:tc>
+        <w:tc>
+          <w:tcPr>
+            <w:tcW w:w="3402" w:type="dxa"/>
+            <w:tcBorders>
+              <w:top w:val="single" w:sz="4" w:space="0" w:color="auto"/>
+              <w:left w:val="nil"/>
+              <w:bottom w:val="single" w:sz="4" w:space="0" w:color="auto"/>
+              <w:right w:val="single" w:sz="4" w:space="0" w:color="auto"/>
+            </w:tcBorders>
+            <w:shd w:val="clear" w:color="auto" w:fill="auto"/>
+            <w:noWrap/>
+            <w:vAlign w:val="bottom"/>
+          </w:tcPr>
+          <w:p>
+            <w:pPr>
+              <w:spacing w:after="0" w:line="240" w:lineRule="auto"/>
+              <w:rPr>
+                <w:rFonts w:ascii="Calibri" w:eastAsia="Times New Roman" w:hAnsi="Calibri" w:cs="Calibri"/>
+                <w:color w:val="000000"/>
+                <w:lang w:val="de-AT" w:eastAsia="en-GB"/>
+              </w:rPr>
+            </w:pPr>
+          </w:p>
+        </w:tc>
+        <w:tc>
+          <w:tcPr>
+            <w:tcW w:w="993" w:type="dxa"/>
+            <w:tcBorders>
+              <w:top w:val="single" w:sz="4" w:space="0" w:color="auto"/>
+              <w:left w:val="nil"/>
+              <w:bottom w:val="single" w:sz="4" w:space="0" w:color="auto"/>
+              <w:right w:val="single" w:sz="4" w:space="0" w:color="auto"/>
+            </w:tcBorders>
+            <w:shd w:val="clear" w:color="auto" w:fill="auto"/>
+            <w:noWrap/>
+            <w:vAlign w:val="bottom"/>
+          </w:tcPr>
+          <w:p>
+            <w:pPr>
+              <w:spacing w:after="0" w:line="240" w:lineRule="auto"/>
+              <w:rPr>
+                <w:rFonts w:ascii="Calibri" w:eastAsia="Times New Roman" w:hAnsi="Calibri" w:cs="Calibri"/>
+                <w:color w:val="000000"/>
+                <w:lang w:val="de-AT" w:eastAsia="en-GB"/>
+              </w:rPr>
+            </w:pPr>
+          </w:p>
+        </w:tc>
+        <w:tc>
+          <w:tcPr>
+            <w:tcW w:w="2409" w:type="dxa"/>
+            <w:tcBorders>
+              <w:top w:val="single" w:sz="4" w:space="0" w:color="auto"/>
+              <w:left w:val="nil"/>
+              <w:bottom w:val="single" w:sz="4" w:space="0" w:color="auto"/>
+              <w:right w:val="single" w:sz="4" w:space="0" w:color="auto"/>
+            </w:tcBorders>
+            <w:shd w:val="clear" w:color="auto" w:fill="auto"/>
+            <w:noWrap/>
+            <w:vAlign w:val="bottom"/>
+          </w:tcPr>
+          <w:p>
+            <w:pPr>
+              <w:spacing w:after="0" w:line="240" w:lineRule="auto"/>
+              <w:rPr>
+                <w:rFonts w:ascii="Calibri" w:eastAsia="Times New Roman" w:hAnsi="Calibri" w:cs="Calibri"/>
+                <w:color w:val="000000"/>
+                <w:lang w:val="de-AT" w:eastAsia="en-GB"/>
+              </w:rPr>
+            </w:pPr>
+          </w:p>
+        </w:tc>
+        <w:tc>
+          <w:tcPr>
+            <w:tcW w:w="2409" w:type="dxa"/>
+            <w:tcBorders>
+              <w:top w:val="single" w:sz="4" w:space="0" w:color="auto"/>
+              <w:left w:val="nil"/>
+              <w:bottom w:val="single" w:sz="4" w:space="0" w:color="auto"/>
+              <w:right w:val="single" w:sz="4" w:space="0" w:color="auto"/>
+            </w:tcBorders>
           </w:tcPr>
           <w:p>
             <w:pPr>
@@ -5582,81 +6428,102 @@
               <w:bottom w:val="single" w:sz="4" w:space="0" w:color="auto"/>
               <w:right w:val="single" w:sz="4" w:space="0" w:color="auto"/>
             </w:tcBorders>
-            <w:shd w:val="clear" w:color="auto" w:fill="FFC000"/>
-            <w:noWrap/>
-            <w:vAlign w:val="bottom"/>
-          </w:tcPr>
-          <w:p>
-            <w:pPr>
-              <w:spacing w:after="0" w:line="240" w:lineRule="auto"/>
-              <w:rPr>
-                <w:rFonts w:ascii="Calibri" w:eastAsia="Times New Roman" w:hAnsi="Calibri" w:cs="Calibri"/>
-                <w:color w:val="000000"/>
-                <w:lang w:val="de-AT" w:eastAsia="en-GB"/>
-              </w:rPr>
-            </w:pPr>
-          </w:p>
-        </w:tc>
-        <w:tc>
-          <w:tcPr>
-            <w:tcW w:w="4962" w:type="dxa"/>
-            <w:tcBorders>
-              <w:top w:val="single" w:sz="4" w:space="0" w:color="auto"/>
-              <w:left w:val="nil"/>
-              <w:bottom w:val="single" w:sz="4" w:space="0" w:color="auto"/>
-              <w:right w:val="single" w:sz="4" w:space="0" w:color="auto"/>
-            </w:tcBorders>
-            <w:shd w:val="clear" w:color="auto" w:fill="FFC000"/>
-            <w:noWrap/>
-            <w:vAlign w:val="bottom"/>
-          </w:tcPr>
-          <w:p>
-            <w:pPr>
-              <w:spacing w:after="0" w:line="240" w:lineRule="auto"/>
-              <w:rPr>
-                <w:rFonts w:ascii="Calibri" w:eastAsia="Times New Roman" w:hAnsi="Calibri" w:cs="Calibri"/>
-                <w:color w:val="000000"/>
-                <w:lang w:val="de-AT" w:eastAsia="en-GB"/>
-              </w:rPr>
-            </w:pPr>
-          </w:p>
-        </w:tc>
-        <w:tc>
-          <w:tcPr>
-            <w:tcW w:w="866" w:type="dxa"/>
-            <w:tcBorders>
-              <w:top w:val="single" w:sz="4" w:space="0" w:color="auto"/>
-              <w:left w:val="nil"/>
-              <w:bottom w:val="single" w:sz="4" w:space="0" w:color="auto"/>
-              <w:right w:val="single" w:sz="4" w:space="0" w:color="auto"/>
-            </w:tcBorders>
-            <w:shd w:val="clear" w:color="auto" w:fill="FFC000"/>
-            <w:noWrap/>
-            <w:vAlign w:val="bottom"/>
-          </w:tcPr>
-          <w:p>
-            <w:pPr>
-              <w:spacing w:after="0" w:line="240" w:lineRule="auto"/>
-              <w:rPr>
-                <w:rFonts w:ascii="Calibri" w:eastAsia="Times New Roman" w:hAnsi="Calibri" w:cs="Calibri"/>
-                <w:color w:val="000000"/>
-                <w:lang w:val="de-AT" w:eastAsia="en-GB"/>
-              </w:rPr>
-            </w:pPr>
-          </w:p>
-        </w:tc>
-        <w:tc>
-          <w:tcPr>
-            <w:tcW w:w="2785" w:type="dxa"/>
-            <w:tcBorders>
-              <w:top w:val="single" w:sz="4" w:space="0" w:color="auto"/>
-              <w:left w:val="nil"/>
-              <w:bottom w:val="single" w:sz="4" w:space="0" w:color="auto"/>
-              <w:right w:val="single" w:sz="4" w:space="0" w:color="auto"/>
-            </w:tcBorders>
-            <w:shd w:val="clear" w:color="auto" w:fill="FFC000"/>
-            <w:noWrap/>
-            <w:vAlign w:val="bottom"/>
+            <w:shd w:val="clear" w:color="auto" w:fill="auto"/>
+            <w:noWrap/>
+            <w:vAlign w:val="bottom"/>
+          </w:tcPr>
+          <w:p>
+            <w:pPr>
+              <w:spacing w:after="0" w:line="240" w:lineRule="auto"/>
+              <w:rPr>
+                <w:rFonts w:ascii="Calibri" w:eastAsia="Times New Roman" w:hAnsi="Calibri" w:cs="Calibri"/>
+                <w:color w:val="000000"/>
+                <w:lang w:val="de-AT" w:eastAsia="en-GB"/>
+              </w:rPr>
+            </w:pPr>
+          </w:p>
+        </w:tc>
+        <w:tc>
+          <w:tcPr>
+            <w:tcW w:w="3402" w:type="dxa"/>
+            <w:tcBorders>
+              <w:top w:val="single" w:sz="4" w:space="0" w:color="auto"/>
+              <w:left w:val="nil"/>
+              <w:bottom w:val="single" w:sz="4" w:space="0" w:color="auto"/>
+              <w:right w:val="single" w:sz="4" w:space="0" w:color="auto"/>
+            </w:tcBorders>
+            <w:shd w:val="clear" w:color="auto" w:fill="auto"/>
+            <w:noWrap/>
+            <w:vAlign w:val="bottom"/>
+          </w:tcPr>
+          <w:p>
+            <w:pPr>
+              <w:spacing w:after="0" w:line="240" w:lineRule="auto"/>
+              <w:rPr>
+                <w:rFonts w:ascii="Calibri" w:eastAsia="Times New Roman" w:hAnsi="Calibri" w:cs="Calibri"/>
+                <w:color w:val="000000"/>
+                <w:lang w:val="de-AT" w:eastAsia="en-GB"/>
+              </w:rPr>
+            </w:pPr>
+          </w:p>
+        </w:tc>
+        <w:tc>
+          <w:tcPr>
+            <w:tcW w:w="993" w:type="dxa"/>
+            <w:tcBorders>
+              <w:top w:val="single" w:sz="4" w:space="0" w:color="auto"/>
+              <w:left w:val="nil"/>
+              <w:bottom w:val="single" w:sz="4" w:space="0" w:color="auto"/>
+              <w:right w:val="single" w:sz="4" w:space="0" w:color="auto"/>
+            </w:tcBorders>
+            <w:shd w:val="clear" w:color="auto" w:fill="auto"/>
+            <w:noWrap/>
+            <w:vAlign w:val="bottom"/>
+          </w:tcPr>
+          <w:p>
+            <w:pPr>
+              <w:spacing w:after="0" w:line="240" w:lineRule="auto"/>
+              <w:rPr>
+                <w:rFonts w:ascii="Calibri" w:eastAsia="Times New Roman" w:hAnsi="Calibri" w:cs="Calibri"/>
+                <w:color w:val="000000"/>
+                <w:lang w:val="de-AT" w:eastAsia="en-GB"/>
+              </w:rPr>
+            </w:pPr>
+          </w:p>
+        </w:tc>
+        <w:tc>
+          <w:tcPr>
+            <w:tcW w:w="2409" w:type="dxa"/>
+            <w:tcBorders>
+              <w:top w:val="single" w:sz="4" w:space="0" w:color="auto"/>
+              <w:left w:val="nil"/>
+              <w:bottom w:val="single" w:sz="4" w:space="0" w:color="auto"/>
+              <w:right w:val="single" w:sz="4" w:space="0" w:color="auto"/>
+            </w:tcBorders>
+            <w:shd w:val="clear" w:color="auto" w:fill="auto"/>
+            <w:noWrap/>
+            <w:vAlign w:val="bottom"/>
+          </w:tcPr>
+          <w:p>
+            <w:pPr>
+              <w:spacing w:after="0" w:line="240" w:lineRule="auto"/>
+              <w:rPr>
+                <w:rFonts w:ascii="Calibri" w:eastAsia="Times New Roman" w:hAnsi="Calibri" w:cs="Calibri"/>
+                <w:color w:val="000000"/>
+                <w:lang w:val="de-AT" w:eastAsia="en-GB"/>
+              </w:rPr>
+            </w:pPr>
+          </w:p>
+        </w:tc>
+        <w:tc>
+          <w:tcPr>
+            <w:tcW w:w="2409" w:type="dxa"/>
+            <w:tcBorders>
+              <w:top w:val="single" w:sz="4" w:space="0" w:color="auto"/>
+              <w:left w:val="nil"/>
+              <w:bottom w:val="single" w:sz="4" w:space="0" w:color="auto"/>
+              <w:right w:val="single" w:sz="4" w:space="0" w:color="auto"/>
+            </w:tcBorders>
           </w:tcPr>
           <w:p>
             <w:pPr>

--- a/SOHR_Testen.docx
+++ b/SOHR_Testen.docx
@@ -271,6 +271,7 @@
               <w:bottom w:val="single" w:sz="4" w:space="0" w:color="auto"/>
               <w:right w:val="single" w:sz="4" w:space="0" w:color="auto"/>
             </w:tcBorders>
+            <w:shd w:val="clear" w:color="auto" w:fill="auto"/>
           </w:tcPr>
           <w:p>
             <w:pPr>
@@ -435,6 +436,7 @@
               <w:bottom w:val="single" w:sz="4" w:space="0" w:color="auto"/>
               <w:right w:val="single" w:sz="4" w:space="0" w:color="auto"/>
             </w:tcBorders>
+            <w:shd w:val="clear" w:color="auto" w:fill="auto"/>
           </w:tcPr>
           <w:p>
             <w:pPr>
@@ -461,7 +463,7 @@
               <w:bottom w:val="single" w:sz="4" w:space="0" w:color="auto"/>
               <w:right w:val="single" w:sz="4" w:space="0" w:color="auto"/>
             </w:tcBorders>
-            <w:shd w:val="clear" w:color="auto" w:fill="FFC000"/>
+            <w:shd w:val="clear" w:color="auto" w:fill="auto"/>
             <w:noWrap/>
           </w:tcPr>
           <w:p>
@@ -492,7 +494,7 @@
               <w:bottom w:val="single" w:sz="4" w:space="0" w:color="auto"/>
               <w:right w:val="single" w:sz="4" w:space="0" w:color="auto"/>
             </w:tcBorders>
-            <w:shd w:val="clear" w:color="auto" w:fill="FFC000"/>
+            <w:shd w:val="clear" w:color="auto" w:fill="auto"/>
             <w:noWrap/>
           </w:tcPr>
           <w:p>
@@ -531,7 +533,7 @@
               <w:bottom w:val="single" w:sz="4" w:space="0" w:color="auto"/>
               <w:right w:val="single" w:sz="4" w:space="0" w:color="auto"/>
             </w:tcBorders>
-            <w:shd w:val="clear" w:color="auto" w:fill="FFC000"/>
+            <w:shd w:val="clear" w:color="auto" w:fill="auto"/>
             <w:noWrap/>
           </w:tcPr>
           <w:p>
@@ -564,7 +566,7 @@
               <w:bottom w:val="single" w:sz="4" w:space="0" w:color="auto"/>
               <w:right w:val="single" w:sz="4" w:space="0" w:color="auto"/>
             </w:tcBorders>
-            <w:shd w:val="clear" w:color="auto" w:fill="FFC000"/>
+            <w:shd w:val="clear" w:color="auto" w:fill="auto"/>
             <w:noWrap/>
           </w:tcPr>
           <w:p>
@@ -605,7 +607,7 @@
               <w:bottom w:val="single" w:sz="4" w:space="0" w:color="auto"/>
               <w:right w:val="single" w:sz="4" w:space="0" w:color="auto"/>
             </w:tcBorders>
-            <w:shd w:val="clear" w:color="auto" w:fill="FFC000"/>
+            <w:shd w:val="clear" w:color="auto" w:fill="auto"/>
           </w:tcPr>
           <w:p>
             <w:pPr>
@@ -756,6 +758,7 @@
               <w:bottom w:val="single" w:sz="4" w:space="0" w:color="auto"/>
               <w:right w:val="single" w:sz="4" w:space="0" w:color="auto"/>
             </w:tcBorders>
+            <w:shd w:val="clear" w:color="auto" w:fill="auto"/>
           </w:tcPr>
           <w:p>
             <w:pPr>
@@ -782,7 +785,7 @@
               <w:bottom w:val="single" w:sz="4" w:space="0" w:color="auto"/>
               <w:right w:val="single" w:sz="4" w:space="0" w:color="auto"/>
             </w:tcBorders>
-            <w:shd w:val="clear" w:color="auto" w:fill="FFC000"/>
+            <w:shd w:val="clear" w:color="auto" w:fill="auto"/>
             <w:noWrap/>
             <w:vAlign w:val="bottom"/>
           </w:tcPr>
@@ -814,7 +817,7 @@
               <w:bottom w:val="single" w:sz="4" w:space="0" w:color="auto"/>
               <w:right w:val="single" w:sz="4" w:space="0" w:color="auto"/>
             </w:tcBorders>
-            <w:shd w:val="clear" w:color="auto" w:fill="FFC000"/>
+            <w:shd w:val="clear" w:color="auto" w:fill="auto"/>
             <w:noWrap/>
           </w:tcPr>
           <w:p>
@@ -845,25 +848,25 @@
               <w:bottom w:val="single" w:sz="4" w:space="0" w:color="auto"/>
               <w:right w:val="single" w:sz="4" w:space="0" w:color="auto"/>
             </w:tcBorders>
-            <w:shd w:val="clear" w:color="auto" w:fill="FFC000"/>
-            <w:noWrap/>
-          </w:tcPr>
-          <w:p>
-            <w:pPr>
-              <w:spacing w:after="0" w:line="240" w:lineRule="auto"/>
-              <w:rPr>
-                <w:rFonts w:ascii="Calibri" w:eastAsia="Times New Roman" w:hAnsi="Calibri" w:cs="Calibri"/>
-                <w:color w:val="000000"/>
-                <w:lang w:val="de-AT" w:eastAsia="en-GB"/>
-              </w:rPr>
-            </w:pPr>
-            <w:r>
-              <w:rPr>
-                <w:rFonts w:ascii="Calibri" w:eastAsia="Times New Roman" w:hAnsi="Calibri" w:cs="Calibri"/>
-                <w:color w:val="000000"/>
-                <w:lang w:val="de-AT" w:eastAsia="en-GB"/>
-              </w:rPr>
-              <w:t>ja</w:t>
+            <w:shd w:val="clear" w:color="auto" w:fill="auto"/>
+            <w:noWrap/>
+          </w:tcPr>
+          <w:p>
+            <w:pPr>
+              <w:spacing w:after="0" w:line="240" w:lineRule="auto"/>
+              <w:rPr>
+                <w:rFonts w:ascii="Calibri" w:eastAsia="Times New Roman" w:hAnsi="Calibri" w:cs="Calibri"/>
+                <w:color w:val="000000"/>
+                <w:lang w:val="de-AT" w:eastAsia="en-GB"/>
+              </w:rPr>
+            </w:pPr>
+            <w:r>
+              <w:rPr>
+                <w:rFonts w:ascii="Calibri" w:eastAsia="Times New Roman" w:hAnsi="Calibri" w:cs="Calibri"/>
+                <w:color w:val="000000"/>
+                <w:lang w:val="de-AT" w:eastAsia="en-GB"/>
+              </w:rPr>
+              <w:t>Nein</w:t>
             </w:r>
           </w:p>
         </w:tc>
@@ -876,7 +879,7 @@
               <w:bottom w:val="single" w:sz="4" w:space="0" w:color="auto"/>
               <w:right w:val="single" w:sz="4" w:space="0" w:color="auto"/>
             </w:tcBorders>
-            <w:shd w:val="clear" w:color="auto" w:fill="FFC000"/>
+            <w:shd w:val="clear" w:color="auto" w:fill="auto"/>
             <w:noWrap/>
             <w:vAlign w:val="bottom"/>
           </w:tcPr>
@@ -944,7 +947,7 @@
               <w:bottom w:val="single" w:sz="4" w:space="0" w:color="auto"/>
               <w:right w:val="single" w:sz="4" w:space="0" w:color="auto"/>
             </w:tcBorders>
-            <w:shd w:val="clear" w:color="auto" w:fill="FFC000"/>
+            <w:shd w:val="clear" w:color="auto" w:fill="auto"/>
           </w:tcPr>
           <w:p>
             <w:pPr>
@@ -1101,6 +1104,7 @@
               <w:bottom w:val="single" w:sz="4" w:space="0" w:color="auto"/>
               <w:right w:val="single" w:sz="4" w:space="0" w:color="auto"/>
             </w:tcBorders>
+            <w:shd w:val="clear" w:color="auto" w:fill="auto"/>
           </w:tcPr>
           <w:p>
             <w:pPr>
@@ -1223,6 +1227,7 @@
               <w:bottom w:val="single" w:sz="4" w:space="0" w:color="auto"/>
               <w:right w:val="single" w:sz="4" w:space="0" w:color="auto"/>
             </w:tcBorders>
+            <w:shd w:val="clear" w:color="auto" w:fill="auto"/>
           </w:tcPr>
           <w:p>
             <w:pPr>
@@ -1345,6 +1350,7 @@
               <w:bottom w:val="single" w:sz="4" w:space="0" w:color="auto"/>
               <w:right w:val="single" w:sz="4" w:space="0" w:color="auto"/>
             </w:tcBorders>
+            <w:shd w:val="clear" w:color="auto" w:fill="auto"/>
           </w:tcPr>
           <w:p>
             <w:pPr>
@@ -1918,7 +1924,7 @@
               <w:bottom w:val="single" w:sz="4" w:space="0" w:color="auto"/>
               <w:right w:val="single" w:sz="4" w:space="0" w:color="auto"/>
             </w:tcBorders>
-            <w:shd w:val="clear" w:color="auto" w:fill="FFC000"/>
+            <w:shd w:val="clear" w:color="auto" w:fill="auto"/>
             <w:noWrap/>
           </w:tcPr>
           <w:p>
@@ -1949,7 +1955,7 @@
               <w:bottom w:val="single" w:sz="4" w:space="0" w:color="auto"/>
               <w:right w:val="single" w:sz="4" w:space="0" w:color="auto"/>
             </w:tcBorders>
-            <w:shd w:val="clear" w:color="auto" w:fill="FFC000"/>
+            <w:shd w:val="clear" w:color="auto" w:fill="auto"/>
             <w:noWrap/>
           </w:tcPr>
           <w:p>
@@ -1998,7 +2004,7 @@
               <w:bottom w:val="single" w:sz="4" w:space="0" w:color="auto"/>
               <w:right w:val="single" w:sz="4" w:space="0" w:color="auto"/>
             </w:tcBorders>
-            <w:shd w:val="clear" w:color="auto" w:fill="FFC000"/>
+            <w:shd w:val="clear" w:color="auto" w:fill="auto"/>
             <w:noWrap/>
           </w:tcPr>
           <w:p>
@@ -2029,7 +2035,7 @@
               <w:bottom w:val="single" w:sz="4" w:space="0" w:color="auto"/>
               <w:right w:val="single" w:sz="4" w:space="0" w:color="auto"/>
             </w:tcBorders>
-            <w:shd w:val="clear" w:color="auto" w:fill="FFC000"/>
+            <w:shd w:val="clear" w:color="auto" w:fill="auto"/>
             <w:noWrap/>
           </w:tcPr>
           <w:p>
@@ -2078,7 +2084,7 @@
               <w:bottom w:val="single" w:sz="4" w:space="0" w:color="auto"/>
               <w:right w:val="single" w:sz="4" w:space="0" w:color="auto"/>
             </w:tcBorders>
-            <w:shd w:val="clear" w:color="auto" w:fill="FFC000"/>
+            <w:shd w:val="clear" w:color="auto" w:fill="auto"/>
           </w:tcPr>
           <w:p>
             <w:pPr>
@@ -2113,7 +2119,7 @@
               <w:bottom w:val="single" w:sz="4" w:space="0" w:color="auto"/>
               <w:right w:val="single" w:sz="4" w:space="0" w:color="auto"/>
             </w:tcBorders>
-            <w:shd w:val="clear" w:color="auto" w:fill="FFC000"/>
+            <w:shd w:val="clear" w:color="auto" w:fill="auto"/>
             <w:noWrap/>
           </w:tcPr>
           <w:p>
@@ -2144,7 +2150,7 @@
               <w:bottom w:val="single" w:sz="4" w:space="0" w:color="auto"/>
               <w:right w:val="single" w:sz="4" w:space="0" w:color="auto"/>
             </w:tcBorders>
-            <w:shd w:val="clear" w:color="auto" w:fill="FFC000"/>
+            <w:shd w:val="clear" w:color="auto" w:fill="auto"/>
             <w:noWrap/>
           </w:tcPr>
           <w:p>
@@ -2195,7 +2201,7 @@
               <w:bottom w:val="single" w:sz="4" w:space="0" w:color="auto"/>
               <w:right w:val="single" w:sz="4" w:space="0" w:color="auto"/>
             </w:tcBorders>
-            <w:shd w:val="clear" w:color="auto" w:fill="FFC000"/>
+            <w:shd w:val="clear" w:color="auto" w:fill="auto"/>
             <w:noWrap/>
           </w:tcPr>
           <w:p>
@@ -2226,7 +2232,7 @@
               <w:bottom w:val="single" w:sz="4" w:space="0" w:color="auto"/>
               <w:right w:val="single" w:sz="4" w:space="0" w:color="auto"/>
             </w:tcBorders>
-            <w:shd w:val="clear" w:color="auto" w:fill="FFC000"/>
+            <w:shd w:val="clear" w:color="auto" w:fill="auto"/>
             <w:noWrap/>
           </w:tcPr>
           <w:p>
@@ -2303,24 +2309,24 @@
               <w:bottom w:val="single" w:sz="4" w:space="0" w:color="auto"/>
               <w:right w:val="single" w:sz="4" w:space="0" w:color="auto"/>
             </w:tcBorders>
-            <w:shd w:val="clear" w:color="auto" w:fill="FFC000"/>
-          </w:tcPr>
-          <w:p>
-            <w:pPr>
-              <w:spacing w:after="0" w:line="240" w:lineRule="auto"/>
-              <w:rPr>
-                <w:rFonts w:ascii="Calibri" w:eastAsia="Times New Roman" w:hAnsi="Calibri" w:cs="Calibri"/>
-                <w:color w:val="000000"/>
-                <w:lang w:val="de-AT" w:eastAsia="en-GB"/>
-              </w:rPr>
-            </w:pPr>
-            <w:r>
-              <w:rPr>
-                <w:rFonts w:ascii="Calibri" w:eastAsia="Times New Roman" w:hAnsi="Calibri" w:cs="Calibri"/>
-                <w:color w:val="000000"/>
-                <w:lang w:val="de-AT" w:eastAsia="en-GB"/>
-              </w:rPr>
-              <w:t>nein</w:t>
+            <w:shd w:val="clear" w:color="auto" w:fill="auto"/>
+          </w:tcPr>
+          <w:p>
+            <w:pPr>
+              <w:spacing w:after="0" w:line="240" w:lineRule="auto"/>
+              <w:rPr>
+                <w:rFonts w:ascii="Calibri" w:eastAsia="Times New Roman" w:hAnsi="Calibri" w:cs="Calibri"/>
+                <w:color w:val="000000"/>
+                <w:lang w:val="de-AT" w:eastAsia="en-GB"/>
+              </w:rPr>
+            </w:pPr>
+            <w:r>
+              <w:rPr>
+                <w:rFonts w:ascii="Calibri" w:eastAsia="Times New Roman" w:hAnsi="Calibri" w:cs="Calibri"/>
+                <w:color w:val="000000"/>
+                <w:lang w:val="de-AT" w:eastAsia="en-GB"/>
+              </w:rPr>
+              <w:t>Ja</w:t>
             </w:r>
           </w:p>
         </w:tc>
@@ -3535,8 +3541,6 @@
                 <w:lang w:val="de-AT" w:eastAsia="en-GB"/>
               </w:rPr>
             </w:pPr>
-            <w:bookmarkStart w:id="0" w:name="_GoBack"/>
-            <w:bookmarkEnd w:id="0"/>
           </w:p>
         </w:tc>
       </w:tr>
@@ -3691,7 +3695,7 @@
               <w:bottom w:val="single" w:sz="4" w:space="0" w:color="auto"/>
               <w:right w:val="single" w:sz="4" w:space="0" w:color="auto"/>
             </w:tcBorders>
-            <w:shd w:val="clear" w:color="auto" w:fill="FFC000"/>
+            <w:shd w:val="clear" w:color="auto" w:fill="auto"/>
             <w:noWrap/>
             <w:vAlign w:val="bottom"/>
           </w:tcPr>
@@ -3723,7 +3727,7 @@
               <w:bottom w:val="single" w:sz="4" w:space="0" w:color="auto"/>
               <w:right w:val="single" w:sz="4" w:space="0" w:color="auto"/>
             </w:tcBorders>
-            <w:shd w:val="clear" w:color="auto" w:fill="FFC000"/>
+            <w:shd w:val="clear" w:color="auto" w:fill="auto"/>
             <w:noWrap/>
             <w:vAlign w:val="bottom"/>
           </w:tcPr>
@@ -3755,7 +3759,7 @@
               <w:bottom w:val="single" w:sz="4" w:space="0" w:color="auto"/>
               <w:right w:val="single" w:sz="4" w:space="0" w:color="auto"/>
             </w:tcBorders>
-            <w:shd w:val="clear" w:color="auto" w:fill="FFC000"/>
+            <w:shd w:val="clear" w:color="auto" w:fill="auto"/>
             <w:noWrap/>
             <w:vAlign w:val="bottom"/>
           </w:tcPr>
@@ -3787,19 +3791,27 @@
               <w:bottom w:val="single" w:sz="4" w:space="0" w:color="auto"/>
               <w:right w:val="single" w:sz="4" w:space="0" w:color="auto"/>
             </w:tcBorders>
-            <w:shd w:val="clear" w:color="auto" w:fill="FFC000"/>
-            <w:noWrap/>
-            <w:vAlign w:val="bottom"/>
-          </w:tcPr>
-          <w:p>
-            <w:pPr>
-              <w:spacing w:after="0" w:line="240" w:lineRule="auto"/>
-              <w:rPr>
-                <w:rFonts w:ascii="Calibri" w:eastAsia="Times New Roman" w:hAnsi="Calibri" w:cs="Calibri"/>
-                <w:color w:val="000000"/>
-                <w:lang w:val="de-AT" w:eastAsia="en-GB"/>
-              </w:rPr>
-            </w:pPr>
+            <w:shd w:val="clear" w:color="auto" w:fill="auto"/>
+            <w:noWrap/>
+            <w:vAlign w:val="bottom"/>
+          </w:tcPr>
+          <w:p>
+            <w:pPr>
+              <w:spacing w:after="0" w:line="240" w:lineRule="auto"/>
+              <w:rPr>
+                <w:rFonts w:ascii="Calibri" w:eastAsia="Times New Roman" w:hAnsi="Calibri" w:cs="Calibri"/>
+                <w:color w:val="000000"/>
+                <w:lang w:val="de-AT" w:eastAsia="en-GB"/>
+              </w:rPr>
+            </w:pPr>
+            <w:r>
+              <w:rPr>
+                <w:rFonts w:ascii="Calibri" w:eastAsia="Times New Roman" w:hAnsi="Calibri" w:cs="Calibri"/>
+                <w:color w:val="000000"/>
+                <w:lang w:val="de-AT" w:eastAsia="en-GB"/>
+              </w:rPr>
+              <w:t>Fehler abfangen</w:t>
+            </w:r>
           </w:p>
         </w:tc>
         <w:tc>
@@ -3811,17 +3823,25 @@
               <w:bottom w:val="single" w:sz="4" w:space="0" w:color="auto"/>
               <w:right w:val="single" w:sz="4" w:space="0" w:color="auto"/>
             </w:tcBorders>
-            <w:shd w:val="clear" w:color="auto" w:fill="FFC000"/>
-          </w:tcPr>
-          <w:p>
-            <w:pPr>
-              <w:spacing w:after="0" w:line="240" w:lineRule="auto"/>
-              <w:rPr>
-                <w:rFonts w:ascii="Calibri" w:eastAsia="Times New Roman" w:hAnsi="Calibri" w:cs="Calibri"/>
-                <w:color w:val="000000"/>
-                <w:lang w:val="de-AT" w:eastAsia="en-GB"/>
-              </w:rPr>
-            </w:pPr>
+            <w:shd w:val="clear" w:color="auto" w:fill="auto"/>
+          </w:tcPr>
+          <w:p>
+            <w:pPr>
+              <w:spacing w:after="0" w:line="240" w:lineRule="auto"/>
+              <w:rPr>
+                <w:rFonts w:ascii="Calibri" w:eastAsia="Times New Roman" w:hAnsi="Calibri" w:cs="Calibri"/>
+                <w:color w:val="000000"/>
+                <w:lang w:val="de-AT" w:eastAsia="en-GB"/>
+              </w:rPr>
+            </w:pPr>
+            <w:r>
+              <w:rPr>
+                <w:rFonts w:ascii="Calibri" w:eastAsia="Times New Roman" w:hAnsi="Calibri" w:cs="Calibri"/>
+                <w:color w:val="000000"/>
+                <w:lang w:val="de-AT" w:eastAsia="en-GB"/>
+              </w:rPr>
+              <w:t>Ja</w:t>
+            </w:r>
           </w:p>
         </w:tc>
       </w:tr>
@@ -4252,7 +4272,7 @@
               <w:bottom w:val="single" w:sz="4" w:space="0" w:color="auto"/>
               <w:right w:val="single" w:sz="4" w:space="0" w:color="auto"/>
             </w:tcBorders>
-            <w:shd w:val="clear" w:color="auto" w:fill="FFC000"/>
+            <w:shd w:val="clear" w:color="auto" w:fill="auto"/>
             <w:noWrap/>
             <w:vAlign w:val="bottom"/>
           </w:tcPr>
@@ -4284,7 +4304,7 @@
               <w:bottom w:val="single" w:sz="4" w:space="0" w:color="auto"/>
               <w:right w:val="single" w:sz="4" w:space="0" w:color="auto"/>
             </w:tcBorders>
-            <w:shd w:val="clear" w:color="auto" w:fill="FFC000"/>
+            <w:shd w:val="clear" w:color="auto" w:fill="auto"/>
             <w:noWrap/>
             <w:vAlign w:val="bottom"/>
           </w:tcPr>
@@ -4353,7 +4373,7 @@
               <w:bottom w:val="single" w:sz="4" w:space="0" w:color="auto"/>
               <w:right w:val="single" w:sz="4" w:space="0" w:color="auto"/>
             </w:tcBorders>
-            <w:shd w:val="clear" w:color="auto" w:fill="FFC000"/>
+            <w:shd w:val="clear" w:color="auto" w:fill="auto"/>
             <w:noWrap/>
           </w:tcPr>
           <w:p>
@@ -4385,35 +4405,25 @@
               <w:bottom w:val="single" w:sz="4" w:space="0" w:color="auto"/>
               <w:right w:val="single" w:sz="4" w:space="0" w:color="auto"/>
             </w:tcBorders>
-            <w:shd w:val="clear" w:color="auto" w:fill="FFC000"/>
-            <w:noWrap/>
-          </w:tcPr>
-          <w:p>
-            <w:pPr>
-              <w:spacing w:after="0" w:line="240" w:lineRule="auto"/>
-              <w:rPr>
-                <w:rFonts w:ascii="Calibri" w:eastAsia="Times New Roman" w:hAnsi="Calibri" w:cs="Calibri"/>
-                <w:color w:val="000000"/>
-                <w:lang w:val="de-AT" w:eastAsia="en-GB"/>
-              </w:rPr>
-            </w:pPr>
-            <w:proofErr w:type="spellStart"/>
-            <w:r>
-              <w:rPr>
-                <w:rFonts w:ascii="Calibri" w:eastAsia="Times New Roman" w:hAnsi="Calibri" w:cs="Calibri"/>
-                <w:color w:val="000000"/>
-                <w:lang w:val="de-AT" w:eastAsia="en-GB"/>
-              </w:rPr>
-              <w:t>Exception</w:t>
-            </w:r>
-            <w:proofErr w:type="spellEnd"/>
-            <w:r>
-              <w:rPr>
-                <w:rFonts w:ascii="Calibri" w:eastAsia="Times New Roman" w:hAnsi="Calibri" w:cs="Calibri"/>
-                <w:color w:val="000000"/>
-                <w:lang w:val="de-AT" w:eastAsia="en-GB"/>
-              </w:rPr>
-              <w:t xml:space="preserve"> abfangen!!</w:t>
+            <w:shd w:val="clear" w:color="auto" w:fill="auto"/>
+            <w:noWrap/>
+          </w:tcPr>
+          <w:p>
+            <w:pPr>
+              <w:spacing w:after="0" w:line="240" w:lineRule="auto"/>
+              <w:rPr>
+                <w:rFonts w:ascii="Calibri" w:eastAsia="Times New Roman" w:hAnsi="Calibri" w:cs="Calibri"/>
+                <w:color w:val="000000"/>
+                <w:lang w:val="de-AT" w:eastAsia="en-GB"/>
+              </w:rPr>
+            </w:pPr>
+            <w:r>
+              <w:rPr>
+                <w:rFonts w:ascii="Calibri" w:eastAsia="Times New Roman" w:hAnsi="Calibri" w:cs="Calibri"/>
+                <w:color w:val="000000"/>
+                <w:lang w:val="de-AT" w:eastAsia="en-GB"/>
+              </w:rPr>
+              <w:t>Fehler abfangen!</w:t>
             </w:r>
           </w:p>
         </w:tc>
@@ -4426,17 +4436,25 @@
               <w:bottom w:val="single" w:sz="4" w:space="0" w:color="auto"/>
               <w:right w:val="single" w:sz="4" w:space="0" w:color="auto"/>
             </w:tcBorders>
-            <w:shd w:val="clear" w:color="auto" w:fill="FFC000"/>
-          </w:tcPr>
-          <w:p>
-            <w:pPr>
-              <w:spacing w:after="0" w:line="240" w:lineRule="auto"/>
-              <w:rPr>
-                <w:rFonts w:ascii="Calibri" w:eastAsia="Times New Roman" w:hAnsi="Calibri" w:cs="Calibri"/>
-                <w:color w:val="000000"/>
-                <w:lang w:val="de-AT" w:eastAsia="en-GB"/>
-              </w:rPr>
-            </w:pPr>
+            <w:shd w:val="clear" w:color="auto" w:fill="auto"/>
+          </w:tcPr>
+          <w:p>
+            <w:pPr>
+              <w:spacing w:after="0" w:line="240" w:lineRule="auto"/>
+              <w:rPr>
+                <w:rFonts w:ascii="Calibri" w:eastAsia="Times New Roman" w:hAnsi="Calibri" w:cs="Calibri"/>
+                <w:color w:val="000000"/>
+                <w:lang w:val="de-AT" w:eastAsia="en-GB"/>
+              </w:rPr>
+            </w:pPr>
+            <w:r>
+              <w:rPr>
+                <w:rFonts w:ascii="Calibri" w:eastAsia="Times New Roman" w:hAnsi="Calibri" w:cs="Calibri"/>
+                <w:color w:val="000000"/>
+                <w:lang w:val="de-AT" w:eastAsia="en-GB"/>
+              </w:rPr>
+              <w:t>Ja</w:t>
+            </w:r>
           </w:p>
         </w:tc>
       </w:tr>
@@ -4507,6 +4525,8 @@
               </w:rPr>
               <w:t>Zwei Fragensätze mit gleichem Namen</w:t>
             </w:r>
+            <w:bookmarkStart w:id="0" w:name="_GoBack"/>
+            <w:bookmarkEnd w:id="0"/>
           </w:p>
         </w:tc>
         <w:tc>
@@ -4592,7 +4612,7 @@
               <w:bottom w:val="single" w:sz="4" w:space="0" w:color="auto"/>
               <w:right w:val="single" w:sz="4" w:space="0" w:color="auto"/>
             </w:tcBorders>
-            <w:shd w:val="clear" w:color="auto" w:fill="FFC000"/>
+            <w:shd w:val="clear" w:color="auto" w:fill="auto"/>
             <w:noWrap/>
             <w:vAlign w:val="bottom"/>
           </w:tcPr>
@@ -4624,7 +4644,7 @@
               <w:bottom w:val="single" w:sz="4" w:space="0" w:color="auto"/>
               <w:right w:val="single" w:sz="4" w:space="0" w:color="auto"/>
             </w:tcBorders>
-            <w:shd w:val="clear" w:color="auto" w:fill="FFC000"/>
+            <w:shd w:val="clear" w:color="auto" w:fill="auto"/>
             <w:noWrap/>
             <w:vAlign w:val="bottom"/>
           </w:tcPr>
@@ -4656,7 +4676,7 @@
               <w:bottom w:val="single" w:sz="4" w:space="0" w:color="auto"/>
               <w:right w:val="single" w:sz="4" w:space="0" w:color="auto"/>
             </w:tcBorders>
-            <w:shd w:val="clear" w:color="auto" w:fill="FFC000"/>
+            <w:shd w:val="clear" w:color="auto" w:fill="auto"/>
             <w:noWrap/>
             <w:vAlign w:val="bottom"/>
           </w:tcPr>
@@ -4688,7 +4708,7 @@
               <w:bottom w:val="single" w:sz="4" w:space="0" w:color="auto"/>
               <w:right w:val="single" w:sz="4" w:space="0" w:color="auto"/>
             </w:tcBorders>
-            <w:shd w:val="clear" w:color="auto" w:fill="FFC000"/>
+            <w:shd w:val="clear" w:color="auto" w:fill="auto"/>
             <w:noWrap/>
             <w:vAlign w:val="bottom"/>
           </w:tcPr>
@@ -4730,17 +4750,25 @@
               <w:bottom w:val="single" w:sz="4" w:space="0" w:color="auto"/>
               <w:right w:val="single" w:sz="4" w:space="0" w:color="auto"/>
             </w:tcBorders>
-            <w:shd w:val="clear" w:color="auto" w:fill="FFC000"/>
-          </w:tcPr>
-          <w:p>
-            <w:pPr>
-              <w:spacing w:after="0" w:line="240" w:lineRule="auto"/>
-              <w:rPr>
-                <w:rFonts w:ascii="Calibri" w:eastAsia="Times New Roman" w:hAnsi="Calibri" w:cs="Calibri"/>
-                <w:color w:val="000000"/>
-                <w:lang w:val="de-AT" w:eastAsia="en-GB"/>
-              </w:rPr>
-            </w:pPr>
+            <w:shd w:val="clear" w:color="auto" w:fill="auto"/>
+          </w:tcPr>
+          <w:p>
+            <w:pPr>
+              <w:spacing w:after="0" w:line="240" w:lineRule="auto"/>
+              <w:rPr>
+                <w:rFonts w:ascii="Calibri" w:eastAsia="Times New Roman" w:hAnsi="Calibri" w:cs="Calibri"/>
+                <w:color w:val="000000"/>
+                <w:lang w:val="de-AT" w:eastAsia="en-GB"/>
+              </w:rPr>
+            </w:pPr>
+            <w:r>
+              <w:rPr>
+                <w:rFonts w:ascii="Calibri" w:eastAsia="Times New Roman" w:hAnsi="Calibri" w:cs="Calibri"/>
+                <w:color w:val="000000"/>
+                <w:lang w:val="de-AT" w:eastAsia="en-GB"/>
+              </w:rPr>
+              <w:t>Ja</w:t>
+            </w:r>
           </w:p>
         </w:tc>
       </w:tr>
@@ -4757,7 +4785,7 @@
               <w:bottom w:val="single" w:sz="4" w:space="0" w:color="auto"/>
               <w:right w:val="single" w:sz="4" w:space="0" w:color="auto"/>
             </w:tcBorders>
-            <w:shd w:val="clear" w:color="auto" w:fill="FFC000"/>
+            <w:shd w:val="clear" w:color="auto" w:fill="auto"/>
             <w:noWrap/>
             <w:vAlign w:val="bottom"/>
           </w:tcPr>
@@ -4789,7 +4817,7 @@
               <w:bottom w:val="single" w:sz="4" w:space="0" w:color="auto"/>
               <w:right w:val="single" w:sz="4" w:space="0" w:color="auto"/>
             </w:tcBorders>
-            <w:shd w:val="clear" w:color="auto" w:fill="FFC000"/>
+            <w:shd w:val="clear" w:color="auto" w:fill="auto"/>
             <w:noWrap/>
             <w:vAlign w:val="bottom"/>
           </w:tcPr>
@@ -4857,7 +4885,7 @@
               <w:bottom w:val="single" w:sz="4" w:space="0" w:color="auto"/>
               <w:right w:val="single" w:sz="4" w:space="0" w:color="auto"/>
             </w:tcBorders>
-            <w:shd w:val="clear" w:color="auto" w:fill="FFC000"/>
+            <w:shd w:val="clear" w:color="auto" w:fill="auto"/>
             <w:noWrap/>
             <w:vAlign w:val="bottom"/>
           </w:tcPr>
@@ -4889,7 +4917,7 @@
               <w:bottom w:val="single" w:sz="4" w:space="0" w:color="auto"/>
               <w:right w:val="single" w:sz="4" w:space="0" w:color="auto"/>
             </w:tcBorders>
-            <w:shd w:val="clear" w:color="auto" w:fill="FFC000"/>
+            <w:shd w:val="clear" w:color="auto" w:fill="auto"/>
             <w:noWrap/>
             <w:vAlign w:val="bottom"/>
           </w:tcPr>
@@ -4939,17 +4967,25 @@
               <w:bottom w:val="single" w:sz="4" w:space="0" w:color="auto"/>
               <w:right w:val="single" w:sz="4" w:space="0" w:color="auto"/>
             </w:tcBorders>
-            <w:shd w:val="clear" w:color="auto" w:fill="FFC000"/>
-          </w:tcPr>
-          <w:p>
-            <w:pPr>
-              <w:spacing w:after="0" w:line="240" w:lineRule="auto"/>
-              <w:rPr>
-                <w:rFonts w:ascii="Calibri" w:eastAsia="Times New Roman" w:hAnsi="Calibri" w:cs="Calibri"/>
-                <w:color w:val="000000"/>
-                <w:lang w:val="de-AT" w:eastAsia="en-GB"/>
-              </w:rPr>
-            </w:pPr>
+            <w:shd w:val="clear" w:color="auto" w:fill="auto"/>
+          </w:tcPr>
+          <w:p>
+            <w:pPr>
+              <w:spacing w:after="0" w:line="240" w:lineRule="auto"/>
+              <w:rPr>
+                <w:rFonts w:ascii="Calibri" w:eastAsia="Times New Roman" w:hAnsi="Calibri" w:cs="Calibri"/>
+                <w:color w:val="000000"/>
+                <w:lang w:val="de-AT" w:eastAsia="en-GB"/>
+              </w:rPr>
+            </w:pPr>
+            <w:r>
+              <w:rPr>
+                <w:rFonts w:ascii="Calibri" w:eastAsia="Times New Roman" w:hAnsi="Calibri" w:cs="Calibri"/>
+                <w:color w:val="000000"/>
+                <w:lang w:val="de-AT" w:eastAsia="en-GB"/>
+              </w:rPr>
+              <w:t>Ja</w:t>
+            </w:r>
           </w:p>
         </w:tc>
       </w:tr>
@@ -4966,7 +5002,7 @@
               <w:bottom w:val="single" w:sz="4" w:space="0" w:color="auto"/>
               <w:right w:val="single" w:sz="4" w:space="0" w:color="auto"/>
             </w:tcBorders>
-            <w:shd w:val="clear" w:color="auto" w:fill="FFC000"/>
+            <w:shd w:val="clear" w:color="auto" w:fill="auto"/>
             <w:noWrap/>
             <w:vAlign w:val="bottom"/>
           </w:tcPr>
@@ -4998,7 +5034,7 @@
               <w:bottom w:val="single" w:sz="4" w:space="0" w:color="auto"/>
               <w:right w:val="single" w:sz="4" w:space="0" w:color="auto"/>
             </w:tcBorders>
-            <w:shd w:val="clear" w:color="auto" w:fill="FFC000"/>
+            <w:shd w:val="clear" w:color="auto" w:fill="auto"/>
             <w:noWrap/>
             <w:vAlign w:val="bottom"/>
           </w:tcPr>
@@ -5030,7 +5066,7 @@
               <w:bottom w:val="single" w:sz="4" w:space="0" w:color="auto"/>
               <w:right w:val="single" w:sz="4" w:space="0" w:color="auto"/>
             </w:tcBorders>
-            <w:shd w:val="clear" w:color="auto" w:fill="FFC000"/>
+            <w:shd w:val="clear" w:color="auto" w:fill="auto"/>
             <w:noWrap/>
             <w:vAlign w:val="bottom"/>
           </w:tcPr>
@@ -5062,7 +5098,7 @@
               <w:bottom w:val="single" w:sz="4" w:space="0" w:color="auto"/>
               <w:right w:val="single" w:sz="4" w:space="0" w:color="auto"/>
             </w:tcBorders>
-            <w:shd w:val="clear" w:color="auto" w:fill="FFC000"/>
+            <w:shd w:val="clear" w:color="auto" w:fill="auto"/>
             <w:noWrap/>
             <w:vAlign w:val="bottom"/>
           </w:tcPr>
@@ -5094,17 +5130,25 @@
               <w:bottom w:val="single" w:sz="4" w:space="0" w:color="auto"/>
               <w:right w:val="single" w:sz="4" w:space="0" w:color="auto"/>
             </w:tcBorders>
-            <w:shd w:val="clear" w:color="auto" w:fill="FFC000"/>
-          </w:tcPr>
-          <w:p>
-            <w:pPr>
-              <w:spacing w:after="0" w:line="240" w:lineRule="auto"/>
-              <w:rPr>
-                <w:rFonts w:ascii="Calibri" w:eastAsia="Times New Roman" w:hAnsi="Calibri" w:cs="Calibri"/>
-                <w:color w:val="000000"/>
-                <w:lang w:val="de-AT" w:eastAsia="en-GB"/>
-              </w:rPr>
-            </w:pPr>
+            <w:shd w:val="clear" w:color="auto" w:fill="auto"/>
+          </w:tcPr>
+          <w:p>
+            <w:pPr>
+              <w:spacing w:after="0" w:line="240" w:lineRule="auto"/>
+              <w:rPr>
+                <w:rFonts w:ascii="Calibri" w:eastAsia="Times New Roman" w:hAnsi="Calibri" w:cs="Calibri"/>
+                <w:color w:val="000000"/>
+                <w:lang w:val="de-AT" w:eastAsia="en-GB"/>
+              </w:rPr>
+            </w:pPr>
+            <w:r>
+              <w:rPr>
+                <w:rFonts w:ascii="Calibri" w:eastAsia="Times New Roman" w:hAnsi="Calibri" w:cs="Calibri"/>
+                <w:color w:val="000000"/>
+                <w:lang w:val="de-AT" w:eastAsia="en-GB"/>
+              </w:rPr>
+              <w:t>Ja</w:t>
+            </w:r>
           </w:p>
         </w:tc>
       </w:tr>
@@ -5121,7 +5165,7 @@
               <w:bottom w:val="single" w:sz="4" w:space="0" w:color="auto"/>
               <w:right w:val="single" w:sz="4" w:space="0" w:color="auto"/>
             </w:tcBorders>
-            <w:shd w:val="clear" w:color="auto" w:fill="FFC000"/>
+            <w:shd w:val="clear" w:color="auto" w:fill="auto"/>
             <w:noWrap/>
           </w:tcPr>
           <w:p>
@@ -5152,7 +5196,7 @@
               <w:bottom w:val="single" w:sz="4" w:space="0" w:color="auto"/>
               <w:right w:val="single" w:sz="4" w:space="0" w:color="auto"/>
             </w:tcBorders>
-            <w:shd w:val="clear" w:color="auto" w:fill="FFC000"/>
+            <w:shd w:val="clear" w:color="auto" w:fill="auto"/>
             <w:noWrap/>
           </w:tcPr>
           <w:p>
@@ -5183,7 +5227,7 @@
               <w:bottom w:val="single" w:sz="4" w:space="0" w:color="auto"/>
               <w:right w:val="single" w:sz="4" w:space="0" w:color="auto"/>
             </w:tcBorders>
-            <w:shd w:val="clear" w:color="auto" w:fill="FFC000"/>
+            <w:shd w:val="clear" w:color="auto" w:fill="auto"/>
             <w:noWrap/>
             <w:vAlign w:val="bottom"/>
           </w:tcPr>
@@ -5215,7 +5259,7 @@
               <w:bottom w:val="single" w:sz="4" w:space="0" w:color="auto"/>
               <w:right w:val="single" w:sz="4" w:space="0" w:color="auto"/>
             </w:tcBorders>
-            <w:shd w:val="clear" w:color="auto" w:fill="FFC000"/>
+            <w:shd w:val="clear" w:color="auto" w:fill="auto"/>
             <w:noWrap/>
             <w:vAlign w:val="bottom"/>
           </w:tcPr>
@@ -5275,17 +5319,25 @@
               <w:bottom w:val="single" w:sz="4" w:space="0" w:color="auto"/>
               <w:right w:val="single" w:sz="4" w:space="0" w:color="auto"/>
             </w:tcBorders>
-            <w:shd w:val="clear" w:color="auto" w:fill="FFC000"/>
-          </w:tcPr>
-          <w:p>
-            <w:pPr>
-              <w:spacing w:after="0" w:line="240" w:lineRule="auto"/>
-              <w:rPr>
-                <w:rFonts w:ascii="Calibri" w:eastAsia="Times New Roman" w:hAnsi="Calibri" w:cs="Calibri"/>
-                <w:color w:val="000000"/>
-                <w:lang w:val="de-AT" w:eastAsia="en-GB"/>
-              </w:rPr>
-            </w:pPr>
+            <w:shd w:val="clear" w:color="auto" w:fill="auto"/>
+          </w:tcPr>
+          <w:p>
+            <w:pPr>
+              <w:spacing w:after="0" w:line="240" w:lineRule="auto"/>
+              <w:rPr>
+                <w:rFonts w:ascii="Calibri" w:eastAsia="Times New Roman" w:hAnsi="Calibri" w:cs="Calibri"/>
+                <w:color w:val="000000"/>
+                <w:lang w:val="de-AT" w:eastAsia="en-GB"/>
+              </w:rPr>
+            </w:pPr>
+            <w:r>
+              <w:rPr>
+                <w:rFonts w:ascii="Calibri" w:eastAsia="Times New Roman" w:hAnsi="Calibri" w:cs="Calibri"/>
+                <w:color w:val="000000"/>
+                <w:lang w:val="de-AT" w:eastAsia="en-GB"/>
+              </w:rPr>
+              <w:t>Ja</w:t>
+            </w:r>
           </w:p>
         </w:tc>
       </w:tr>
@@ -5302,7 +5354,7 @@
               <w:bottom w:val="single" w:sz="4" w:space="0" w:color="auto"/>
               <w:right w:val="single" w:sz="4" w:space="0" w:color="auto"/>
             </w:tcBorders>
-            <w:shd w:val="clear" w:color="auto" w:fill="FFC000"/>
+            <w:shd w:val="clear" w:color="auto" w:fill="auto"/>
             <w:noWrap/>
             <w:vAlign w:val="bottom"/>
           </w:tcPr>
@@ -5334,7 +5386,7 @@
               <w:bottom w:val="single" w:sz="4" w:space="0" w:color="auto"/>
               <w:right w:val="single" w:sz="4" w:space="0" w:color="auto"/>
             </w:tcBorders>
-            <w:shd w:val="clear" w:color="auto" w:fill="FFC000"/>
+            <w:shd w:val="clear" w:color="auto" w:fill="auto"/>
             <w:noWrap/>
             <w:vAlign w:val="bottom"/>
           </w:tcPr>
@@ -5412,7 +5464,7 @@
               <w:bottom w:val="single" w:sz="4" w:space="0" w:color="auto"/>
               <w:right w:val="single" w:sz="4" w:space="0" w:color="auto"/>
             </w:tcBorders>
-            <w:shd w:val="clear" w:color="auto" w:fill="FFC000"/>
+            <w:shd w:val="clear" w:color="auto" w:fill="auto"/>
             <w:noWrap/>
             <w:vAlign w:val="bottom"/>
           </w:tcPr>
@@ -5444,7 +5496,7 @@
               <w:bottom w:val="single" w:sz="4" w:space="0" w:color="auto"/>
               <w:right w:val="single" w:sz="4" w:space="0" w:color="auto"/>
             </w:tcBorders>
-            <w:shd w:val="clear" w:color="auto" w:fill="FFC000"/>
+            <w:shd w:val="clear" w:color="auto" w:fill="auto"/>
             <w:noWrap/>
             <w:vAlign w:val="bottom"/>
           </w:tcPr>
@@ -5504,7 +5556,7 @@
               <w:bottom w:val="single" w:sz="4" w:space="0" w:color="auto"/>
               <w:right w:val="single" w:sz="4" w:space="0" w:color="auto"/>
             </w:tcBorders>
-            <w:shd w:val="clear" w:color="auto" w:fill="FFC000"/>
+            <w:shd w:val="clear" w:color="auto" w:fill="auto"/>
           </w:tcPr>
           <w:p>
             <w:pPr>
@@ -5531,7 +5583,7 @@
               <w:bottom w:val="single" w:sz="4" w:space="0" w:color="auto"/>
               <w:right w:val="single" w:sz="4" w:space="0" w:color="auto"/>
             </w:tcBorders>
-            <w:shd w:val="clear" w:color="auto" w:fill="FFC000"/>
+            <w:shd w:val="clear" w:color="auto" w:fill="auto"/>
             <w:noWrap/>
             <w:vAlign w:val="bottom"/>
           </w:tcPr>
@@ -5563,7 +5615,7 @@
               <w:bottom w:val="single" w:sz="4" w:space="0" w:color="auto"/>
               <w:right w:val="single" w:sz="4" w:space="0" w:color="auto"/>
             </w:tcBorders>
-            <w:shd w:val="clear" w:color="auto" w:fill="FFC000"/>
+            <w:shd w:val="clear" w:color="auto" w:fill="auto"/>
             <w:noWrap/>
             <w:vAlign w:val="bottom"/>
           </w:tcPr>
@@ -5623,7 +5675,7 @@
               <w:bottom w:val="single" w:sz="4" w:space="0" w:color="auto"/>
               <w:right w:val="single" w:sz="4" w:space="0" w:color="auto"/>
             </w:tcBorders>
-            <w:shd w:val="clear" w:color="auto" w:fill="FFC000"/>
+            <w:shd w:val="clear" w:color="auto" w:fill="auto"/>
             <w:noWrap/>
             <w:vAlign w:val="bottom"/>
           </w:tcPr>
@@ -5655,7 +5707,7 @@
               <w:bottom w:val="single" w:sz="4" w:space="0" w:color="auto"/>
               <w:right w:val="single" w:sz="4" w:space="0" w:color="auto"/>
             </w:tcBorders>
-            <w:shd w:val="clear" w:color="auto" w:fill="FFC000"/>
+            <w:shd w:val="clear" w:color="auto" w:fill="auto"/>
             <w:noWrap/>
             <w:vAlign w:val="bottom"/>
           </w:tcPr>
@@ -5715,7 +5767,7 @@
               <w:bottom w:val="single" w:sz="4" w:space="0" w:color="auto"/>
               <w:right w:val="single" w:sz="4" w:space="0" w:color="auto"/>
             </w:tcBorders>
-            <w:shd w:val="clear" w:color="auto" w:fill="FFC000"/>
+            <w:shd w:val="clear" w:color="auto" w:fill="auto"/>
           </w:tcPr>
           <w:p>
             <w:pPr>
